--- a/ПЗ_Богданов.docx
+++ b/ПЗ_Богданов.docx
@@ -576,6 +576,7 @@
           <w:sz w:val="28"/>
           <w:szCs w:val="28"/>
         </w:rPr>
+        <w:lastRenderedPageBreak/>
         <w:t>Минск, 201</w:t>
       </w:r>
       <w:bookmarkStart w:id="0" w:name="h.8gtksnr5f25v" w:colFirst="0" w:colLast="0"/>
@@ -2035,6 +2036,7 @@
     <w:p>
       <w:pPr>
         <w:pStyle w:val="1"/>
+        <w:ind w:firstLine="709"/>
         <w:jc w:val="center"/>
         <w:rPr>
           <w:rFonts w:ascii="Times New Roman" w:eastAsia="Times New Roman" w:hAnsi="Times New Roman" w:cs="Times New Roman"/>
@@ -2064,11 +2066,15 @@
       <w:bookmarkEnd w:id="6"/>
       <w:bookmarkEnd w:id="7"/>
     </w:p>
-    <w:p/>
+    <w:p>
+      <w:pPr>
+        <w:ind w:firstLine="709"/>
+      </w:pPr>
+    </w:p>
     <w:p>
       <w:pPr>
         <w:spacing w:after="0"/>
-        <w:ind w:left="-284" w:firstLine="567"/>
+        <w:ind w:firstLine="709"/>
         <w:jc w:val="both"/>
         <w:rPr>
           <w:rFonts w:ascii="Times New Roman" w:hAnsi="Times New Roman" w:cs="Times New Roman"/>
@@ -2113,7 +2119,7 @@
       <w:pPr>
         <w:shd w:val="clear" w:color="auto" w:fill="FFFFFF"/>
         <w:spacing w:after="0"/>
-        <w:ind w:left="-284" w:firstLine="567"/>
+        <w:ind w:firstLine="709"/>
         <w:jc w:val="both"/>
         <w:rPr>
           <w:rFonts w:ascii="Times New Roman" w:hAnsi="Times New Roman" w:cs="Times New Roman"/>
@@ -2135,7 +2141,7 @@
       <w:pPr>
         <w:shd w:val="clear" w:color="auto" w:fill="FFFFFF"/>
         <w:spacing w:after="0"/>
-        <w:ind w:left="-284" w:firstLine="567"/>
+        <w:ind w:firstLine="709"/>
         <w:jc w:val="both"/>
         <w:rPr>
           <w:rFonts w:ascii="Times New Roman" w:hAnsi="Times New Roman" w:cs="Times New Roman"/>
@@ -2263,7 +2269,7 @@
     <w:p>
       <w:pPr>
         <w:spacing w:after="0"/>
-        <w:ind w:left="-284" w:firstLine="567"/>
+        <w:ind w:firstLine="709"/>
         <w:jc w:val="both"/>
         <w:rPr>
           <w:rFonts w:ascii="Times New Roman" w:hAnsi="Times New Roman" w:cs="Times New Roman"/>
@@ -2293,7 +2299,7 @@
     <w:p>
       <w:pPr>
         <w:spacing w:after="0"/>
-        <w:ind w:left="-284" w:firstLine="567"/>
+        <w:ind w:firstLine="709"/>
         <w:jc w:val="both"/>
         <w:rPr>
           <w:rFonts w:ascii="Times New Roman" w:hAnsi="Times New Roman" w:cs="Times New Roman"/>
@@ -2315,7 +2321,7 @@
     <w:p>
       <w:pPr>
         <w:spacing w:after="0"/>
-        <w:ind w:left="-284" w:firstLine="567"/>
+        <w:ind w:firstLine="709"/>
         <w:jc w:val="both"/>
         <w:rPr>
           <w:rFonts w:ascii="Times New Roman" w:hAnsi="Times New Roman" w:cs="Times New Roman"/>
@@ -2454,7 +2460,7 @@
     <w:p>
       <w:pPr>
         <w:spacing w:after="0"/>
-        <w:ind w:left="-284" w:firstLine="567"/>
+        <w:ind w:firstLine="709"/>
         <w:jc w:val="both"/>
         <w:rPr>
           <w:rFonts w:ascii="Times New Roman" w:hAnsi="Times New Roman" w:cs="Times New Roman"/>
@@ -2476,7 +2482,7 @@
     <w:p>
       <w:pPr>
         <w:spacing w:after="0"/>
-        <w:ind w:left="-284" w:firstLine="567"/>
+        <w:ind w:firstLine="709"/>
         <w:jc w:val="both"/>
         <w:rPr>
           <w:rFonts w:ascii="Times New Roman" w:hAnsi="Times New Roman" w:cs="Times New Roman"/>
@@ -2496,7 +2502,7 @@
     <w:p>
       <w:pPr>
         <w:spacing w:after="0"/>
-        <w:ind w:left="-284" w:firstLine="567"/>
+        <w:ind w:firstLine="709"/>
         <w:jc w:val="both"/>
         <w:rPr>
           <w:rFonts w:ascii="Times New Roman" w:hAnsi="Times New Roman" w:cs="Times New Roman"/>
@@ -2515,6 +2521,7 @@
     </w:p>
     <w:p>
       <w:pPr>
+        <w:ind w:firstLine="709"/>
         <w:jc w:val="both"/>
         <w:rPr>
           <w:rFonts w:ascii="Times New Roman" w:eastAsia="Times New Roman" w:hAnsi="Times New Roman" w:cs="Times New Roman"/>
@@ -2528,6 +2535,7 @@
           <w:b/>
           <w:sz w:val="36"/>
         </w:rPr>
+        <w:lastRenderedPageBreak/>
         <w:br w:type="page"/>
       </w:r>
     </w:p>
@@ -2538,6 +2546,7 @@
           <w:ilvl w:val="0"/>
           <w:numId w:val="6"/>
         </w:numPr>
+        <w:ind w:left="0" w:firstLine="709"/>
         <w:rPr>
           <w:rFonts w:ascii="Times New Roman" w:hAnsi="Times New Roman" w:cs="Times New Roman"/>
           <w:b/>
@@ -2564,6 +2573,7 @@
     </w:p>
     <w:p>
       <w:pPr>
+        <w:ind w:firstLine="709"/>
         <w:rPr>
           <w:lang w:val="be-BY"/>
         </w:rPr>
@@ -2577,7 +2587,7 @@
           <w:numId w:val="2"/>
         </w:numPr>
         <w:spacing w:line="276" w:lineRule="auto"/>
-        <w:ind w:left="-284" w:firstLine="568"/>
+        <w:ind w:left="0" w:firstLine="709"/>
         <w:outlineLvl w:val="1"/>
         <w:rPr>
           <w:b/>
@@ -2611,7 +2621,7 @@
       <w:pPr>
         <w:pStyle w:val="a7"/>
         <w:spacing w:line="276" w:lineRule="auto"/>
-        <w:ind w:left="-284" w:firstLine="567"/>
+        <w:ind w:left="0" w:firstLine="709"/>
         <w:rPr>
           <w:lang w:val="be-BY"/>
         </w:rPr>
@@ -2623,7 +2633,7 @@
         <w:autoSpaceDN w:val="0"/>
         <w:adjustRightInd w:val="0"/>
         <w:spacing w:after="0"/>
-        <w:ind w:left="-284" w:firstLine="567"/>
+        <w:ind w:firstLine="709"/>
         <w:jc w:val="both"/>
         <w:rPr>
           <w:rFonts w:ascii="Times New Roman" w:hAnsi="Times New Roman" w:cs="Times New Roman"/>
@@ -2682,7 +2692,7 @@
         <w:autoSpaceDN w:val="0"/>
         <w:adjustRightInd w:val="0"/>
         <w:spacing w:after="0"/>
-        <w:ind w:left="-284" w:firstLine="567"/>
+        <w:ind w:firstLine="709"/>
         <w:jc w:val="both"/>
         <w:rPr>
           <w:rFonts w:ascii="Times New Roman" w:hAnsi="Times New Roman" w:cs="Times New Roman"/>
@@ -2748,7 +2758,7 @@
         <w:autoSpaceDN w:val="0"/>
         <w:adjustRightInd w:val="0"/>
         <w:spacing w:after="0"/>
-        <w:ind w:left="-284" w:firstLine="567"/>
+        <w:ind w:firstLine="709"/>
         <w:jc w:val="both"/>
         <w:rPr>
           <w:rFonts w:ascii="Times New Roman" w:hAnsi="Times New Roman" w:cs="Times New Roman"/>
@@ -2895,7 +2905,7 @@
         <w:autoSpaceDN w:val="0"/>
         <w:adjustRightInd w:val="0"/>
         <w:spacing w:after="0"/>
-        <w:ind w:left="-284" w:firstLine="567"/>
+        <w:ind w:firstLine="709"/>
         <w:jc w:val="both"/>
         <w:rPr>
           <w:rFonts w:ascii="Times New Roman" w:hAnsi="Times New Roman" w:cs="Times New Roman"/>
@@ -2915,6 +2925,7 @@
     <w:p>
       <w:pPr>
         <w:pStyle w:val="a3"/>
+        <w:ind w:firstLine="709"/>
         <w:outlineLvl w:val="1"/>
         <w:rPr>
           <w:b/>
@@ -2947,7 +2958,7 @@
         <w:autoSpaceDN w:val="0"/>
         <w:adjustRightInd w:val="0"/>
         <w:spacing w:after="0"/>
-        <w:ind w:left="-284" w:firstLine="567"/>
+        <w:ind w:firstLine="709"/>
         <w:jc w:val="both"/>
         <w:rPr>
           <w:rFonts w:ascii="Times New Roman" w:hAnsi="Times New Roman" w:cs="Times New Roman"/>
@@ -2970,7 +2981,7 @@
         <w:autoSpaceDN w:val="0"/>
         <w:adjustRightInd w:val="0"/>
         <w:spacing w:after="0"/>
-        <w:ind w:left="-284" w:firstLine="567"/>
+        <w:ind w:firstLine="709"/>
         <w:jc w:val="both"/>
         <w:rPr>
           <w:rFonts w:ascii="Times New Roman" w:hAnsi="Times New Roman" w:cs="Times New Roman"/>
@@ -2984,16 +2995,8 @@
           <w:sz w:val="28"/>
           <w:szCs w:val="28"/>
         </w:rPr>
-        <w:t xml:space="preserve">Существуют виды деятельности, в которых карты - электронные, бумажные или хотя бы представляемые в уме - незаменимы. Ведь многие дела невозможно </w:t>
-      </w:r>
-      <w:r>
-        <w:rPr>
-          <w:rFonts w:ascii="Times New Roman" w:hAnsi="Times New Roman" w:cs="Times New Roman"/>
-          <w:sz w:val="28"/>
-          <w:szCs w:val="28"/>
-        </w:rPr>
         <w:lastRenderedPageBreak/>
-        <w:t xml:space="preserve">начать, не выяснив предварительно, где именно находится точка приложения наших усилий. </w:t>
+        <w:t xml:space="preserve">Существуют виды деятельности, в которых карты - электронные, бумажные или хотя бы представляемые в уме - незаменимы. Ведь многие дела невозможно начать, не выяснив предварительно, где именно находится точка приложения наших усилий. </w:t>
       </w:r>
       <w:r>
         <w:rPr>
@@ -3010,7 +3013,7 @@
         <w:autoSpaceDN w:val="0"/>
         <w:adjustRightInd w:val="0"/>
         <w:spacing w:after="0"/>
-        <w:ind w:left="-284" w:firstLine="567"/>
+        <w:ind w:firstLine="709"/>
         <w:jc w:val="both"/>
         <w:rPr>
           <w:rFonts w:ascii="Times New Roman" w:hAnsi="Times New Roman" w:cs="Times New Roman"/>
@@ -3049,7 +3052,7 @@
         <w:autoSpaceDN w:val="0"/>
         <w:adjustRightInd w:val="0"/>
         <w:spacing w:after="0"/>
-        <w:ind w:left="-284" w:firstLine="567"/>
+        <w:ind w:firstLine="709"/>
         <w:jc w:val="both"/>
         <w:rPr>
           <w:rFonts w:ascii="Times New Roman" w:hAnsi="Times New Roman" w:cs="Times New Roman"/>
@@ -3112,7 +3115,7 @@
         <w:autoSpaceDN w:val="0"/>
         <w:adjustRightInd w:val="0"/>
         <w:spacing w:after="0"/>
-        <w:ind w:left="-284" w:firstLine="567"/>
+        <w:ind w:firstLine="709"/>
         <w:jc w:val="both"/>
         <w:rPr>
           <w:rFonts w:ascii="Times New Roman" w:hAnsi="Times New Roman" w:cs="Times New Roman"/>
@@ -3135,7 +3138,7 @@
         <w:autoSpaceDN w:val="0"/>
         <w:adjustRightInd w:val="0"/>
         <w:spacing w:after="0"/>
-        <w:ind w:left="-284" w:firstLine="567"/>
+        <w:ind w:firstLine="709"/>
         <w:jc w:val="both"/>
         <w:rPr>
           <w:rFonts w:ascii="Times New Roman" w:hAnsi="Times New Roman" w:cs="Times New Roman"/>
@@ -3166,7 +3169,7 @@
         <w:autoSpaceDN w:val="0"/>
         <w:adjustRightInd w:val="0"/>
         <w:spacing w:after="0"/>
-        <w:ind w:left="-284" w:firstLine="567"/>
+        <w:ind w:firstLine="709"/>
         <w:jc w:val="both"/>
         <w:rPr>
           <w:rFonts w:ascii="Times New Roman" w:hAnsi="Times New Roman" w:cs="Times New Roman"/>
@@ -3495,7 +3498,7 @@
         <w:autoSpaceDN w:val="0"/>
         <w:adjustRightInd w:val="0"/>
         <w:spacing w:after="0"/>
-        <w:ind w:left="-284" w:firstLine="567"/>
+        <w:ind w:firstLine="709"/>
         <w:jc w:val="both"/>
         <w:rPr>
           <w:rFonts w:ascii="Times New Roman" w:hAnsi="Times New Roman" w:cs="Times New Roman"/>
@@ -3509,7 +3512,16 @@
           <w:sz w:val="28"/>
           <w:szCs w:val="28"/>
         </w:rPr>
-        <w:t xml:space="preserve">Методы дистанционного зондирования, кроме получения метрической информации об объекте, позволяют определить и качественные характеристики о нем. Для этих целей используются специальные методы дешифрирования аэрокосмической информации, которые подразделяют на: автоматизированные и интерактивные. Для выполнения более качественного дешифрирования объектов по аэрокосмическим снимкам съемку выполняют в узких спектральных каналах, количество которых может достигать до 250. </w:t>
+        <w:t xml:space="preserve">Методы дистанционного зондирования, кроме получения метрической информации об объекте, позволяют определить и качественные характеристики о нем. Для этих целей используются специальные методы дешифрирования аэрокосмической информации, которые подразделяют на: автоматизированные и интерактивные. Для выполнения более качественного </w:t>
+      </w:r>
+      <w:r>
+        <w:rPr>
+          <w:rFonts w:ascii="Times New Roman" w:hAnsi="Times New Roman" w:cs="Times New Roman"/>
+          <w:sz w:val="28"/>
+          <w:szCs w:val="28"/>
+        </w:rPr>
+        <w:lastRenderedPageBreak/>
+        <w:t xml:space="preserve">дешифрирования объектов по аэрокосмическим снимкам съемку выполняют в узких спектральных каналах, количество которых может достигать до 250. </w:t>
       </w:r>
     </w:p>
     <w:p>
@@ -3518,7 +3530,7 @@
         <w:autoSpaceDN w:val="0"/>
         <w:adjustRightInd w:val="0"/>
         <w:spacing w:after="0"/>
-        <w:ind w:left="-284" w:firstLine="567"/>
+        <w:ind w:firstLine="709"/>
         <w:jc w:val="both"/>
         <w:rPr>
           <w:rFonts w:ascii="Times New Roman" w:hAnsi="Times New Roman" w:cs="Times New Roman"/>
@@ -3532,16 +3544,7 @@
           <w:sz w:val="28"/>
           <w:szCs w:val="28"/>
         </w:rPr>
-        <w:t xml:space="preserve">В настоящее время 98% аэрокосмической информации обрабатывают на цифровых фотограмметрических станциях, которые представляют собой </w:t>
-      </w:r>
-      <w:r>
-        <w:rPr>
-          <w:rFonts w:ascii="Times New Roman" w:hAnsi="Times New Roman" w:cs="Times New Roman"/>
-          <w:sz w:val="28"/>
-          <w:szCs w:val="28"/>
-        </w:rPr>
-        <w:lastRenderedPageBreak/>
-        <w:t xml:space="preserve">персональный компьютер со специализированным программным обеспечением и специальным монитором. </w:t>
+        <w:t xml:space="preserve">В настоящее время 98% аэрокосмической информации обрабатывают на цифровых фотограмметрических станциях, которые представляют собой персональный компьютер со специализированным программным обеспечением и специальным монитором. </w:t>
       </w:r>
     </w:p>
     <w:p>
@@ -3550,7 +3553,7 @@
         <w:autoSpaceDN w:val="0"/>
         <w:adjustRightInd w:val="0"/>
         <w:spacing w:after="0"/>
-        <w:ind w:left="-284" w:firstLine="567"/>
+        <w:ind w:firstLine="709"/>
         <w:jc w:val="both"/>
         <w:rPr>
           <w:rFonts w:ascii="Times New Roman" w:hAnsi="Times New Roman" w:cs="Times New Roman"/>
@@ -3615,7 +3618,7 @@
         <w:autoSpaceDN w:val="0"/>
         <w:adjustRightInd w:val="0"/>
         <w:spacing w:after="0"/>
-        <w:ind w:left="-284" w:firstLine="567"/>
+        <w:ind w:firstLine="709"/>
         <w:jc w:val="both"/>
         <w:rPr>
           <w:rFonts w:ascii="Times New Roman" w:hAnsi="Times New Roman" w:cs="Times New Roman"/>
@@ -3630,7 +3633,7 @@
         <w:autoSpaceDN w:val="0"/>
         <w:adjustRightInd w:val="0"/>
         <w:spacing w:after="0"/>
-        <w:ind w:left="-284" w:firstLine="567"/>
+        <w:ind w:firstLine="709"/>
         <w:jc w:val="both"/>
         <w:rPr>
           <w:rFonts w:ascii="Times New Roman" w:hAnsi="Times New Roman" w:cs="Times New Roman"/>
@@ -3653,7 +3656,7 @@
         <w:autoSpaceDN w:val="0"/>
         <w:adjustRightInd w:val="0"/>
         <w:spacing w:after="0"/>
-        <w:ind w:left="-284" w:firstLine="567"/>
+        <w:ind w:firstLine="709"/>
         <w:jc w:val="both"/>
         <w:rPr>
           <w:rFonts w:ascii="Times New Roman" w:hAnsi="Times New Roman" w:cs="Times New Roman"/>
@@ -3668,7 +3671,7 @@
         <w:autoSpaceDN w:val="0"/>
         <w:adjustRightInd w:val="0"/>
         <w:spacing w:after="0"/>
-        <w:ind w:left="-284" w:firstLine="567"/>
+        <w:ind w:firstLine="709"/>
         <w:jc w:val="both"/>
         <w:rPr>
           <w:rFonts w:ascii="Times New Roman" w:hAnsi="Times New Roman" w:cs="Times New Roman"/>
@@ -3699,7 +3702,7 @@
         <w:autoSpaceDN w:val="0"/>
         <w:adjustRightInd w:val="0"/>
         <w:spacing w:after="0"/>
-        <w:ind w:left="-284" w:firstLine="567"/>
+        <w:ind w:firstLine="709"/>
         <w:jc w:val="both"/>
         <w:rPr>
           <w:rFonts w:ascii="Times New Roman" w:hAnsi="Times New Roman" w:cs="Times New Roman"/>
@@ -3748,7 +3751,7 @@
         <w:autoSpaceDN w:val="0"/>
         <w:adjustRightInd w:val="0"/>
         <w:spacing w:after="0"/>
-        <w:ind w:left="-284" w:firstLine="567"/>
+        <w:ind w:firstLine="709"/>
         <w:jc w:val="both"/>
         <w:rPr>
           <w:rFonts w:ascii="Times New Roman" w:hAnsi="Times New Roman" w:cs="Times New Roman"/>
@@ -3779,7 +3782,7 @@
         <w:autoSpaceDN w:val="0"/>
         <w:adjustRightInd w:val="0"/>
         <w:spacing w:after="0"/>
-        <w:ind w:left="-284" w:firstLine="567"/>
+        <w:ind w:firstLine="709"/>
         <w:jc w:val="both"/>
         <w:rPr>
           <w:rFonts w:ascii="Times New Roman" w:hAnsi="Times New Roman" w:cs="Times New Roman"/>
@@ -3802,7 +3805,7 @@
         <w:autoSpaceDN w:val="0"/>
         <w:adjustRightInd w:val="0"/>
         <w:spacing w:after="0"/>
-        <w:ind w:left="-284" w:firstLine="567"/>
+        <w:ind w:firstLine="709"/>
         <w:jc w:val="both"/>
         <w:rPr>
           <w:rFonts w:ascii="Times New Roman" w:hAnsi="Times New Roman" w:cs="Times New Roman"/>
@@ -3865,7 +3868,7 @@
         <w:autoSpaceDN w:val="0"/>
         <w:adjustRightInd w:val="0"/>
         <w:spacing w:after="0"/>
-        <w:ind w:left="-284" w:firstLine="567"/>
+        <w:ind w:firstLine="709"/>
         <w:jc w:val="both"/>
         <w:rPr>
           <w:rFonts w:ascii="Times New Roman" w:hAnsi="Times New Roman" w:cs="Times New Roman"/>
@@ -3879,7 +3882,7 @@
         <w:pStyle w:val="a3"/>
         <w:shd w:val="clear" w:color="auto" w:fill="FFFFFF"/>
         <w:spacing w:before="0" w:beforeAutospacing="0" w:after="0" w:afterAutospacing="0"/>
-        <w:ind w:left="283"/>
+        <w:ind w:firstLine="709"/>
         <w:jc w:val="both"/>
         <w:outlineLvl w:val="1"/>
         <w:rPr>
@@ -3912,7 +3915,7 @@
         <w:pStyle w:val="a3"/>
         <w:shd w:val="clear" w:color="auto" w:fill="FFFFFF"/>
         <w:spacing w:before="0" w:beforeAutospacing="0" w:after="0" w:afterAutospacing="0"/>
-        <w:ind w:left="-284" w:firstLine="567"/>
+        <w:ind w:firstLine="709"/>
         <w:jc w:val="both"/>
         <w:rPr>
           <w:sz w:val="28"/>
@@ -3925,7 +3928,7 @@
         <w:pStyle w:val="a3"/>
         <w:shd w:val="clear" w:color="auto" w:fill="FFFFFF"/>
         <w:spacing w:before="0" w:beforeAutospacing="0" w:after="0" w:afterAutospacing="0"/>
-        <w:ind w:left="-284" w:firstLine="567"/>
+        <w:ind w:firstLine="709"/>
         <w:jc w:val="both"/>
         <w:rPr>
           <w:sz w:val="28"/>
@@ -3997,7 +4000,7 @@
       <w:pPr>
         <w:pStyle w:val="a5"/>
         <w:spacing w:line="240" w:lineRule="auto"/>
-        <w:ind w:left="-284" w:firstLine="567"/>
+        <w:ind w:left="0" w:firstLine="709"/>
         <w:jc w:val="both"/>
         <w:rPr>
           <w:rFonts w:eastAsiaTheme="minorHAnsi"/>
@@ -4013,7 +4016,6 @@
           <w:szCs w:val="28"/>
           <w:lang w:eastAsia="en-US"/>
         </w:rPr>
-        <w:lastRenderedPageBreak/>
         <w:t xml:space="preserve">Основная цель выделения признаков – переход из пространства образов в пространство признаков, имеющее значительно меньшую размерность. Признаки должны обеспечивать компактность и желательно линейную разделимость классов в пространстве признаков. То есть, каждый образ должен быть близок к образам своего класса, и удален от других классов. </w:t>
       </w:r>
     </w:p>
@@ -4021,7 +4023,7 @@
       <w:pPr>
         <w:pStyle w:val="a5"/>
         <w:spacing w:line="240" w:lineRule="auto"/>
-        <w:ind w:left="-284" w:firstLine="568"/>
+        <w:ind w:left="0" w:firstLine="709"/>
         <w:jc w:val="both"/>
         <w:rPr>
           <w:rFonts w:eastAsiaTheme="minorHAnsi"/>
@@ -4044,7 +4046,7 @@
       <w:pPr>
         <w:pStyle w:val="a5"/>
         <w:spacing w:line="240" w:lineRule="auto"/>
-        <w:ind w:left="-284" w:firstLine="568"/>
+        <w:ind w:left="0" w:firstLine="709"/>
         <w:jc w:val="both"/>
         <w:rPr>
           <w:rFonts w:eastAsiaTheme="minorHAnsi"/>
@@ -4067,7 +4069,7 @@
       <w:pPr>
         <w:pStyle w:val="a5"/>
         <w:spacing w:line="240" w:lineRule="auto"/>
-        <w:ind w:left="-284" w:firstLine="568"/>
+        <w:ind w:left="0" w:firstLine="709"/>
         <w:jc w:val="both"/>
         <w:rPr>
           <w:sz w:val="28"/>
@@ -4102,7 +4104,7 @@
       <w:pPr>
         <w:pStyle w:val="a5"/>
         <w:spacing w:line="240" w:lineRule="auto"/>
-        <w:ind w:left="0" w:firstLine="720"/>
+        <w:ind w:left="0" w:firstLine="709"/>
         <w:jc w:val="both"/>
         <w:rPr>
           <w:sz w:val="28"/>
@@ -4114,7 +4116,7 @@
       <w:pPr>
         <w:pStyle w:val="a5"/>
         <w:spacing w:line="240" w:lineRule="auto"/>
-        <w:ind w:left="0" w:firstLine="720"/>
+        <w:ind w:left="0" w:firstLine="709"/>
         <w:jc w:val="both"/>
         <w:rPr>
           <w:sz w:val="28"/>
@@ -4175,7 +4177,7 @@
       <w:pPr>
         <w:pStyle w:val="a5"/>
         <w:spacing w:line="240" w:lineRule="auto"/>
-        <w:ind w:left="0" w:firstLine="720"/>
+        <w:ind w:left="0" w:firstLine="709"/>
         <w:jc w:val="both"/>
         <w:rPr>
           <w:sz w:val="28"/>
@@ -4187,7 +4189,7 @@
       <w:pPr>
         <w:pStyle w:val="a5"/>
         <w:spacing w:line="240" w:lineRule="auto"/>
-        <w:ind w:left="0" w:firstLine="720"/>
+        <w:ind w:left="0" w:firstLine="709"/>
         <w:jc w:val="both"/>
         <w:rPr>
           <w:sz w:val="28"/>
@@ -4206,7 +4208,7 @@
       <w:pPr>
         <w:pStyle w:val="a5"/>
         <w:spacing w:line="240" w:lineRule="auto"/>
-        <w:ind w:left="0" w:firstLine="720"/>
+        <w:ind w:left="0" w:firstLine="709"/>
         <w:jc w:val="both"/>
         <w:rPr>
           <w:sz w:val="28"/>
@@ -4218,7 +4220,7 @@
       <w:pPr>
         <w:pStyle w:val="a5"/>
         <w:spacing w:line="240" w:lineRule="auto"/>
-        <w:ind w:left="-284" w:firstLine="568"/>
+        <w:ind w:left="0" w:firstLine="709"/>
         <w:jc w:val="both"/>
         <w:rPr>
           <w:sz w:val="28"/>
@@ -4253,7 +4255,7 @@
       <w:pPr>
         <w:pStyle w:val="a5"/>
         <w:spacing w:line="240" w:lineRule="auto"/>
-        <w:ind w:left="0" w:firstLine="720"/>
+        <w:ind w:left="0" w:firstLine="709"/>
         <w:jc w:val="both"/>
         <w:rPr>
           <w:sz w:val="28"/>
@@ -4265,7 +4267,7 @@
       <w:pPr>
         <w:pStyle w:val="a5"/>
         <w:spacing w:line="240" w:lineRule="auto"/>
-        <w:ind w:left="0" w:firstLine="720"/>
+        <w:ind w:left="0" w:firstLine="709"/>
         <w:jc w:val="both"/>
         <w:rPr>
           <w:sz w:val="28"/>
@@ -4278,6 +4280,7 @@
           <w:sz w:val="28"/>
           <w:szCs w:val="28"/>
         </w:rPr>
+        <w:lastRenderedPageBreak/>
         <w:t xml:space="preserve">                    </w:t>
       </w:r>
       <w:r>
@@ -4327,7 +4330,7 @@
       <w:pPr>
         <w:pStyle w:val="a5"/>
         <w:spacing w:line="240" w:lineRule="auto"/>
-        <w:ind w:left="0" w:firstLine="720"/>
+        <w:ind w:left="0" w:firstLine="709"/>
         <w:jc w:val="both"/>
         <w:rPr>
           <w:sz w:val="28"/>
@@ -4339,7 +4342,7 @@
       <w:pPr>
         <w:pStyle w:val="a5"/>
         <w:spacing w:line="240" w:lineRule="auto"/>
-        <w:ind w:left="0" w:firstLine="720"/>
+        <w:ind w:left="0" w:firstLine="709"/>
         <w:jc w:val="both"/>
         <w:rPr>
           <w:sz w:val="28"/>
@@ -4358,7 +4361,7 @@
       <w:pPr>
         <w:pStyle w:val="a5"/>
         <w:spacing w:line="240" w:lineRule="auto"/>
-        <w:ind w:left="0" w:firstLine="720"/>
+        <w:ind w:left="0" w:firstLine="709"/>
         <w:jc w:val="both"/>
         <w:rPr>
           <w:sz w:val="28"/>
@@ -4370,7 +4373,7 @@
       <w:pPr>
         <w:pStyle w:val="a5"/>
         <w:spacing w:line="240" w:lineRule="auto"/>
-        <w:ind w:left="-284" w:firstLine="568"/>
+        <w:ind w:left="0" w:firstLine="709"/>
         <w:jc w:val="both"/>
         <w:rPr>
           <w:sz w:val="28"/>
@@ -4382,7 +4385,6 @@
           <w:sz w:val="28"/>
           <w:szCs w:val="28"/>
         </w:rPr>
-        <w:lastRenderedPageBreak/>
         <w:t xml:space="preserve">- Здоровые растения, изображены на рисунке 1.4. Они характеризуются однородным зелёным цветом без участков поражений и высохших </w:t>
       </w:r>
       <w:proofErr w:type="gramStart"/>
@@ -4413,7 +4415,7 @@
       <w:pPr>
         <w:pStyle w:val="a5"/>
         <w:spacing w:line="240" w:lineRule="auto"/>
-        <w:ind w:left="0" w:firstLine="720"/>
+        <w:ind w:left="0" w:firstLine="709"/>
         <w:jc w:val="both"/>
         <w:rPr>
           <w:sz w:val="28"/>
@@ -4425,7 +4427,7 @@
       <w:pPr>
         <w:pStyle w:val="a5"/>
         <w:spacing w:line="240" w:lineRule="auto"/>
-        <w:ind w:left="0" w:firstLine="720"/>
+        <w:ind w:left="0" w:firstLine="709"/>
         <w:jc w:val="both"/>
         <w:rPr>
           <w:sz w:val="28"/>
@@ -4497,7 +4499,7 @@
       <w:pPr>
         <w:pStyle w:val="a5"/>
         <w:spacing w:line="240" w:lineRule="auto"/>
-        <w:ind w:left="0" w:firstLine="720"/>
+        <w:ind w:left="0" w:firstLine="709"/>
         <w:jc w:val="both"/>
         <w:rPr>
           <w:sz w:val="28"/>
@@ -4509,7 +4511,7 @@
       <w:pPr>
         <w:pStyle w:val="a5"/>
         <w:spacing w:line="240" w:lineRule="auto"/>
-        <w:ind w:left="0" w:firstLine="720"/>
+        <w:ind w:left="0" w:firstLine="709"/>
         <w:jc w:val="both"/>
         <w:rPr>
           <w:sz w:val="28"/>
@@ -4528,7 +4530,7 @@
       <w:pPr>
         <w:pStyle w:val="a5"/>
         <w:spacing w:line="240" w:lineRule="auto"/>
-        <w:ind w:left="0" w:firstLine="720"/>
+        <w:ind w:left="0" w:firstLine="709"/>
         <w:jc w:val="both"/>
         <w:rPr>
           <w:sz w:val="28"/>
@@ -4539,6 +4541,7 @@
     <w:p>
       <w:pPr>
         <w:pStyle w:val="2"/>
+        <w:ind w:firstLine="709"/>
         <w:rPr>
           <w:rFonts w:ascii="Times New Roman" w:hAnsi="Times New Roman" w:cs="Times New Roman"/>
           <w:color w:val="auto"/>
@@ -4581,7 +4584,7 @@
     <w:p>
       <w:pPr>
         <w:spacing w:after="0"/>
-        <w:ind w:left="-284" w:firstLine="568"/>
+        <w:ind w:firstLine="709"/>
         <w:jc w:val="both"/>
         <w:rPr>
           <w:rFonts w:ascii="Times New Roman" w:hAnsi="Times New Roman" w:cs="Times New Roman"/>
@@ -4593,7 +4596,7 @@
     <w:p>
       <w:pPr>
         <w:spacing w:after="0"/>
-        <w:ind w:left="-284" w:firstLine="568"/>
+        <w:ind w:firstLine="709"/>
         <w:jc w:val="both"/>
         <w:rPr>
           <w:rFonts w:ascii="Times New Roman" w:hAnsi="Times New Roman" w:cs="Times New Roman"/>
@@ -4665,7 +4668,7 @@
         <w:pStyle w:val="a3"/>
         <w:shd w:val="clear" w:color="auto" w:fill="FFFFFF"/>
         <w:spacing w:before="0" w:beforeAutospacing="0" w:after="0" w:afterAutospacing="0" w:line="276" w:lineRule="auto"/>
-        <w:ind w:left="-284" w:firstLine="568"/>
+        <w:ind w:firstLine="709"/>
         <w:jc w:val="both"/>
         <w:rPr>
           <w:sz w:val="28"/>
@@ -4776,7 +4779,7 @@
         <w:pStyle w:val="a3"/>
         <w:shd w:val="clear" w:color="auto" w:fill="FFFFFF"/>
         <w:spacing w:before="0" w:beforeAutospacing="0" w:after="0" w:afterAutospacing="0" w:line="276" w:lineRule="auto"/>
-        <w:ind w:left="-284" w:firstLine="568"/>
+        <w:ind w:firstLine="709"/>
         <w:jc w:val="both"/>
         <w:rPr>
           <w:sz w:val="28"/>
@@ -4788,6 +4791,7 @@
           <w:sz w:val="28"/>
           <w:szCs w:val="28"/>
         </w:rPr>
+        <w:lastRenderedPageBreak/>
         <w:t>Результатом сегментации изображения является множество сегментов, которые вместе покрывают всё изображение, или множество</w:t>
       </w:r>
       <w:r>
@@ -4908,7 +4912,7 @@
         <w:pStyle w:val="a3"/>
         <w:shd w:val="clear" w:color="auto" w:fill="FFFFFF"/>
         <w:spacing w:before="0" w:beforeAutospacing="0" w:after="0" w:afterAutospacing="0" w:line="276" w:lineRule="auto"/>
-        <w:ind w:left="-284" w:firstLine="568"/>
+        <w:ind w:firstLine="709"/>
         <w:jc w:val="both"/>
         <w:rPr>
           <w:sz w:val="28"/>
@@ -4928,7 +4932,7 @@
         <w:pStyle w:val="a3"/>
         <w:shd w:val="clear" w:color="auto" w:fill="FFFFFF"/>
         <w:spacing w:before="0" w:beforeAutospacing="0" w:after="0" w:afterAutospacing="0" w:line="276" w:lineRule="auto"/>
-        <w:ind w:left="-284" w:firstLine="568"/>
+        <w:ind w:firstLine="709"/>
         <w:jc w:val="both"/>
         <w:rPr>
           <w:sz w:val="28"/>
@@ -5067,7 +5071,7 @@
       <w:pPr>
         <w:shd w:val="clear" w:color="auto" w:fill="FFFFFF"/>
         <w:spacing w:after="0"/>
-        <w:ind w:left="-284" w:firstLine="992"/>
+        <w:ind w:firstLine="709"/>
         <w:jc w:val="both"/>
         <w:rPr>
           <w:rFonts w:ascii="Times New Roman" w:hAnsi="Times New Roman" w:cs="Times New Roman"/>
@@ -5144,7 +5148,7 @@
           <w:tab w:val="left" w:pos="567"/>
         </w:tabs>
         <w:spacing w:after="0"/>
-        <w:ind w:left="-284" w:firstLine="568"/>
+        <w:ind w:firstLine="709"/>
         <w:jc w:val="both"/>
         <w:rPr>
           <w:rFonts w:ascii="Times New Roman" w:hAnsi="Times New Roman" w:cs="Times New Roman"/>
@@ -5158,7 +5162,6 @@
           <w:sz w:val="28"/>
           <w:szCs w:val="28"/>
         </w:rPr>
-        <w:lastRenderedPageBreak/>
         <w:tab/>
         <w:t>2)</w:t>
       </w:r>
@@ -5178,7 +5181,7 @@
           <w:tab w:val="left" w:pos="567"/>
         </w:tabs>
         <w:spacing w:after="0"/>
-        <w:ind w:left="-284" w:firstLine="568"/>
+        <w:ind w:firstLine="709"/>
         <w:jc w:val="both"/>
         <w:rPr>
           <w:rFonts w:ascii="Times New Roman" w:hAnsi="Times New Roman" w:cs="Times New Roman"/>
@@ -5229,7 +5232,7 @@
           <w:tab w:val="left" w:pos="567"/>
         </w:tabs>
         <w:spacing w:after="0"/>
-        <w:ind w:left="-284" w:firstLine="568"/>
+        <w:ind w:firstLine="709"/>
         <w:jc w:val="both"/>
         <w:rPr>
           <w:rFonts w:ascii="Times New Roman" w:hAnsi="Times New Roman" w:cs="Times New Roman"/>
@@ -5270,7 +5273,7 @@
         <w:pStyle w:val="a3"/>
         <w:shd w:val="clear" w:color="auto" w:fill="FFFFFF"/>
         <w:spacing w:before="0" w:beforeAutospacing="0" w:after="0" w:afterAutospacing="0" w:line="276" w:lineRule="auto"/>
-        <w:ind w:left="-284" w:firstLine="568"/>
+        <w:ind w:firstLine="709"/>
         <w:jc w:val="both"/>
         <w:rPr>
           <w:sz w:val="28"/>
@@ -5366,7 +5369,7 @@
         <w:pStyle w:val="a3"/>
         <w:shd w:val="clear" w:color="auto" w:fill="FFFFFF"/>
         <w:spacing w:before="0" w:beforeAutospacing="0" w:after="0" w:afterAutospacing="0" w:line="276" w:lineRule="auto"/>
-        <w:ind w:left="-284" w:firstLine="568"/>
+        <w:ind w:firstLine="709"/>
         <w:jc w:val="both"/>
         <w:rPr>
           <w:sz w:val="28"/>
@@ -5400,7 +5403,7 @@
         <w:pStyle w:val="a3"/>
         <w:shd w:val="clear" w:color="auto" w:fill="FFFFFF"/>
         <w:spacing w:before="0" w:beforeAutospacing="0" w:after="0" w:afterAutospacing="0" w:line="276" w:lineRule="auto"/>
-        <w:ind w:left="-284" w:firstLine="568"/>
+        <w:ind w:firstLine="709"/>
         <w:jc w:val="both"/>
         <w:rPr>
           <w:sz w:val="28"/>
@@ -5481,7 +5484,7 @@
           <w:tab w:val="left" w:pos="854"/>
         </w:tabs>
         <w:spacing w:before="0" w:after="0"/>
-        <w:ind w:left="-284" w:firstLine="568"/>
+        <w:ind w:firstLine="709"/>
       </w:pPr>
       <w:r>
         <w:rPr>
@@ -5503,13 +5506,14 @@
           <w:tab w:val="left" w:pos="854"/>
         </w:tabs>
         <w:spacing w:before="0" w:after="0"/>
-        <w:ind w:left="-284" w:firstLine="568"/>
+        <w:ind w:firstLine="709"/>
       </w:pPr>
       <w:r>
         <w:rPr>
           <w:color w:val="000000"/>
           <w:lang w:eastAsia="ru-RU" w:bidi="ru-RU"/>
         </w:rPr>
+        <w:lastRenderedPageBreak/>
         <w:t xml:space="preserve">Составление карт заболеваний растительности на основе анализа их яркостных характеристик. </w:t>
       </w:r>
     </w:p>
@@ -5525,7 +5529,7 @@
           <w:tab w:val="left" w:pos="854"/>
         </w:tabs>
         <w:spacing w:before="0" w:after="0"/>
-        <w:ind w:left="-284" w:firstLine="568"/>
+        <w:ind w:firstLine="709"/>
       </w:pPr>
       <w:r>
         <w:rPr>
@@ -5543,7 +5547,7 @@
           <w:tab w:val="left" w:pos="854"/>
         </w:tabs>
         <w:spacing w:before="0" w:after="0"/>
-        <w:ind w:left="-284" w:firstLine="568"/>
+        <w:ind w:firstLine="709"/>
       </w:pPr>
       <w:r>
         <w:rPr>
@@ -5574,7 +5578,7 @@
         <w:pStyle w:val="Bodytext20"/>
         <w:shd w:val="clear" w:color="auto" w:fill="auto"/>
         <w:spacing w:before="0" w:after="0"/>
-        <w:ind w:left="-284" w:firstLine="568"/>
+        <w:ind w:firstLine="709"/>
       </w:pPr>
       <w:r>
         <w:rPr>
@@ -5618,7 +5622,7 @@
         <w:pStyle w:val="Bodytext20"/>
         <w:shd w:val="clear" w:color="auto" w:fill="auto"/>
         <w:spacing w:before="0" w:after="0"/>
-        <w:ind w:left="-284" w:firstLine="568"/>
+        <w:ind w:firstLine="709"/>
       </w:pPr>
       <w:r>
         <w:rPr>
@@ -5662,7 +5666,6 @@
           <w:color w:val="000000"/>
           <w:lang w:eastAsia="ru-RU" w:bidi="ru-RU"/>
         </w:rPr>
-        <w:lastRenderedPageBreak/>
         <w:t>нейросетевого</w:t>
       </w:r>
       <w:proofErr w:type="spellEnd"/>
@@ -5679,7 +5682,7 @@
         <w:pStyle w:val="Bodytext20"/>
         <w:shd w:val="clear" w:color="auto" w:fill="auto"/>
         <w:spacing w:before="0" w:after="0"/>
-        <w:ind w:left="-284" w:firstLine="568"/>
+        <w:ind w:firstLine="709"/>
       </w:pPr>
       <w:r>
         <w:rPr>
@@ -5707,7 +5710,7 @@
         <w:pStyle w:val="Bodytext20"/>
         <w:shd w:val="clear" w:color="auto" w:fill="auto"/>
         <w:spacing w:before="0" w:after="0"/>
-        <w:ind w:left="-284" w:firstLine="568"/>
+        <w:ind w:firstLine="709"/>
         <w:rPr>
           <w:rStyle w:val="Bodytext2Bold"/>
           <w:b w:val="0"/>
@@ -5772,7 +5775,7 @@
         <w:pStyle w:val="Bodytext20"/>
         <w:shd w:val="clear" w:color="auto" w:fill="auto"/>
         <w:spacing w:before="0" w:after="0"/>
-        <w:ind w:left="-284" w:firstLine="568"/>
+        <w:ind w:firstLine="709"/>
         <w:rPr>
           <w:rStyle w:val="Bodytext2Bold"/>
           <w:b w:val="0"/>
@@ -5798,7 +5801,7 @@
         <w:pStyle w:val="Bodytext20"/>
         <w:shd w:val="clear" w:color="auto" w:fill="auto"/>
         <w:spacing w:before="0" w:after="0"/>
-        <w:ind w:firstLine="460"/>
+        <w:ind w:firstLine="709"/>
         <w:rPr>
           <w:rStyle w:val="Bodytext2Bold"/>
           <w:b w:val="0"/>
@@ -5808,7 +5811,7 @@
     <w:p>
       <w:pPr>
         <w:pStyle w:val="2"/>
-        <w:ind w:left="-284" w:firstLine="710"/>
+        <w:ind w:firstLine="709"/>
         <w:rPr>
           <w:rFonts w:ascii="Times New Roman" w:hAnsi="Times New Roman" w:cs="Times New Roman"/>
           <w:b/>
@@ -5855,7 +5858,7 @@
         <w:pStyle w:val="Bodytext20"/>
         <w:shd w:val="clear" w:color="auto" w:fill="auto"/>
         <w:spacing w:before="0" w:after="0"/>
-        <w:ind w:left="-284" w:firstLine="710"/>
+        <w:ind w:firstLine="709"/>
         <w:rPr>
           <w:rStyle w:val="Bodytext2Bold"/>
           <w:b w:val="0"/>
@@ -5867,7 +5870,7 @@
         <w:pStyle w:val="Bodytext20"/>
         <w:shd w:val="clear" w:color="auto" w:fill="auto"/>
         <w:spacing w:before="0" w:after="0"/>
-        <w:ind w:left="-284" w:firstLine="710"/>
+        <w:ind w:firstLine="709"/>
         <w:rPr>
           <w:b/>
         </w:rPr>
@@ -5919,7 +5922,15 @@
           <w:rStyle w:val="Bodytext2Bold"/>
           <w:b w:val="0"/>
         </w:rPr>
-        <w:t xml:space="preserve"> являются частью какой-то системы, которая не может работать независимо. Так же в данных разработках часто используются специальные сканеры и сенсоры, для которых приходиться создавать специальное программное обеспечение</w:t>
+        <w:t xml:space="preserve"> являются частью какой-то системы, которая не может работать независимо. Так же в данных разработках часто используются специальные сканеры и сенсоры, для которых приходиться </w:t>
+      </w:r>
+      <w:r>
+        <w:rPr>
+          <w:rStyle w:val="Bodytext2Bold"/>
+          <w:b w:val="0"/>
+        </w:rPr>
+        <w:lastRenderedPageBreak/>
+        <w:t>создавать специальное программное обеспечение</w:t>
       </w:r>
       <w:r>
         <w:rPr>
@@ -5955,7 +5966,7 @@
         <w:pStyle w:val="a3"/>
         <w:shd w:val="clear" w:color="auto" w:fill="FFFFFF"/>
         <w:spacing w:before="0" w:beforeAutospacing="0" w:after="0" w:afterAutospacing="0" w:line="276" w:lineRule="auto"/>
-        <w:ind w:left="-284" w:firstLine="710"/>
+        <w:ind w:firstLine="709"/>
         <w:jc w:val="both"/>
         <w:rPr>
           <w:sz w:val="28"/>
@@ -6024,7 +6035,7 @@
         <w:pStyle w:val="a3"/>
         <w:shd w:val="clear" w:color="auto" w:fill="FFFFFF"/>
         <w:spacing w:before="0" w:beforeAutospacing="0" w:after="0" w:afterAutospacing="0" w:line="276" w:lineRule="auto"/>
-        <w:ind w:left="-142" w:firstLine="568"/>
+        <w:ind w:firstLine="709"/>
         <w:jc w:val="both"/>
         <w:rPr>
           <w:sz w:val="28"/>
@@ -6037,7 +6048,7 @@
         <w:pStyle w:val="a3"/>
         <w:shd w:val="clear" w:color="auto" w:fill="FFFFFF"/>
         <w:spacing w:before="0" w:beforeAutospacing="0" w:after="0" w:afterAutospacing="0" w:line="276" w:lineRule="auto"/>
-        <w:ind w:left="-284" w:firstLine="568"/>
+        <w:ind w:firstLine="709"/>
         <w:jc w:val="both"/>
         <w:rPr>
           <w:sz w:val="28"/>
@@ -6160,7 +6171,7 @@
         <w:pStyle w:val="a3"/>
         <w:shd w:val="clear" w:color="auto" w:fill="FFFFFF"/>
         <w:spacing w:before="0" w:beforeAutospacing="0" w:after="0" w:afterAutospacing="0" w:line="276" w:lineRule="auto"/>
-        <w:ind w:left="-284" w:firstLine="568"/>
+        <w:ind w:firstLine="709"/>
         <w:jc w:val="center"/>
         <w:rPr>
           <w:sz w:val="28"/>
@@ -6173,7 +6184,6 @@
           <w:sz w:val="28"/>
           <w:szCs w:val="28"/>
         </w:rPr>
-        <w:lastRenderedPageBreak/>
         <w:drawing>
           <wp:inline distT="0" distB="0" distL="0" distR="0" wp14:anchorId="4AE1E965" wp14:editId="57C39671">
             <wp:extent cx="2676525" cy="2592406"/>
@@ -6229,7 +6239,7 @@
         <w:pStyle w:val="a3"/>
         <w:shd w:val="clear" w:color="auto" w:fill="FFFFFF"/>
         <w:spacing w:before="0" w:beforeAutospacing="0" w:after="0" w:afterAutospacing="0" w:line="276" w:lineRule="auto"/>
-        <w:ind w:left="-284" w:firstLine="568"/>
+        <w:ind w:firstLine="709"/>
         <w:jc w:val="center"/>
         <w:rPr>
           <w:sz w:val="28"/>
@@ -6242,7 +6252,7 @@
         <w:pStyle w:val="a3"/>
         <w:shd w:val="clear" w:color="auto" w:fill="FFFFFF"/>
         <w:spacing w:before="0" w:beforeAutospacing="0" w:after="0" w:afterAutospacing="0" w:line="276" w:lineRule="auto"/>
-        <w:ind w:left="-284" w:firstLine="568"/>
+        <w:ind w:firstLine="709"/>
         <w:jc w:val="center"/>
         <w:rPr>
           <w:sz w:val="28"/>
@@ -6298,7 +6308,15 @@
           <w:sz w:val="28"/>
           <w:szCs w:val="28"/>
         </w:rPr>
-        <w:t>» на белом фоне (улучшенный режим); б – формирование зон цветности; в – оконтуривание, выделение центральной части, получение геометрических характеристик</w:t>
+        <w:t xml:space="preserve">» на белом фоне </w:t>
+      </w:r>
+      <w:r>
+        <w:rPr>
+          <w:sz w:val="28"/>
+          <w:szCs w:val="28"/>
+        </w:rPr>
+        <w:lastRenderedPageBreak/>
+        <w:t>(улучшенный режим); б – формирование зон цветности; в – оконтуривание, выделение центральной части, получение геометрических характеристик</w:t>
       </w:r>
     </w:p>
     <w:p>
@@ -6306,7 +6324,7 @@
         <w:pStyle w:val="a3"/>
         <w:shd w:val="clear" w:color="auto" w:fill="FFFFFF"/>
         <w:spacing w:before="0" w:beforeAutospacing="0" w:after="0" w:afterAutospacing="0" w:line="276" w:lineRule="auto"/>
-        <w:ind w:left="-284" w:firstLine="568"/>
+        <w:ind w:firstLine="709"/>
         <w:jc w:val="both"/>
         <w:rPr>
           <w:sz w:val="28"/>
@@ -6319,7 +6337,7 @@
         <w:pStyle w:val="a3"/>
         <w:shd w:val="clear" w:color="auto" w:fill="FFFFFF"/>
         <w:spacing w:before="0" w:beforeAutospacing="0" w:after="0" w:afterAutospacing="0" w:line="276" w:lineRule="auto"/>
-        <w:ind w:left="-284" w:firstLine="568"/>
+        <w:ind w:firstLine="709"/>
         <w:jc w:val="both"/>
         <w:rPr>
           <w:sz w:val="28"/>
@@ -6353,7 +6371,7 @@
         <w:pStyle w:val="a3"/>
         <w:shd w:val="clear" w:color="auto" w:fill="FFFFFF"/>
         <w:spacing w:before="0" w:beforeAutospacing="0" w:after="0" w:afterAutospacing="0" w:line="276" w:lineRule="auto"/>
-        <w:ind w:left="-284" w:firstLine="568"/>
+        <w:ind w:firstLine="709"/>
         <w:jc w:val="both"/>
         <w:rPr>
           <w:sz w:val="28"/>
@@ -6382,7 +6400,7 @@
         <w:pStyle w:val="a3"/>
         <w:shd w:val="clear" w:color="auto" w:fill="FFFFFF"/>
         <w:spacing w:before="0" w:beforeAutospacing="0" w:after="0" w:afterAutospacing="0" w:line="276" w:lineRule="auto"/>
-        <w:ind w:left="-284" w:firstLine="568"/>
+        <w:ind w:firstLine="709"/>
         <w:jc w:val="both"/>
         <w:rPr>
           <w:sz w:val="28"/>
@@ -6402,7 +6420,7 @@
         <w:pStyle w:val="a3"/>
         <w:shd w:val="clear" w:color="auto" w:fill="FFFFFF"/>
         <w:spacing w:before="0" w:beforeAutospacing="0" w:after="0" w:afterAutospacing="0" w:line="276" w:lineRule="auto"/>
-        <w:ind w:left="-284" w:firstLine="568"/>
+        <w:ind w:firstLine="709"/>
         <w:jc w:val="both"/>
         <w:rPr>
           <w:sz w:val="28"/>
@@ -6438,7 +6456,7 @@
         <w:pStyle w:val="a3"/>
         <w:shd w:val="clear" w:color="auto" w:fill="FFFFFF"/>
         <w:spacing w:before="0" w:beforeAutospacing="0" w:after="0" w:afterAutospacing="0" w:line="276" w:lineRule="auto"/>
-        <w:ind w:left="-284" w:firstLine="568"/>
+        <w:ind w:firstLine="709"/>
         <w:jc w:val="center"/>
         <w:rPr>
           <w:sz w:val="28"/>
@@ -6506,7 +6524,7 @@
         <w:pStyle w:val="a3"/>
         <w:shd w:val="clear" w:color="auto" w:fill="FFFFFF"/>
         <w:spacing w:before="0" w:beforeAutospacing="0" w:after="0" w:afterAutospacing="0" w:line="276" w:lineRule="auto"/>
-        <w:ind w:left="-284" w:firstLine="568"/>
+        <w:ind w:firstLine="709"/>
         <w:jc w:val="center"/>
         <w:rPr>
           <w:sz w:val="28"/>
@@ -6577,7 +6595,7 @@
         <w:pStyle w:val="a3"/>
         <w:shd w:val="clear" w:color="auto" w:fill="FFFFFF"/>
         <w:spacing w:before="0" w:beforeAutospacing="0" w:after="0" w:afterAutospacing="0" w:line="276" w:lineRule="auto"/>
-        <w:ind w:left="-284" w:firstLine="568"/>
+        <w:ind w:firstLine="709"/>
         <w:jc w:val="center"/>
         <w:rPr>
           <w:sz w:val="28"/>
@@ -6590,7 +6608,7 @@
         <w:pStyle w:val="a3"/>
         <w:shd w:val="clear" w:color="auto" w:fill="FFFFFF"/>
         <w:spacing w:before="0" w:beforeAutospacing="0" w:after="0" w:afterAutospacing="0" w:line="276" w:lineRule="auto"/>
-        <w:ind w:left="-284" w:firstLine="568"/>
+        <w:ind w:firstLine="709"/>
         <w:jc w:val="both"/>
         <w:rPr>
           <w:sz w:val="28"/>
@@ -6658,6 +6676,7 @@
         </w:numPr>
         <w:shd w:val="clear" w:color="auto" w:fill="FFFFFF"/>
         <w:spacing w:before="0" w:beforeAutospacing="0" w:after="0" w:afterAutospacing="0" w:line="276" w:lineRule="auto"/>
+        <w:ind w:left="0" w:firstLine="709"/>
         <w:jc w:val="both"/>
         <w:rPr>
           <w:sz w:val="28"/>
@@ -6681,7 +6700,7 @@
         </w:numPr>
         <w:shd w:val="clear" w:color="auto" w:fill="FFFFFF"/>
         <w:spacing w:before="0" w:beforeAutospacing="0" w:after="0" w:afterAutospacing="0" w:line="276" w:lineRule="auto"/>
-        <w:ind w:left="1004"/>
+        <w:ind w:left="0" w:firstLine="709"/>
         <w:jc w:val="both"/>
         <w:rPr>
           <w:sz w:val="28"/>
@@ -6693,7 +6712,6 @@
           <w:sz w:val="28"/>
           <w:szCs w:val="28"/>
         </w:rPr>
-        <w:lastRenderedPageBreak/>
         <w:t>определяет объемное количество зерна оптическими датчиками, установленным в элеваторе комбайна, а также отображает массу собранного урожая в сухом и влажном состоянии непосредственно в процессе уборки;</w:t>
       </w:r>
     </w:p>
@@ -6706,7 +6724,7 @@
         </w:numPr>
         <w:shd w:val="clear" w:color="auto" w:fill="FFFFFF"/>
         <w:spacing w:before="0" w:beforeAutospacing="0" w:after="0" w:afterAutospacing="0" w:line="276" w:lineRule="auto"/>
-        <w:ind w:left="1004"/>
+        <w:ind w:left="0" w:firstLine="709"/>
         <w:jc w:val="both"/>
         <w:rPr>
           <w:sz w:val="28"/>
@@ -6740,7 +6758,7 @@
         <w:pStyle w:val="a3"/>
         <w:shd w:val="clear" w:color="auto" w:fill="FFFFFF"/>
         <w:spacing w:before="0" w:beforeAutospacing="0" w:after="0" w:afterAutospacing="0" w:line="276" w:lineRule="auto"/>
-        <w:ind w:left="1004"/>
+        <w:ind w:firstLine="709"/>
         <w:jc w:val="both"/>
         <w:rPr>
           <w:sz w:val="28"/>
@@ -6753,7 +6771,7 @@
         <w:pStyle w:val="a3"/>
         <w:shd w:val="clear" w:color="auto" w:fill="FFFFFF"/>
         <w:spacing w:before="0" w:beforeAutospacing="0" w:after="0" w:afterAutospacing="0" w:line="276" w:lineRule="auto"/>
-        <w:ind w:left="-284" w:firstLine="568"/>
+        <w:ind w:firstLine="709"/>
         <w:jc w:val="both"/>
         <w:rPr>
           <w:sz w:val="28"/>
@@ -6807,7 +6825,7 @@
         <w:pStyle w:val="a3"/>
         <w:shd w:val="clear" w:color="auto" w:fill="FFFFFF"/>
         <w:spacing w:before="0" w:beforeAutospacing="0" w:after="0" w:afterAutospacing="0" w:line="276" w:lineRule="auto"/>
-        <w:ind w:left="-284" w:firstLine="568"/>
+        <w:ind w:firstLine="709"/>
         <w:jc w:val="both"/>
         <w:rPr>
           <w:sz w:val="28"/>
@@ -6820,7 +6838,7 @@
         <w:pStyle w:val="a3"/>
         <w:shd w:val="clear" w:color="auto" w:fill="FFFFFF"/>
         <w:spacing w:before="0" w:beforeAutospacing="0" w:after="0" w:afterAutospacing="0" w:line="276" w:lineRule="auto"/>
-        <w:ind w:left="-284" w:firstLine="568"/>
+        <w:ind w:firstLine="709"/>
         <w:jc w:val="both"/>
         <w:rPr>
           <w:sz w:val="28"/>
@@ -6920,7 +6938,7 @@
         <w:pStyle w:val="a3"/>
         <w:shd w:val="clear" w:color="auto" w:fill="FFFFFF"/>
         <w:spacing w:after="0" w:line="276" w:lineRule="auto"/>
-        <w:ind w:left="720"/>
+        <w:ind w:firstLine="709"/>
         <w:rPr>
           <w:sz w:val="28"/>
           <w:szCs w:val="28"/>
@@ -6930,6 +6948,7 @@
         <w:rPr>
           <w:noProof/>
         </w:rPr>
+        <w:lastRenderedPageBreak/>
         <w:drawing>
           <wp:inline distT="0" distB="0" distL="0" distR="0">
             <wp:extent cx="4914900" cy="2295525"/>
@@ -6985,7 +7004,7 @@
         <w:pStyle w:val="a3"/>
         <w:shd w:val="clear" w:color="auto" w:fill="FFFFFF"/>
         <w:spacing w:before="0" w:beforeAutospacing="0" w:after="0" w:afterAutospacing="0" w:line="276" w:lineRule="auto"/>
-        <w:ind w:left="-284" w:firstLine="568"/>
+        <w:ind w:firstLine="709"/>
         <w:jc w:val="center"/>
         <w:rPr>
           <w:sz w:val="28"/>
@@ -7102,7 +7121,7 @@
         <w:pStyle w:val="a3"/>
         <w:shd w:val="clear" w:color="auto" w:fill="FFFFFF"/>
         <w:spacing w:before="0" w:beforeAutospacing="0" w:after="0" w:afterAutospacing="0" w:line="276" w:lineRule="auto"/>
-        <w:ind w:left="-284" w:firstLine="568"/>
+        <w:ind w:firstLine="709"/>
         <w:jc w:val="center"/>
         <w:rPr>
           <w:sz w:val="28"/>
@@ -7115,7 +7134,7 @@
         <w:pStyle w:val="a3"/>
         <w:shd w:val="clear" w:color="auto" w:fill="FFFFFF"/>
         <w:spacing w:before="0" w:beforeAutospacing="0" w:after="0" w:afterAutospacing="0" w:line="276" w:lineRule="auto"/>
-        <w:ind w:left="-284" w:firstLine="568"/>
+        <w:ind w:firstLine="709"/>
         <w:jc w:val="both"/>
         <w:rPr>
           <w:sz w:val="28"/>
@@ -7155,6 +7174,7 @@
         </w:numPr>
         <w:shd w:val="clear" w:color="auto" w:fill="FFFFFF"/>
         <w:spacing w:before="0" w:beforeAutospacing="0" w:after="0" w:afterAutospacing="0" w:line="276" w:lineRule="auto"/>
+        <w:ind w:left="0" w:firstLine="709"/>
         <w:jc w:val="both"/>
         <w:rPr>
           <w:sz w:val="28"/>
@@ -7167,7 +7187,14 @@
           <w:sz w:val="28"/>
           <w:szCs w:val="28"/>
         </w:rPr>
-        <w:t>Терминал</w:t>
+        <w:t>т</w:t>
+      </w:r>
+      <w:r>
+        <w:rPr>
+          <w:sz w:val="28"/>
+          <w:szCs w:val="28"/>
+        </w:rPr>
+        <w:t>ерминал</w:t>
       </w:r>
       <w:r>
         <w:rPr>
@@ -7235,6 +7262,7 @@
         </w:numPr>
         <w:shd w:val="clear" w:color="auto" w:fill="FFFFFF"/>
         <w:spacing w:before="0" w:beforeAutospacing="0" w:after="0" w:afterAutospacing="0" w:line="276" w:lineRule="auto"/>
+        <w:ind w:left="0" w:firstLine="709"/>
         <w:jc w:val="both"/>
         <w:rPr>
           <w:sz w:val="28"/>
@@ -7247,7 +7275,14 @@
           <w:sz w:val="28"/>
           <w:szCs w:val="28"/>
         </w:rPr>
-        <w:t>Курсоуказатель</w:t>
+        <w:t>к</w:t>
+      </w:r>
+      <w:r>
+        <w:rPr>
+          <w:sz w:val="28"/>
+          <w:szCs w:val="28"/>
+        </w:rPr>
+        <w:t>урсоуказатель</w:t>
       </w:r>
       <w:proofErr w:type="spellEnd"/>
       <w:r>
@@ -7299,6 +7334,7 @@
         </w:numPr>
         <w:shd w:val="clear" w:color="auto" w:fill="FFFFFF"/>
         <w:spacing w:before="0" w:beforeAutospacing="0" w:after="0" w:afterAutospacing="0" w:line="276" w:lineRule="auto"/>
+        <w:ind w:left="0" w:firstLine="709"/>
         <w:jc w:val="both"/>
         <w:rPr>
           <w:sz w:val="28"/>
@@ -7310,7 +7346,14 @@
           <w:sz w:val="28"/>
           <w:szCs w:val="28"/>
         </w:rPr>
-        <w:t xml:space="preserve">Экран </w:t>
+        <w:t>э</w:t>
+      </w:r>
+      <w:r>
+        <w:rPr>
+          <w:sz w:val="28"/>
+          <w:szCs w:val="28"/>
+        </w:rPr>
+        <w:t xml:space="preserve">кран </w:t>
       </w:r>
       <w:proofErr w:type="spellStart"/>
       <w:r>
@@ -7338,6 +7381,7 @@
         </w:numPr>
         <w:shd w:val="clear" w:color="auto" w:fill="FFFFFF"/>
         <w:spacing w:before="0" w:beforeAutospacing="0" w:after="0" w:afterAutospacing="0" w:line="276" w:lineRule="auto"/>
+        <w:ind w:left="0" w:firstLine="709"/>
         <w:jc w:val="both"/>
         <w:rPr>
           <w:sz w:val="28"/>
@@ -7349,7 +7393,14 @@
           <w:sz w:val="28"/>
           <w:szCs w:val="28"/>
         </w:rPr>
-        <w:t>Ключ активации;</w:t>
+        <w:t>к</w:t>
+      </w:r>
+      <w:r>
+        <w:rPr>
+          <w:sz w:val="28"/>
+          <w:szCs w:val="28"/>
+        </w:rPr>
+        <w:t>люч активации;</w:t>
       </w:r>
     </w:p>
     <w:p>
@@ -7361,6 +7412,7 @@
         </w:numPr>
         <w:shd w:val="clear" w:color="auto" w:fill="FFFFFF"/>
         <w:spacing w:before="0" w:beforeAutospacing="0" w:after="0" w:afterAutospacing="0" w:line="276" w:lineRule="auto"/>
+        <w:ind w:left="0" w:firstLine="709"/>
         <w:jc w:val="both"/>
         <w:rPr>
           <w:sz w:val="28"/>
@@ -7372,7 +7424,14 @@
           <w:sz w:val="28"/>
           <w:szCs w:val="28"/>
         </w:rPr>
-        <w:t xml:space="preserve">Набор проводов и </w:t>
+        <w:t>н</w:t>
+      </w:r>
+      <w:r>
+        <w:rPr>
+          <w:sz w:val="28"/>
+          <w:szCs w:val="28"/>
+        </w:rPr>
+        <w:t xml:space="preserve">абор проводов и </w:t>
       </w:r>
       <w:proofErr w:type="spellStart"/>
       <w:r>
@@ -7400,6 +7459,7 @@
         </w:numPr>
         <w:shd w:val="clear" w:color="auto" w:fill="FFFFFF"/>
         <w:spacing w:before="0" w:beforeAutospacing="0" w:after="0" w:afterAutospacing="0" w:line="276" w:lineRule="auto"/>
+        <w:ind w:left="0" w:firstLine="709"/>
         <w:jc w:val="both"/>
         <w:rPr>
           <w:sz w:val="28"/>
@@ -7411,7 +7471,14 @@
           <w:sz w:val="28"/>
           <w:szCs w:val="28"/>
         </w:rPr>
-        <w:t>Приборы для измерения массы и влажности зерна;</w:t>
+        <w:t>п</w:t>
+      </w:r>
+      <w:r>
+        <w:rPr>
+          <w:sz w:val="28"/>
+          <w:szCs w:val="28"/>
+        </w:rPr>
+        <w:t>риборы для измерения массы и влажности зерна;</w:t>
       </w:r>
     </w:p>
     <w:p>
@@ -7423,6 +7490,7 @@
         </w:numPr>
         <w:shd w:val="clear" w:color="auto" w:fill="FFFFFF"/>
         <w:spacing w:before="0" w:beforeAutospacing="0" w:after="0" w:afterAutospacing="0" w:line="276" w:lineRule="auto"/>
+        <w:ind w:left="0" w:firstLine="709"/>
         <w:jc w:val="both"/>
         <w:rPr>
           <w:sz w:val="28"/>
@@ -7434,7 +7502,14 @@
           <w:sz w:val="28"/>
           <w:szCs w:val="28"/>
         </w:rPr>
-        <w:t xml:space="preserve">Настольное программное обеспечение </w:t>
+        <w:t>н</w:t>
+      </w:r>
+      <w:r>
+        <w:rPr>
+          <w:sz w:val="28"/>
+          <w:szCs w:val="28"/>
+        </w:rPr>
+        <w:t xml:space="preserve">астольное программное обеспечение </w:t>
       </w:r>
       <w:proofErr w:type="spellStart"/>
       <w:r>
@@ -7495,7 +7570,7 @@
         <w:pStyle w:val="a3"/>
         <w:shd w:val="clear" w:color="auto" w:fill="FFFFFF"/>
         <w:spacing w:before="0" w:beforeAutospacing="0" w:after="0" w:afterAutospacing="0" w:line="276" w:lineRule="auto"/>
-        <w:ind w:left="-284" w:firstLine="568"/>
+        <w:ind w:firstLine="709"/>
         <w:jc w:val="both"/>
         <w:rPr>
           <w:sz w:val="28"/>
@@ -7507,15 +7582,7 @@
           <w:sz w:val="28"/>
           <w:szCs w:val="28"/>
         </w:rPr>
-        <w:t xml:space="preserve">ГИС Панорама АГРО предназначена для комплексной автоматизации управления сельскохозяйственным предприятием в отрасли растениеводства и обеспечивает решение двух взаимосвязанных задач: управление аграрными </w:t>
-      </w:r>
-      <w:r>
-        <w:rPr>
-          <w:sz w:val="28"/>
-          <w:szCs w:val="28"/>
-        </w:rPr>
-        <w:lastRenderedPageBreak/>
-        <w:t>технологиями и мониторинг подвижных технических средств компании на основе GPS/ГЛОНАСС навигации.</w:t>
+        <w:t>ГИС Панорама АГРО предназначена для комплексной автоматизации управления сельскохозяйственным предприятием в отрасли растениеводства и обеспечивает решение двух взаимосвязанных задач: управление аграрными технологиями и мониторинг подвижных технических средств компании на основе GPS/ГЛОНАСС навигации.</w:t>
       </w:r>
     </w:p>
     <w:p>
@@ -7523,7 +7590,7 @@
         <w:pStyle w:val="a3"/>
         <w:shd w:val="clear" w:color="auto" w:fill="FFFFFF"/>
         <w:spacing w:before="0" w:beforeAutospacing="0" w:after="0" w:afterAutospacing="0" w:line="276" w:lineRule="auto"/>
-        <w:ind w:left="-284" w:firstLine="568"/>
+        <w:ind w:firstLine="709"/>
         <w:jc w:val="both"/>
         <w:rPr>
           <w:sz w:val="28"/>
@@ -7573,7 +7640,7 @@
         <w:pStyle w:val="a3"/>
         <w:shd w:val="clear" w:color="auto" w:fill="FFFFFF"/>
         <w:spacing w:before="0" w:beforeAutospacing="0" w:after="0" w:afterAutospacing="0" w:line="276" w:lineRule="auto"/>
-        <w:ind w:left="-284" w:firstLine="568"/>
+        <w:ind w:firstLine="709"/>
         <w:jc w:val="both"/>
         <w:rPr>
           <w:sz w:val="28"/>
@@ -7610,7 +7677,15 @@
           <w:sz w:val="28"/>
           <w:szCs w:val="28"/>
         </w:rPr>
-        <w:t xml:space="preserve"> для воздушного лазерного сканирования, наиболее соответствующее потребностям отрасли. С помощью мощной лазерной системы, характеризующейся частотой повторения лазерных импульсов (PRR) 800 кГц, сканер захватывает плотные облака точек с высоком разрешением. Решение также использует такие передовые методы как одновременная обработка большого количества импульсов, оцифровка эхо-сигналов и анализ формы волны. Оснащенный программным обеспечением для планирования полета (</w:t>
+        <w:t xml:space="preserve"> для воздушного лазерного сканирования, наиболее соответствующее потребностям отрасли. С помощью мощной лазерной системы, характеризующейся частотой повторения лазерных импульсов (PRR) 800 кГц, сканер захватывает плотные облака точек с высоком разрешением. Решение также использует такие передовые методы как одновременная обработка большого количества импульсов, оцифровка эхо-сигналов и анализ формы волны. Оснащенный программным обеспечением </w:t>
+      </w:r>
+      <w:r>
+        <w:rPr>
+          <w:sz w:val="28"/>
+          <w:szCs w:val="28"/>
+        </w:rPr>
+        <w:lastRenderedPageBreak/>
+        <w:t>для планирования полета (</w:t>
       </w:r>
       <w:proofErr w:type="spellStart"/>
       <w:r>
@@ -7698,7 +7773,7 @@
         <w:pStyle w:val="a3"/>
         <w:shd w:val="clear" w:color="auto" w:fill="FFFFFF"/>
         <w:spacing w:before="0" w:beforeAutospacing="0" w:after="0" w:afterAutospacing="0" w:line="276" w:lineRule="auto"/>
-        <w:ind w:left="-284" w:firstLine="568"/>
+        <w:ind w:firstLine="709"/>
         <w:jc w:val="both"/>
         <w:rPr>
           <w:sz w:val="28"/>
@@ -7828,7 +7903,7 @@
         <w:pStyle w:val="a3"/>
         <w:shd w:val="clear" w:color="auto" w:fill="FFFFFF"/>
         <w:spacing w:before="0" w:beforeAutospacing="0" w:after="0" w:afterAutospacing="0" w:line="276" w:lineRule="auto"/>
-        <w:ind w:left="-284" w:firstLine="568"/>
+        <w:ind w:firstLine="709"/>
         <w:jc w:val="center"/>
         <w:rPr>
           <w:sz w:val="28"/>
@@ -7885,7 +7960,7 @@
         <w:pStyle w:val="a3"/>
         <w:shd w:val="clear" w:color="auto" w:fill="FFFFFF"/>
         <w:spacing w:before="0" w:beforeAutospacing="0" w:after="0" w:afterAutospacing="0" w:line="276" w:lineRule="auto"/>
-        <w:ind w:left="-284" w:firstLine="568"/>
+        <w:ind w:firstLine="709"/>
         <w:jc w:val="both"/>
         <w:rPr>
           <w:sz w:val="28"/>
@@ -7898,7 +7973,7 @@
         <w:pStyle w:val="a3"/>
         <w:shd w:val="clear" w:color="auto" w:fill="FFFFFF"/>
         <w:spacing w:before="0" w:beforeAutospacing="0" w:after="0" w:afterAutospacing="0" w:line="276" w:lineRule="auto"/>
-        <w:ind w:left="-284" w:firstLine="568"/>
+        <w:ind w:firstLine="709"/>
         <w:jc w:val="both"/>
         <w:rPr>
           <w:sz w:val="28"/>
@@ -7934,7 +8009,7 @@
         <w:pStyle w:val="a3"/>
         <w:shd w:val="clear" w:color="auto" w:fill="FFFFFF"/>
         <w:spacing w:before="0" w:beforeAutospacing="0" w:after="0" w:afterAutospacing="0" w:line="276" w:lineRule="auto"/>
-        <w:ind w:left="-284" w:firstLine="568"/>
+        <w:ind w:firstLine="709"/>
         <w:jc w:val="both"/>
         <w:rPr>
           <w:sz w:val="28"/>
@@ -7947,7 +8022,6 @@
           <w:sz w:val="28"/>
           <w:szCs w:val="28"/>
         </w:rPr>
-        <w:lastRenderedPageBreak/>
         <w:drawing>
           <wp:inline distT="0" distB="0" distL="0" distR="0" wp14:anchorId="3F69B1D5" wp14:editId="54D81789">
             <wp:extent cx="2281421" cy="1343025"/>
@@ -8065,7 +8139,7 @@
         <w:pStyle w:val="a3"/>
         <w:shd w:val="clear" w:color="auto" w:fill="FFFFFF"/>
         <w:spacing w:before="0" w:beforeAutospacing="0" w:after="0" w:afterAutospacing="0" w:line="276" w:lineRule="auto"/>
-        <w:ind w:left="-284" w:firstLine="568"/>
+        <w:ind w:firstLine="709"/>
         <w:jc w:val="center"/>
         <w:rPr>
           <w:sz w:val="28"/>
@@ -8122,7 +8196,7 @@
         <w:pStyle w:val="a3"/>
         <w:shd w:val="clear" w:color="auto" w:fill="FFFFFF"/>
         <w:spacing w:before="0" w:beforeAutospacing="0" w:after="0" w:afterAutospacing="0" w:line="276" w:lineRule="auto"/>
-        <w:ind w:left="-284" w:firstLine="568"/>
+        <w:ind w:firstLine="709"/>
         <w:jc w:val="both"/>
         <w:rPr>
           <w:sz w:val="28"/>
@@ -8135,7 +8209,7 @@
         <w:pStyle w:val="a3"/>
         <w:shd w:val="clear" w:color="auto" w:fill="FFFFFF"/>
         <w:spacing w:before="0" w:beforeAutospacing="0" w:after="0" w:afterAutospacing="0" w:line="276" w:lineRule="auto"/>
-        <w:ind w:left="-284" w:firstLine="568"/>
+        <w:ind w:firstLine="709"/>
         <w:jc w:val="both"/>
         <w:rPr>
           <w:sz w:val="28"/>
@@ -8148,6 +8222,189 @@
           <w:szCs w:val="28"/>
         </w:rPr>
         <w:t>Основные функции:</w:t>
+      </w:r>
+    </w:p>
+    <w:p>
+      <w:pPr>
+        <w:pStyle w:val="a3"/>
+        <w:numPr>
+          <w:ilvl w:val="0"/>
+          <w:numId w:val="8"/>
+        </w:numPr>
+        <w:shd w:val="clear" w:color="auto" w:fill="FFFFFF"/>
+        <w:spacing w:before="0" w:beforeAutospacing="0" w:after="0" w:afterAutospacing="0" w:line="276" w:lineRule="auto"/>
+        <w:ind w:left="0" w:firstLine="709"/>
+        <w:jc w:val="both"/>
+        <w:rPr>
+          <w:sz w:val="28"/>
+          <w:szCs w:val="28"/>
+        </w:rPr>
+      </w:pPr>
+      <w:r>
+        <w:rPr>
+          <w:sz w:val="28"/>
+          <w:szCs w:val="28"/>
+        </w:rPr>
+        <w:t>р</w:t>
+      </w:r>
+      <w:r>
+        <w:rPr>
+          <w:sz w:val="28"/>
+          <w:szCs w:val="28"/>
+        </w:rPr>
+        <w:t xml:space="preserve">асчет и запись координат и высоты сенсора для прямого </w:t>
+      </w:r>
+    </w:p>
+    <w:p>
+      <w:pPr>
+        <w:pStyle w:val="a3"/>
+        <w:numPr>
+          <w:ilvl w:val="0"/>
+          <w:numId w:val="8"/>
+        </w:numPr>
+        <w:shd w:val="clear" w:color="auto" w:fill="FFFFFF"/>
+        <w:spacing w:before="0" w:beforeAutospacing="0" w:after="0" w:afterAutospacing="0" w:line="276" w:lineRule="auto"/>
+        <w:ind w:left="0" w:firstLine="709"/>
+        <w:jc w:val="both"/>
+        <w:rPr>
+          <w:sz w:val="28"/>
+          <w:szCs w:val="28"/>
+        </w:rPr>
+      </w:pPr>
+      <w:proofErr w:type="spellStart"/>
+      <w:r>
+        <w:rPr>
+          <w:sz w:val="28"/>
+          <w:szCs w:val="28"/>
+        </w:rPr>
+        <w:t>геопозиционирования</w:t>
+      </w:r>
+      <w:proofErr w:type="spellEnd"/>
+      <w:r>
+        <w:rPr>
+          <w:sz w:val="28"/>
+          <w:szCs w:val="28"/>
+        </w:rPr>
+        <w:t xml:space="preserve"> изображений (и данных ВЛС)</w:t>
+      </w:r>
+    </w:p>
+    <w:p>
+      <w:pPr>
+        <w:pStyle w:val="a3"/>
+        <w:numPr>
+          <w:ilvl w:val="0"/>
+          <w:numId w:val="8"/>
+        </w:numPr>
+        <w:shd w:val="clear" w:color="auto" w:fill="FFFFFF"/>
+        <w:spacing w:before="0" w:beforeAutospacing="0" w:after="0" w:afterAutospacing="0" w:line="276" w:lineRule="auto"/>
+        <w:ind w:left="0" w:firstLine="709"/>
+        <w:jc w:val="both"/>
+        <w:rPr>
+          <w:sz w:val="28"/>
+          <w:szCs w:val="28"/>
+        </w:rPr>
+      </w:pPr>
+      <w:r>
+        <w:rPr>
+          <w:sz w:val="28"/>
+          <w:szCs w:val="28"/>
+        </w:rPr>
+        <w:t>у</w:t>
+      </w:r>
+      <w:r>
+        <w:rPr>
+          <w:sz w:val="28"/>
+          <w:szCs w:val="28"/>
+        </w:rPr>
+        <w:t>правление камерой и контроль полета (FMS)</w:t>
+      </w:r>
+    </w:p>
+    <w:p>
+      <w:pPr>
+        <w:pStyle w:val="a3"/>
+        <w:numPr>
+          <w:ilvl w:val="0"/>
+          <w:numId w:val="8"/>
+        </w:numPr>
+        <w:shd w:val="clear" w:color="auto" w:fill="FFFFFF"/>
+        <w:spacing w:before="0" w:beforeAutospacing="0" w:after="0" w:afterAutospacing="0" w:line="276" w:lineRule="auto"/>
+        <w:ind w:left="0" w:firstLine="709"/>
+        <w:jc w:val="both"/>
+        <w:rPr>
+          <w:sz w:val="28"/>
+          <w:szCs w:val="28"/>
+        </w:rPr>
+      </w:pPr>
+      <w:r>
+        <w:rPr>
+          <w:sz w:val="28"/>
+          <w:szCs w:val="28"/>
+        </w:rPr>
+        <w:lastRenderedPageBreak/>
+        <w:t>у</w:t>
+      </w:r>
+      <w:r>
+        <w:rPr>
+          <w:sz w:val="28"/>
+          <w:szCs w:val="28"/>
+        </w:rPr>
+        <w:t>правление ВЛС (ВКЛ/ВЫКЛ запись точек)</w:t>
+      </w:r>
+    </w:p>
+    <w:p>
+      <w:pPr>
+        <w:pStyle w:val="a3"/>
+        <w:numPr>
+          <w:ilvl w:val="0"/>
+          <w:numId w:val="8"/>
+        </w:numPr>
+        <w:shd w:val="clear" w:color="auto" w:fill="FFFFFF"/>
+        <w:spacing w:before="0" w:beforeAutospacing="0" w:after="0" w:afterAutospacing="0" w:line="276" w:lineRule="auto"/>
+        <w:ind w:left="0" w:firstLine="709"/>
+        <w:jc w:val="both"/>
+        <w:rPr>
+          <w:sz w:val="28"/>
+          <w:szCs w:val="28"/>
+        </w:rPr>
+      </w:pPr>
+      <w:proofErr w:type="spellStart"/>
+      <w:r>
+        <w:rPr>
+          <w:sz w:val="28"/>
+          <w:szCs w:val="28"/>
+        </w:rPr>
+        <w:t>р</w:t>
+      </w:r>
+      <w:r>
+        <w:rPr>
+          <w:sz w:val="28"/>
+          <w:szCs w:val="28"/>
+        </w:rPr>
+        <w:t>ассчет</w:t>
+      </w:r>
+      <w:proofErr w:type="spellEnd"/>
+      <w:r>
+        <w:rPr>
+          <w:sz w:val="28"/>
+          <w:szCs w:val="28"/>
+        </w:rPr>
+        <w:t xml:space="preserve"> в реальном времени элементов внешнего ориентирования для </w:t>
+      </w:r>
+      <w:proofErr w:type="spellStart"/>
+      <w:r>
+        <w:rPr>
+          <w:sz w:val="28"/>
+          <w:szCs w:val="28"/>
+        </w:rPr>
+        <w:t>ортофототрансформирования</w:t>
+      </w:r>
+      <w:proofErr w:type="spellEnd"/>
+      <w:r>
+        <w:rPr>
+          <w:sz w:val="28"/>
+          <w:szCs w:val="28"/>
+        </w:rPr>
+        <w:t xml:space="preserve"> изображений</w:t>
       </w:r>
     </w:p>
     <w:p>
@@ -8155,148 +8412,7 @@
         <w:pStyle w:val="a3"/>
         <w:shd w:val="clear" w:color="auto" w:fill="FFFFFF"/>
         <w:spacing w:before="0" w:beforeAutospacing="0" w:after="0" w:afterAutospacing="0" w:line="276" w:lineRule="auto"/>
-        <w:ind w:left="-284" w:firstLine="568"/>
-        <w:jc w:val="both"/>
-        <w:rPr>
-          <w:sz w:val="28"/>
-          <w:szCs w:val="28"/>
-        </w:rPr>
-      </w:pPr>
-      <w:r>
-        <w:rPr>
-          <w:sz w:val="28"/>
-          <w:szCs w:val="28"/>
-        </w:rPr>
-        <w:t xml:space="preserve">• Расчет и запись координат и высоты сенсора для прямого </w:t>
-      </w:r>
-    </w:p>
-    <w:p>
-      <w:pPr>
-        <w:pStyle w:val="a3"/>
-        <w:shd w:val="clear" w:color="auto" w:fill="FFFFFF"/>
-        <w:spacing w:before="0" w:beforeAutospacing="0" w:after="0" w:afterAutospacing="0" w:line="276" w:lineRule="auto"/>
-        <w:ind w:left="-284" w:firstLine="568"/>
-        <w:jc w:val="both"/>
-        <w:rPr>
-          <w:sz w:val="28"/>
-          <w:szCs w:val="28"/>
-        </w:rPr>
-      </w:pPr>
-      <w:proofErr w:type="spellStart"/>
-      <w:r>
-        <w:rPr>
-          <w:sz w:val="28"/>
-          <w:szCs w:val="28"/>
-        </w:rPr>
-        <w:t>геопозиционирования</w:t>
-      </w:r>
-      <w:proofErr w:type="spellEnd"/>
-      <w:r>
-        <w:rPr>
-          <w:sz w:val="28"/>
-          <w:szCs w:val="28"/>
-        </w:rPr>
-        <w:t xml:space="preserve"> изображений (и данных ВЛС)</w:t>
-      </w:r>
-    </w:p>
-    <w:p>
-      <w:pPr>
-        <w:pStyle w:val="a3"/>
-        <w:shd w:val="clear" w:color="auto" w:fill="FFFFFF"/>
-        <w:spacing w:before="0" w:beforeAutospacing="0" w:after="0" w:afterAutospacing="0" w:line="276" w:lineRule="auto"/>
-        <w:ind w:left="-284" w:firstLine="568"/>
-        <w:jc w:val="both"/>
-        <w:rPr>
-          <w:sz w:val="28"/>
-          <w:szCs w:val="28"/>
-        </w:rPr>
-      </w:pPr>
-      <w:r>
-        <w:rPr>
-          <w:sz w:val="28"/>
-          <w:szCs w:val="28"/>
-        </w:rPr>
-        <w:t>• Управление камерой и контроль полета (FMS)</w:t>
-      </w:r>
-    </w:p>
-    <w:p>
-      <w:pPr>
-        <w:pStyle w:val="a3"/>
-        <w:shd w:val="clear" w:color="auto" w:fill="FFFFFF"/>
-        <w:spacing w:before="0" w:beforeAutospacing="0" w:after="0" w:afterAutospacing="0" w:line="276" w:lineRule="auto"/>
-        <w:ind w:left="-284" w:firstLine="568"/>
-        <w:jc w:val="both"/>
-        <w:rPr>
-          <w:sz w:val="28"/>
-          <w:szCs w:val="28"/>
-        </w:rPr>
-      </w:pPr>
-      <w:r>
-        <w:rPr>
-          <w:sz w:val="28"/>
-          <w:szCs w:val="28"/>
-        </w:rPr>
-        <w:t>• Управление ВЛС (ВКЛ/ВЫКЛ запись точек)</w:t>
-      </w:r>
-    </w:p>
-    <w:p>
-      <w:pPr>
-        <w:pStyle w:val="a3"/>
-        <w:shd w:val="clear" w:color="auto" w:fill="FFFFFF"/>
-        <w:spacing w:before="0" w:beforeAutospacing="0" w:after="0" w:afterAutospacing="0" w:line="276" w:lineRule="auto"/>
-        <w:ind w:left="-284" w:firstLine="568"/>
-        <w:jc w:val="both"/>
-        <w:rPr>
-          <w:sz w:val="28"/>
-          <w:szCs w:val="28"/>
-        </w:rPr>
-      </w:pPr>
-      <w:r>
-        <w:rPr>
-          <w:sz w:val="28"/>
-          <w:szCs w:val="28"/>
-        </w:rPr>
-        <w:t xml:space="preserve">• </w:t>
-      </w:r>
-      <w:proofErr w:type="spellStart"/>
-      <w:r>
-        <w:rPr>
-          <w:sz w:val="28"/>
-          <w:szCs w:val="28"/>
-        </w:rPr>
-        <w:t>Рассчет</w:t>
-      </w:r>
-      <w:proofErr w:type="spellEnd"/>
-      <w:r>
-        <w:rPr>
-          <w:sz w:val="28"/>
-          <w:szCs w:val="28"/>
-        </w:rPr>
-        <w:t xml:space="preserve"> в реальном времени элементов внешнего ориентирования для </w:t>
-      </w:r>
-      <w:proofErr w:type="spellStart"/>
-      <w:r>
-        <w:rPr>
-          <w:sz w:val="28"/>
-          <w:szCs w:val="28"/>
-        </w:rPr>
-        <w:t>ортофототрансформирования</w:t>
-      </w:r>
-      <w:proofErr w:type="spellEnd"/>
-      <w:r>
-        <w:rPr>
-          <w:sz w:val="28"/>
-          <w:szCs w:val="28"/>
-        </w:rPr>
-        <w:t xml:space="preserve"> изображений</w:t>
-      </w:r>
-    </w:p>
-    <w:p>
-      <w:pPr>
-        <w:pStyle w:val="a3"/>
-        <w:shd w:val="clear" w:color="auto" w:fill="FFFFFF"/>
-        <w:spacing w:before="0" w:beforeAutospacing="0" w:after="0" w:afterAutospacing="0" w:line="276" w:lineRule="auto"/>
-        <w:ind w:left="-284" w:firstLine="568"/>
+        <w:ind w:firstLine="709"/>
         <w:jc w:val="both"/>
         <w:rPr>
           <w:sz w:val="28"/>
@@ -8313,6 +8429,7 @@
         </w:numPr>
         <w:shd w:val="clear" w:color="auto" w:fill="FFFFFF"/>
         <w:spacing w:before="0" w:beforeAutospacing="0" w:after="0" w:afterAutospacing="0" w:line="276" w:lineRule="auto"/>
+        <w:ind w:left="0" w:firstLine="709"/>
         <w:jc w:val="both"/>
         <w:outlineLvl w:val="1"/>
         <w:rPr>
@@ -8337,7 +8454,7 @@
         <w:pStyle w:val="a3"/>
         <w:shd w:val="clear" w:color="auto" w:fill="FFFFFF"/>
         <w:spacing w:before="0" w:beforeAutospacing="0" w:after="0" w:afterAutospacing="0" w:line="276" w:lineRule="auto"/>
-        <w:ind w:left="810"/>
+        <w:ind w:firstLine="709"/>
         <w:jc w:val="both"/>
         <w:rPr>
           <w:sz w:val="28"/>
@@ -8350,7 +8467,7 @@
         <w:pStyle w:val="a3"/>
         <w:shd w:val="clear" w:color="auto" w:fill="FFFFFF"/>
         <w:spacing w:before="0" w:beforeAutospacing="0" w:after="0" w:afterAutospacing="0" w:line="276" w:lineRule="auto"/>
-        <w:ind w:left="-284" w:firstLine="568"/>
+        <w:ind w:firstLine="709"/>
         <w:jc w:val="both"/>
         <w:rPr>
           <w:sz w:val="28"/>
@@ -8419,7 +8536,7 @@
         <w:pStyle w:val="a3"/>
         <w:shd w:val="clear" w:color="auto" w:fill="FFFFFF"/>
         <w:spacing w:before="0" w:beforeAutospacing="0" w:after="0" w:afterAutospacing="0" w:line="276" w:lineRule="auto"/>
-        <w:ind w:left="-284" w:firstLine="568"/>
+        <w:ind w:firstLine="709"/>
         <w:jc w:val="both"/>
         <w:rPr>
           <w:sz w:val="28"/>
@@ -8502,7 +8619,7 @@
         <w:pStyle w:val="a3"/>
         <w:shd w:val="clear" w:color="auto" w:fill="FFFFFF"/>
         <w:spacing w:before="0" w:beforeAutospacing="0" w:after="0" w:afterAutospacing="0" w:line="276" w:lineRule="auto"/>
-        <w:ind w:left="-284" w:firstLine="568"/>
+        <w:ind w:firstLine="709"/>
         <w:jc w:val="both"/>
         <w:rPr>
           <w:sz w:val="28"/>
@@ -8522,7 +8639,7 @@
         <w:pStyle w:val="a3"/>
         <w:shd w:val="clear" w:color="auto" w:fill="FFFFFF"/>
         <w:spacing w:before="0" w:beforeAutospacing="0" w:after="0" w:afterAutospacing="0" w:line="276" w:lineRule="auto"/>
-        <w:ind w:left="-284" w:firstLine="568"/>
+        <w:ind w:firstLine="709"/>
         <w:jc w:val="both"/>
         <w:rPr>
           <w:sz w:val="28"/>
@@ -8646,15 +8763,7 @@
           <w:sz w:val="28"/>
           <w:szCs w:val="28"/>
         </w:rPr>
-        <w:t xml:space="preserve">, PLD) — электронный компонент, используемый для создания цифровых интегральных схем. В отличие от обычных цифровых микросхем, логика работы ПЛИС не определяется при изготовлении, а задаётся посредством программирования (проектирования). Для </w:t>
-      </w:r>
-      <w:r>
-        <w:rPr>
-          <w:sz w:val="28"/>
-          <w:szCs w:val="28"/>
-        </w:rPr>
-        <w:lastRenderedPageBreak/>
-        <w:t xml:space="preserve">программирования используются программатор и IDE (отладочная среда), позволяющие задать желаемую структуру цифрового устройства в виде принципиальной электрической схемы или программы на специальных языках описания аппаратуры: </w:t>
+        <w:t xml:space="preserve">, PLD) — электронный компонент, используемый для создания цифровых интегральных схем. В отличие от обычных цифровых микросхем, логика работы ПЛИС не определяется при изготовлении, а задаётся посредством программирования (проектирования). Для программирования используются программатор и IDE (отладочная среда), позволяющие задать желаемую структуру цифрового устройства в виде принципиальной электрической схемы или программы на специальных языках описания аппаратуры: </w:t>
       </w:r>
       <w:proofErr w:type="spellStart"/>
       <w:r>
@@ -8715,7 +8824,7 @@
         <w:pStyle w:val="a3"/>
         <w:shd w:val="clear" w:color="auto" w:fill="FFFFFF"/>
         <w:spacing w:before="0" w:beforeAutospacing="0" w:after="0" w:afterAutospacing="0" w:line="276" w:lineRule="auto"/>
-        <w:ind w:left="-284" w:firstLine="568"/>
+        <w:ind w:firstLine="709"/>
         <w:jc w:val="both"/>
         <w:rPr>
           <w:sz w:val="28"/>
@@ -8838,9 +8947,11 @@
         </w:numPr>
         <w:shd w:val="clear" w:color="auto" w:fill="FFFFFF"/>
         <w:spacing w:before="0" w:beforeAutospacing="0" w:after="0" w:afterAutospacing="0" w:line="276" w:lineRule="auto"/>
+        <w:ind w:left="0" w:firstLine="709"/>
         <w:jc w:val="both"/>
         <w:outlineLvl w:val="0"/>
         <w:rPr>
+          <w:b/>
           <w:sz w:val="28"/>
           <w:szCs w:val="28"/>
         </w:rPr>
@@ -8848,6 +8959,7 @@
       <w:bookmarkStart w:id="16" w:name="_Toc448834203"/>
       <w:r>
         <w:rPr>
+          <w:b/>
           <w:sz w:val="28"/>
           <w:szCs w:val="28"/>
         </w:rPr>
@@ -8861,9 +8973,10 @@
         <w:pStyle w:val="a3"/>
         <w:shd w:val="clear" w:color="auto" w:fill="FFFFFF"/>
         <w:spacing w:before="0" w:beforeAutospacing="0" w:after="0" w:afterAutospacing="0" w:line="276" w:lineRule="auto"/>
-        <w:ind w:left="1110"/>
+        <w:ind w:firstLine="709"/>
         <w:jc w:val="both"/>
         <w:rPr>
+          <w:b/>
           <w:sz w:val="28"/>
           <w:szCs w:val="28"/>
         </w:rPr>
@@ -8874,16 +8987,18 @@
         <w:pStyle w:val="a3"/>
         <w:shd w:val="clear" w:color="auto" w:fill="FFFFFF"/>
         <w:spacing w:before="0" w:beforeAutospacing="0" w:after="0" w:afterAutospacing="0" w:line="276" w:lineRule="auto"/>
-        <w:ind w:left="142" w:firstLine="568"/>
+        <w:ind w:firstLine="709"/>
         <w:jc w:val="both"/>
         <w:outlineLvl w:val="1"/>
         <w:rPr>
-          <w:sz w:val="28"/>
-          <w:szCs w:val="28"/>
-        </w:rPr>
-      </w:pPr>
-      <w:r>
-        <w:rPr>
+          <w:b/>
+          <w:sz w:val="28"/>
+          <w:szCs w:val="28"/>
+        </w:rPr>
+      </w:pPr>
+      <w:r>
+        <w:rPr>
+          <w:b/>
           <w:sz w:val="28"/>
           <w:szCs w:val="28"/>
         </w:rPr>
@@ -8892,6 +9007,7 @@
       <w:bookmarkStart w:id="17" w:name="_Toc448834204"/>
       <w:r>
         <w:rPr>
+          <w:b/>
           <w:sz w:val="28"/>
           <w:szCs w:val="28"/>
         </w:rPr>
@@ -8900,6 +9016,7 @@
       <w:bookmarkEnd w:id="17"/>
       <w:r>
         <w:rPr>
+          <w:b/>
           <w:sz w:val="28"/>
           <w:szCs w:val="28"/>
         </w:rPr>
@@ -8911,7 +9028,7 @@
         <w:pStyle w:val="a3"/>
         <w:shd w:val="clear" w:color="auto" w:fill="FFFFFF"/>
         <w:spacing w:before="0" w:beforeAutospacing="0" w:after="0" w:afterAutospacing="0" w:line="276" w:lineRule="auto"/>
-        <w:ind w:left="-284" w:firstLine="568"/>
+        <w:ind w:firstLine="709"/>
         <w:jc w:val="both"/>
         <w:rPr>
           <w:sz w:val="28"/>
@@ -8924,7 +9041,7 @@
         <w:pStyle w:val="a3"/>
         <w:shd w:val="clear" w:color="auto" w:fill="FFFFFF"/>
         <w:spacing w:before="0" w:beforeAutospacing="0" w:after="0" w:afterAutospacing="0" w:line="276" w:lineRule="auto"/>
-        <w:ind w:left="-284" w:firstLine="568"/>
+        <w:ind w:firstLine="709"/>
         <w:jc w:val="both"/>
         <w:rPr>
           <w:sz w:val="28"/>
@@ -8944,10 +9061,11 @@
         <w:pStyle w:val="a3"/>
         <w:numPr>
           <w:ilvl w:val="0"/>
-          <w:numId w:val="9"/>
+          <w:numId w:val="8"/>
         </w:numPr>
         <w:shd w:val="clear" w:color="auto" w:fill="FFFFFF"/>
         <w:spacing w:before="0" w:beforeAutospacing="0" w:after="0" w:afterAutospacing="0" w:line="276" w:lineRule="auto"/>
+        <w:ind w:left="0" w:firstLine="709"/>
         <w:jc w:val="both"/>
         <w:rPr>
           <w:sz w:val="28"/>
@@ -9002,10 +9120,11 @@
         <w:pStyle w:val="a3"/>
         <w:numPr>
           <w:ilvl w:val="0"/>
-          <w:numId w:val="9"/>
+          <w:numId w:val="8"/>
         </w:numPr>
         <w:shd w:val="clear" w:color="auto" w:fill="FFFFFF"/>
         <w:spacing w:before="0" w:beforeAutospacing="0" w:after="0" w:afterAutospacing="0" w:line="276" w:lineRule="auto"/>
+        <w:ind w:left="0" w:firstLine="709"/>
         <w:jc w:val="both"/>
         <w:rPr>
           <w:sz w:val="28"/>
@@ -9053,10 +9172,11 @@
         <w:pStyle w:val="a3"/>
         <w:numPr>
           <w:ilvl w:val="0"/>
-          <w:numId w:val="9"/>
+          <w:numId w:val="8"/>
         </w:numPr>
         <w:shd w:val="clear" w:color="auto" w:fill="FFFFFF"/>
         <w:spacing w:before="0" w:beforeAutospacing="0" w:after="0" w:afterAutospacing="0" w:line="276" w:lineRule="auto"/>
+        <w:ind w:left="0" w:firstLine="709"/>
         <w:jc w:val="both"/>
         <w:rPr>
           <w:sz w:val="28"/>
@@ -9090,10 +9210,11 @@
         <w:pStyle w:val="a3"/>
         <w:numPr>
           <w:ilvl w:val="0"/>
-          <w:numId w:val="9"/>
+          <w:numId w:val="8"/>
         </w:numPr>
         <w:shd w:val="clear" w:color="auto" w:fill="FFFFFF"/>
         <w:spacing w:before="0" w:beforeAutospacing="0" w:after="0" w:afterAutospacing="0" w:line="276" w:lineRule="auto"/>
+        <w:ind w:left="0" w:firstLine="709"/>
         <w:jc w:val="both"/>
         <w:rPr>
           <w:sz w:val="28"/>
@@ -9113,19 +9234,43 @@
         <w:pStyle w:val="a3"/>
         <w:shd w:val="clear" w:color="auto" w:fill="FFFFFF"/>
         <w:spacing w:before="0" w:beforeAutospacing="0" w:after="0" w:afterAutospacing="0" w:line="276" w:lineRule="auto"/>
+        <w:ind w:firstLine="709"/>
         <w:jc w:val="both"/>
         <w:rPr>
           <w:sz w:val="28"/>
           <w:szCs w:val="28"/>
         </w:rPr>
       </w:pPr>
+      <w:r>
+        <w:rPr>
+          <w:sz w:val="28"/>
+          <w:szCs w:val="28"/>
+        </w:rPr>
+        <w:t xml:space="preserve">Входной информацией для аппаратно-программного модуля будет </w:t>
+      </w:r>
+      <w:proofErr w:type="gramStart"/>
+      <w:r>
+        <w:rPr>
+          <w:sz w:val="28"/>
+          <w:szCs w:val="28"/>
+        </w:rPr>
+        <w:t>изображение</w:t>
+      </w:r>
+      <w:proofErr w:type="gramEnd"/>
+      <w:r>
+        <w:rPr>
+          <w:sz w:val="28"/>
+          <w:szCs w:val="28"/>
+        </w:rPr>
+        <w:t xml:space="preserve"> полученное со средств регистрации данных устройства, на которое будет установлен модуль.</w:t>
+      </w:r>
     </w:p>
     <w:p>
       <w:pPr>
         <w:pStyle w:val="a3"/>
         <w:shd w:val="clear" w:color="auto" w:fill="FFFFFF"/>
         <w:spacing w:before="0" w:beforeAutospacing="0" w:after="0" w:afterAutospacing="0" w:line="276" w:lineRule="auto"/>
-        <w:ind w:left="-284" w:firstLine="568"/>
+        <w:ind w:firstLine="709"/>
         <w:jc w:val="both"/>
         <w:rPr>
           <w:sz w:val="28"/>
@@ -9137,23 +9282,7 @@
           <w:sz w:val="28"/>
           <w:szCs w:val="28"/>
         </w:rPr>
-        <w:t xml:space="preserve">Входной информацией для аппаратно-программного модуля будет </w:t>
-      </w:r>
-      <w:proofErr w:type="gramStart"/>
-      <w:r>
-        <w:rPr>
-          <w:sz w:val="28"/>
-          <w:szCs w:val="28"/>
-        </w:rPr>
-        <w:t>изображение</w:t>
-      </w:r>
-      <w:proofErr w:type="gramEnd"/>
-      <w:r>
-        <w:rPr>
-          <w:sz w:val="28"/>
-          <w:szCs w:val="28"/>
-        </w:rPr>
-        <w:t xml:space="preserve"> полученное со средств регистрации данных устройства, на которое будет установлен модуль.</w:t>
+        <w:t>Выходной информацией будет сигнал, который формируется для дальнейшего анализа состояний растительности. Так же в память будет записываться актуальная информация по состоянию растительности.</w:t>
       </w:r>
     </w:p>
     <w:p>
@@ -9161,7 +9290,7 @@
         <w:pStyle w:val="a3"/>
         <w:shd w:val="clear" w:color="auto" w:fill="FFFFFF"/>
         <w:spacing w:before="0" w:beforeAutospacing="0" w:after="0" w:afterAutospacing="0" w:line="276" w:lineRule="auto"/>
-        <w:ind w:left="-284" w:firstLine="568"/>
+        <w:ind w:firstLine="709"/>
         <w:jc w:val="both"/>
         <w:rPr>
           <w:sz w:val="28"/>
@@ -9173,7 +9302,7 @@
           <w:sz w:val="28"/>
           <w:szCs w:val="28"/>
         </w:rPr>
-        <w:t>Выходной информацией будет сигнал, который формируется для дальнейшего анализа состояний растительности. Так же в память будет записываться актуальная информация по состоянию растительности.</w:t>
+        <w:t>Данные должны записываться на сервер и отправляться на систему принятия решений (СПР).</w:t>
       </w:r>
     </w:p>
     <w:p>
@@ -9181,7 +9310,7 @@
         <w:pStyle w:val="a3"/>
         <w:shd w:val="clear" w:color="auto" w:fill="FFFFFF"/>
         <w:spacing w:before="0" w:beforeAutospacing="0" w:after="0" w:afterAutospacing="0" w:line="276" w:lineRule="auto"/>
-        <w:ind w:left="-284" w:firstLine="568"/>
+        <w:ind w:firstLine="709"/>
         <w:jc w:val="both"/>
         <w:rPr>
           <w:sz w:val="28"/>
@@ -9193,7 +9322,7 @@
           <w:sz w:val="28"/>
           <w:szCs w:val="28"/>
         </w:rPr>
-        <w:t>Данные должны записываться на сервер и отправляться на систему принятия решений (СПР).</w:t>
+        <w:t xml:space="preserve">Так как разрабатываемый модуль является частью общей системы нужно показать общую схему работы, принятую в точном земледелии. </w:t>
       </w:r>
     </w:p>
     <w:p>
@@ -9201,6 +9330,7 @@
         <w:pStyle w:val="a3"/>
         <w:shd w:val="clear" w:color="auto" w:fill="FFFFFF"/>
         <w:spacing w:before="0" w:beforeAutospacing="0" w:after="0" w:afterAutospacing="0" w:line="276" w:lineRule="auto"/>
+        <w:ind w:firstLine="709"/>
         <w:jc w:val="both"/>
         <w:rPr>
           <w:sz w:val="28"/>
@@ -9213,40 +9343,7 @@
         <w:pStyle w:val="a3"/>
         <w:shd w:val="clear" w:color="auto" w:fill="FFFFFF"/>
         <w:spacing w:before="0" w:beforeAutospacing="0" w:after="0" w:afterAutospacing="0" w:line="276" w:lineRule="auto"/>
-        <w:ind w:left="-284" w:firstLine="568"/>
-        <w:jc w:val="both"/>
-        <w:rPr>
-          <w:sz w:val="28"/>
-          <w:szCs w:val="28"/>
-        </w:rPr>
-      </w:pPr>
-      <w:r>
-        <w:rPr>
-          <w:sz w:val="28"/>
-          <w:szCs w:val="28"/>
-        </w:rPr>
-        <w:t xml:space="preserve">Так как разрабатываемый модуль является частью общей системы нужно показать общую схему работы, принятую в точном земледелии. </w:t>
-      </w:r>
-    </w:p>
-    <w:p>
-      <w:pPr>
-        <w:pStyle w:val="a3"/>
-        <w:shd w:val="clear" w:color="auto" w:fill="FFFFFF"/>
-        <w:spacing w:before="0" w:beforeAutospacing="0" w:after="0" w:afterAutospacing="0" w:line="276" w:lineRule="auto"/>
-        <w:ind w:left="-284" w:firstLine="568"/>
-        <w:jc w:val="both"/>
-        <w:rPr>
-          <w:sz w:val="28"/>
-          <w:szCs w:val="28"/>
-        </w:rPr>
-      </w:pPr>
-    </w:p>
-    <w:p>
-      <w:pPr>
-        <w:pStyle w:val="a3"/>
-        <w:shd w:val="clear" w:color="auto" w:fill="FFFFFF"/>
-        <w:spacing w:before="0" w:beforeAutospacing="0" w:after="0" w:afterAutospacing="0" w:line="276" w:lineRule="auto"/>
-        <w:ind w:left="-284" w:firstLine="568"/>
+        <w:ind w:firstLine="709"/>
         <w:jc w:val="center"/>
         <w:rPr>
           <w:sz w:val="28"/>
@@ -9261,8 +9358,8 @@
         </w:rPr>
         <w:drawing>
           <wp:inline distT="0" distB="0" distL="0" distR="0" wp14:anchorId="4797CE0E" wp14:editId="25C8BE49">
-            <wp:extent cx="4663890" cy="2714625"/>
-            <wp:effectExtent l="0" t="0" r="3810" b="0"/>
+            <wp:extent cx="4172954" cy="2428875"/>
+            <wp:effectExtent l="0" t="0" r="0" b="0"/>
             <wp:docPr id="13" name="Рисунок 13" descr="C:\D\Mikalai Bahdanau\Моё по ДП\схема функциональная.png"/>
             <wp:cNvGraphicFramePr>
               <a:graphicFrameLocks xmlns:a="http://schemas.openxmlformats.org/drawingml/2006/main" noChangeAspect="1"/>
@@ -9292,7 +9389,7 @@
                   <pic:spPr bwMode="auto">
                     <a:xfrm>
                       <a:off x="0" y="0"/>
-                      <a:ext cx="4732458" cy="2754535"/>
+                      <a:ext cx="4240458" cy="2468166"/>
                     </a:xfrm>
                     <a:prstGeom prst="rect">
                       <a:avLst/>
@@ -9311,6 +9408,7 @@
     </w:p>
     <w:p>
       <w:pPr>
+        <w:ind w:firstLine="709"/>
         <w:rPr>
           <w:sz w:val="28"/>
           <w:szCs w:val="28"/>
@@ -9322,7 +9420,7 @@
         <w:pStyle w:val="a3"/>
         <w:shd w:val="clear" w:color="auto" w:fill="FFFFFF"/>
         <w:spacing w:before="0" w:beforeAutospacing="0" w:after="0" w:afterAutospacing="0" w:line="276" w:lineRule="auto"/>
-        <w:ind w:left="-284" w:firstLine="568"/>
+        <w:ind w:firstLine="709"/>
         <w:jc w:val="center"/>
         <w:rPr>
           <w:sz w:val="28"/>
@@ -9370,30 +9468,21 @@
         <w:pStyle w:val="a3"/>
         <w:shd w:val="clear" w:color="auto" w:fill="FFFFFF"/>
         <w:spacing w:before="0" w:beforeAutospacing="0" w:after="0" w:afterAutospacing="0" w:line="276" w:lineRule="auto"/>
-        <w:ind w:left="-284" w:firstLine="568"/>
-        <w:jc w:val="both"/>
-        <w:outlineLvl w:val="1"/>
-        <w:rPr>
-          <w:sz w:val="28"/>
-          <w:szCs w:val="28"/>
-        </w:rPr>
-      </w:pPr>
-      <w:r>
-        <w:rPr>
-          <w:sz w:val="28"/>
-          <w:szCs w:val="28"/>
-        </w:rPr>
-        <w:lastRenderedPageBreak/>
-        <w:t>2.2 Выбор аппаратной части модуля</w:t>
-      </w:r>
+        <w:ind w:firstLine="709"/>
+        <w:jc w:val="center"/>
+        <w:rPr>
+          <w:sz w:val="28"/>
+          <w:szCs w:val="28"/>
+        </w:rPr>
+      </w:pPr>
     </w:p>
     <w:p>
       <w:pPr>
         <w:pStyle w:val="a3"/>
         <w:shd w:val="clear" w:color="auto" w:fill="FFFFFF"/>
         <w:spacing w:before="0" w:beforeAutospacing="0" w:after="0" w:afterAutospacing="0" w:line="276" w:lineRule="auto"/>
-        <w:ind w:left="-284" w:firstLine="568"/>
-        <w:jc w:val="both"/>
+        <w:ind w:firstLine="709"/>
+        <w:jc w:val="center"/>
         <w:rPr>
           <w:sz w:val="28"/>
           <w:szCs w:val="28"/>
@@ -9405,7 +9494,44 @@
         <w:pStyle w:val="a3"/>
         <w:shd w:val="clear" w:color="auto" w:fill="FFFFFF"/>
         <w:spacing w:before="0" w:beforeAutospacing="0" w:after="0" w:afterAutospacing="0" w:line="276" w:lineRule="auto"/>
-        <w:ind w:left="-284" w:firstLine="568"/>
+        <w:ind w:firstLine="709"/>
+        <w:jc w:val="both"/>
+        <w:outlineLvl w:val="1"/>
+        <w:rPr>
+          <w:b/>
+          <w:sz w:val="28"/>
+          <w:szCs w:val="28"/>
+        </w:rPr>
+      </w:pPr>
+      <w:r>
+        <w:rPr>
+          <w:b/>
+          <w:sz w:val="28"/>
+          <w:szCs w:val="28"/>
+        </w:rPr>
+        <w:lastRenderedPageBreak/>
+        <w:t>2.2 Выбор аппаратной части модуля</w:t>
+      </w:r>
+    </w:p>
+    <w:p>
+      <w:pPr>
+        <w:pStyle w:val="a3"/>
+        <w:shd w:val="clear" w:color="auto" w:fill="FFFFFF"/>
+        <w:spacing w:before="0" w:beforeAutospacing="0" w:after="0" w:afterAutospacing="0" w:line="276" w:lineRule="auto"/>
+        <w:ind w:firstLine="709"/>
+        <w:jc w:val="both"/>
+        <w:rPr>
+          <w:sz w:val="28"/>
+          <w:szCs w:val="28"/>
+        </w:rPr>
+      </w:pPr>
+    </w:p>
+    <w:p>
+      <w:pPr>
+        <w:pStyle w:val="a3"/>
+        <w:shd w:val="clear" w:color="auto" w:fill="FFFFFF"/>
+        <w:spacing w:before="0" w:beforeAutospacing="0" w:after="0" w:afterAutospacing="0" w:line="276" w:lineRule="auto"/>
+        <w:ind w:firstLine="709"/>
         <w:jc w:val="both"/>
         <w:rPr>
           <w:sz w:val="28"/>
@@ -9831,6 +9957,7 @@
         <w:pStyle w:val="a3"/>
         <w:shd w:val="clear" w:color="auto" w:fill="FFFFFF"/>
         <w:spacing w:before="0" w:beforeAutospacing="0" w:after="0" w:afterAutospacing="0" w:line="276" w:lineRule="auto"/>
+        <w:ind w:firstLine="709"/>
         <w:jc w:val="center"/>
         <w:rPr>
           <w:sz w:val="28"/>
@@ -9843,7 +9970,6 @@
         <w:pStyle w:val="a3"/>
         <w:shd w:val="clear" w:color="auto" w:fill="FFFFFF"/>
         <w:spacing w:before="0" w:beforeAutospacing="0" w:after="0" w:afterAutospacing="0" w:line="276" w:lineRule="auto"/>
-        <w:ind w:left="-284" w:firstLine="568"/>
         <w:jc w:val="center"/>
         <w:rPr>
           <w:sz w:val="28"/>
@@ -9912,7 +10038,7 @@
         <w:pStyle w:val="a3"/>
         <w:shd w:val="clear" w:color="auto" w:fill="FFFFFF"/>
         <w:spacing w:before="0" w:beforeAutospacing="0" w:after="0" w:afterAutospacing="0" w:line="276" w:lineRule="auto"/>
-        <w:ind w:left="-284" w:firstLine="568"/>
+        <w:ind w:firstLine="709"/>
         <w:jc w:val="center"/>
         <w:rPr>
           <w:sz w:val="28"/>
@@ -9925,16 +10051,18 @@
         <w:pStyle w:val="a3"/>
         <w:shd w:val="clear" w:color="auto" w:fill="FFFFFF"/>
         <w:spacing w:before="0" w:beforeAutospacing="0" w:after="0" w:afterAutospacing="0" w:line="276" w:lineRule="auto"/>
-        <w:ind w:left="-284" w:firstLine="568"/>
+        <w:ind w:firstLine="709"/>
         <w:jc w:val="both"/>
         <w:outlineLvl w:val="1"/>
         <w:rPr>
-          <w:sz w:val="28"/>
-          <w:szCs w:val="28"/>
-        </w:rPr>
-      </w:pPr>
-      <w:r>
-        <w:rPr>
+          <w:b/>
+          <w:sz w:val="28"/>
+          <w:szCs w:val="28"/>
+        </w:rPr>
+      </w:pPr>
+      <w:r>
+        <w:rPr>
+          <w:b/>
           <w:sz w:val="28"/>
           <w:szCs w:val="28"/>
         </w:rPr>
@@ -9946,7 +10074,7 @@
         <w:pStyle w:val="a3"/>
         <w:shd w:val="clear" w:color="auto" w:fill="FFFFFF"/>
         <w:spacing w:before="0" w:beforeAutospacing="0" w:after="0" w:afterAutospacing="0" w:line="276" w:lineRule="auto"/>
-        <w:ind w:left="-284" w:firstLine="568"/>
+        <w:ind w:firstLine="709"/>
         <w:jc w:val="both"/>
         <w:rPr>
           <w:sz w:val="28"/>
@@ -9959,7 +10087,7 @@
         <w:pStyle w:val="a3"/>
         <w:shd w:val="clear" w:color="auto" w:fill="FFFFFF"/>
         <w:spacing w:before="0" w:beforeAutospacing="0" w:after="0" w:afterAutospacing="0" w:line="276" w:lineRule="auto"/>
-        <w:ind w:left="-284" w:firstLine="568"/>
+        <w:ind w:firstLine="709"/>
         <w:jc w:val="both"/>
         <w:rPr>
           <w:sz w:val="28"/>
@@ -10068,6 +10196,7 @@
         <w:pStyle w:val="a3"/>
         <w:shd w:val="clear" w:color="auto" w:fill="FFFFFF"/>
         <w:spacing w:before="0" w:beforeAutospacing="0" w:after="0" w:afterAutospacing="0" w:line="276" w:lineRule="auto"/>
+        <w:ind w:firstLine="709"/>
         <w:jc w:val="center"/>
         <w:rPr>
           <w:sz w:val="28"/>
@@ -10081,6 +10210,7 @@
           <w:tab w:val="left" w:pos="2552"/>
         </w:tabs>
         <w:spacing w:after="0"/>
+        <w:ind w:firstLine="709"/>
         <w:jc w:val="center"/>
         <w:rPr>
           <w:rFonts w:ascii="Times New Roman" w:hAnsi="Times New Roman" w:cs="Times New Roman"/>
@@ -10151,6 +10281,7 @@
           <w:tab w:val="left" w:pos="2552"/>
         </w:tabs>
         <w:spacing w:after="0"/>
+        <w:ind w:firstLine="709"/>
         <w:jc w:val="center"/>
         <w:rPr>
           <w:rFonts w:ascii="Times New Roman" w:hAnsi="Times New Roman" w:cs="Times New Roman"/>
@@ -10164,7 +10295,7 @@
         <w:pStyle w:val="a3"/>
         <w:shd w:val="clear" w:color="auto" w:fill="FFFFFF"/>
         <w:spacing w:before="0" w:beforeAutospacing="0" w:after="0" w:afterAutospacing="0" w:line="276" w:lineRule="auto"/>
-        <w:ind w:left="-284" w:firstLine="568"/>
+        <w:ind w:firstLine="709"/>
         <w:jc w:val="both"/>
         <w:rPr>
           <w:sz w:val="28"/>
@@ -10247,7 +10378,7 @@
         <w:pStyle w:val="a3"/>
         <w:shd w:val="clear" w:color="auto" w:fill="FFFFFF"/>
         <w:spacing w:before="0" w:beforeAutospacing="0" w:after="0" w:afterAutospacing="0" w:line="276" w:lineRule="auto"/>
-        <w:ind w:left="-284" w:firstLine="568"/>
+        <w:ind w:firstLine="709"/>
         <w:jc w:val="both"/>
         <w:rPr>
           <w:sz w:val="28"/>
@@ -10267,7 +10398,7 @@
         <w:pStyle w:val="a3"/>
         <w:shd w:val="clear" w:color="auto" w:fill="FFFFFF"/>
         <w:spacing w:before="0" w:beforeAutospacing="0" w:after="0" w:afterAutospacing="0" w:line="276" w:lineRule="auto"/>
-        <w:ind w:left="-284" w:firstLine="568"/>
+        <w:ind w:firstLine="709"/>
         <w:jc w:val="both"/>
         <w:rPr>
           <w:sz w:val="28"/>
@@ -10294,7 +10425,7 @@
         <w:pStyle w:val="a3"/>
         <w:shd w:val="clear" w:color="auto" w:fill="FFFFFF"/>
         <w:spacing w:before="0" w:beforeAutospacing="0" w:after="0" w:afterAutospacing="0" w:line="276" w:lineRule="auto"/>
-        <w:ind w:left="-284" w:firstLine="568"/>
+        <w:ind w:firstLine="709"/>
         <w:jc w:val="both"/>
         <w:rPr>
           <w:sz w:val="28"/>
@@ -10305,9 +10436,15 @@
     <w:p>
       <w:pPr>
         <w:pStyle w:val="1"/>
+        <w:numPr>
+          <w:ilvl w:val="0"/>
+          <w:numId w:val="2"/>
+        </w:numPr>
+        <w:ind w:left="0" w:firstLine="709"/>
         <w:rPr>
           <w:rFonts w:ascii="Times New Roman" w:hAnsi="Times New Roman" w:cs="Times New Roman"/>
           <w:b/>
+          <w:color w:val="auto"/>
         </w:rPr>
       </w:pPr>
       <w:r>
@@ -10321,15 +10458,16 @@
         <w:rPr>
           <w:rFonts w:ascii="Times New Roman" w:hAnsi="Times New Roman" w:cs="Times New Roman"/>
           <w:b/>
+          <w:color w:val="auto"/>
         </w:rPr>
         <w:lastRenderedPageBreak/>
-        <w:t>3 ФУНКЦИОНАЛЬНОЕ ПРОЕКТИРОВАНИЕ</w:t>
+        <w:t>ФУНКЦИОНАЛЬНОЕ ПРОЕКТИРОВАНИЕ</w:t>
       </w:r>
     </w:p>
     <w:p>
       <w:pPr>
         <w:spacing w:after="0"/>
-        <w:ind w:left="-284" w:firstLine="568"/>
+        <w:ind w:firstLine="709"/>
         <w:rPr>
           <w:rFonts w:ascii="Times New Roman" w:hAnsi="Times New Roman" w:cs="Times New Roman"/>
           <w:b/>
@@ -10341,9 +10479,11 @@
     <w:p>
       <w:pPr>
         <w:pStyle w:val="2"/>
+        <w:ind w:firstLine="709"/>
         <w:rPr>
           <w:rFonts w:ascii="Times New Roman" w:hAnsi="Times New Roman" w:cs="Times New Roman"/>
           <w:b/>
+          <w:color w:val="auto"/>
           <w:sz w:val="28"/>
           <w:szCs w:val="28"/>
         </w:rPr>
@@ -10352,6 +10492,7 @@
         <w:rPr>
           <w:rFonts w:ascii="Times New Roman" w:hAnsi="Times New Roman" w:cs="Times New Roman"/>
           <w:b/>
+          <w:color w:val="auto"/>
           <w:sz w:val="28"/>
           <w:szCs w:val="28"/>
         </w:rPr>
@@ -10361,7 +10502,7 @@
     <w:p>
       <w:pPr>
         <w:spacing w:after="0"/>
-        <w:ind w:left="-284" w:firstLine="568"/>
+        <w:ind w:firstLine="709"/>
         <w:rPr>
           <w:rFonts w:ascii="Times New Roman" w:hAnsi="Times New Roman" w:cs="Times New Roman"/>
           <w:b/>
@@ -10376,7 +10517,7 @@
         <w:autoSpaceDN w:val="0"/>
         <w:adjustRightInd w:val="0"/>
         <w:spacing w:after="0" w:line="288" w:lineRule="auto"/>
-        <w:ind w:left="-284" w:firstLine="568"/>
+        <w:ind w:firstLine="709"/>
         <w:jc w:val="both"/>
         <w:rPr>
           <w:rFonts w:ascii="Times New Roman" w:hAnsi="Times New Roman" w:cs="Times New Roman"/>
@@ -10461,7 +10602,7 @@
         <w:autoSpaceDN w:val="0"/>
         <w:adjustRightInd w:val="0"/>
         <w:spacing w:after="0" w:line="288" w:lineRule="auto"/>
-        <w:ind w:left="-284" w:firstLine="568"/>
+        <w:ind w:firstLine="709"/>
         <w:jc w:val="both"/>
         <w:rPr>
           <w:rFonts w:ascii="Times New Roman" w:hAnsi="Times New Roman" w:cs="Times New Roman"/>
@@ -10474,6 +10615,7 @@
     <w:p>
       <w:pPr>
         <w:pStyle w:val="2"/>
+        <w:ind w:firstLine="709"/>
         <w:rPr>
           <w:rFonts w:ascii="Times New Roman" w:hAnsi="Times New Roman" w:cs="Times New Roman"/>
           <w:b/>
@@ -10499,7 +10641,7 @@
         <w:autoSpaceDN w:val="0"/>
         <w:adjustRightInd w:val="0"/>
         <w:spacing w:after="0" w:line="288" w:lineRule="auto"/>
-        <w:ind w:left="-284" w:firstLine="568"/>
+        <w:ind w:firstLine="709"/>
         <w:jc w:val="both"/>
         <w:rPr>
           <w:rFonts w:ascii="Times New Roman" w:hAnsi="Times New Roman" w:cs="Times New Roman"/>
@@ -10515,7 +10657,7 @@
         <w:autoSpaceDN w:val="0"/>
         <w:adjustRightInd w:val="0"/>
         <w:spacing w:after="0" w:line="288" w:lineRule="auto"/>
-        <w:ind w:left="-284" w:firstLine="568"/>
+        <w:ind w:firstLine="709"/>
         <w:jc w:val="both"/>
         <w:rPr>
           <w:rFonts w:ascii="Times New Roman" w:hAnsi="Times New Roman" w:cs="Times New Roman"/>
@@ -10549,7 +10691,7 @@
         <w:autoSpaceDN w:val="0"/>
         <w:adjustRightInd w:val="0"/>
         <w:spacing w:after="0" w:line="288" w:lineRule="auto"/>
-        <w:ind w:left="-284" w:firstLine="568"/>
+        <w:ind w:firstLine="709"/>
         <w:jc w:val="both"/>
         <w:rPr>
           <w:rFonts w:ascii="Times New Roman" w:hAnsi="Times New Roman" w:cs="Times New Roman"/>
@@ -10565,7 +10707,7 @@
         <w:autoSpaceDN w:val="0"/>
         <w:adjustRightInd w:val="0"/>
         <w:spacing w:after="0" w:line="288" w:lineRule="auto"/>
-        <w:ind w:left="-284" w:firstLine="568"/>
+        <w:ind w:firstLine="709"/>
         <w:jc w:val="both"/>
         <w:rPr>
           <w:rFonts w:ascii="Times New Roman" w:hAnsi="Times New Roman" w:cs="Times New Roman"/>
@@ -10581,7 +10723,7 @@
         <w:autoSpaceDN w:val="0"/>
         <w:adjustRightInd w:val="0"/>
         <w:spacing w:after="0" w:line="288" w:lineRule="auto"/>
-        <w:ind w:left="-284" w:firstLine="568"/>
+        <w:ind w:firstLine="709"/>
         <w:jc w:val="both"/>
         <w:rPr>
           <w:rFonts w:ascii="Times New Roman" w:hAnsi="Times New Roman" w:cs="Times New Roman"/>
@@ -10597,7 +10739,7 @@
         <w:autoSpaceDN w:val="0"/>
         <w:adjustRightInd w:val="0"/>
         <w:spacing w:after="0" w:line="288" w:lineRule="auto"/>
-        <w:ind w:left="-284" w:firstLine="568"/>
+        <w:ind w:firstLine="709"/>
         <w:jc w:val="center"/>
         <w:rPr>
           <w:rFonts w:ascii="Times New Roman" w:hAnsi="Times New Roman" w:cs="Times New Roman"/>
@@ -10631,7 +10773,7 @@
         <w:autoSpaceDN w:val="0"/>
         <w:adjustRightInd w:val="0"/>
         <w:spacing w:after="0" w:line="288" w:lineRule="auto"/>
-        <w:ind w:left="-284" w:firstLine="568"/>
+        <w:ind w:firstLine="709"/>
         <w:jc w:val="both"/>
         <w:rPr>
           <w:rFonts w:ascii="Times New Roman" w:hAnsi="Times New Roman" w:cs="Times New Roman"/>
@@ -10647,7 +10789,7 @@
         <w:autoSpaceDN w:val="0"/>
         <w:adjustRightInd w:val="0"/>
         <w:spacing w:after="0" w:line="288" w:lineRule="auto"/>
-        <w:ind w:left="-284" w:firstLine="568"/>
+        <w:ind w:firstLine="709"/>
         <w:jc w:val="both"/>
         <w:rPr>
           <w:rFonts w:ascii="Times New Roman" w:hAnsi="Times New Roman" w:cs="Times New Roman"/>
@@ -11123,7 +11265,7 @@
         <w:autoSpaceDN w:val="0"/>
         <w:adjustRightInd w:val="0"/>
         <w:spacing w:after="0" w:line="288" w:lineRule="auto"/>
-        <w:ind w:left="-284" w:firstLine="568"/>
+        <w:ind w:firstLine="709"/>
         <w:jc w:val="both"/>
         <w:rPr>
           <w:rFonts w:ascii="Times New Roman" w:hAnsi="Times New Roman" w:cs="Times New Roman"/>
@@ -11157,7 +11299,7 @@
         <w:autoSpaceDN w:val="0"/>
         <w:adjustRightInd w:val="0"/>
         <w:spacing w:after="0" w:line="288" w:lineRule="auto"/>
-        <w:ind w:left="-284" w:firstLine="568"/>
+        <w:ind w:firstLine="709"/>
         <w:jc w:val="both"/>
         <w:rPr>
           <w:rFonts w:ascii="Times New Roman" w:hAnsi="Times New Roman" w:cs="Times New Roman"/>
@@ -11173,6 +11315,7 @@
           <w:szCs w:val="28"/>
           <w:shd w:val="clear" w:color="auto" w:fill="FFFFFF"/>
         </w:rPr>
+        <w:lastRenderedPageBreak/>
         <w:t>Поиск по заранее заготовленным меткам является наиболее точным и универсальным, но требует дополнительных действий со стороны пользователя данной системы. Требование к меткам только одно – это чётка видимость на фоне окружения.</w:t>
       </w:r>
     </w:p>
@@ -11182,7 +11325,7 @@
         <w:autoSpaceDN w:val="0"/>
         <w:adjustRightInd w:val="0"/>
         <w:spacing w:after="0" w:line="288" w:lineRule="auto"/>
-        <w:ind w:left="-284" w:firstLine="568"/>
+        <w:ind w:firstLine="709"/>
         <w:jc w:val="both"/>
         <w:rPr>
           <w:rFonts w:ascii="Times New Roman" w:hAnsi="Times New Roman" w:cs="Times New Roman"/>
@@ -11198,7 +11341,6 @@
           <w:szCs w:val="28"/>
           <w:shd w:val="clear" w:color="auto" w:fill="FFFFFF"/>
         </w:rPr>
-        <w:lastRenderedPageBreak/>
         <w:t>Поиск по паттернам имеет меньшую точность, чем поиск по меткам. Но для создания паттернов можно использовать нейронную сеть, которая будет работать автономно. Использование нейронной сети требует большого количества пролётов</w:t>
       </w:r>
       <w:r>
@@ -11217,7 +11359,7 @@
         <w:autoSpaceDN w:val="0"/>
         <w:adjustRightInd w:val="0"/>
         <w:spacing w:after="0" w:line="288" w:lineRule="auto"/>
-        <w:ind w:left="-284" w:firstLine="568"/>
+        <w:ind w:firstLine="709"/>
         <w:jc w:val="both"/>
         <w:rPr>
           <w:rFonts w:ascii="Times New Roman" w:hAnsi="Times New Roman" w:cs="Times New Roman"/>
@@ -11242,7 +11384,7 @@
         <w:autoSpaceDN w:val="0"/>
         <w:adjustRightInd w:val="0"/>
         <w:spacing w:after="0" w:line="288" w:lineRule="auto"/>
-        <w:ind w:left="-284" w:firstLine="568"/>
+        <w:ind w:firstLine="709"/>
         <w:jc w:val="both"/>
         <w:rPr>
           <w:rFonts w:ascii="Times New Roman" w:hAnsi="Times New Roman" w:cs="Times New Roman"/>
@@ -11255,9 +11397,11 @@
     <w:p>
       <w:pPr>
         <w:pStyle w:val="2"/>
+        <w:ind w:firstLine="709"/>
         <w:rPr>
           <w:rFonts w:ascii="Times New Roman" w:hAnsi="Times New Roman" w:cs="Times New Roman"/>
           <w:b/>
+          <w:color w:val="auto"/>
           <w:sz w:val="28"/>
           <w:szCs w:val="28"/>
           <w:shd w:val="clear" w:color="auto" w:fill="FFFFFF"/>
@@ -11267,6 +11411,7 @@
         <w:rPr>
           <w:rFonts w:ascii="Times New Roman" w:eastAsiaTheme="minorHAnsi" w:hAnsi="Times New Roman" w:cs="Times New Roman"/>
           <w:b/>
+          <w:color w:val="auto"/>
           <w:sz w:val="28"/>
           <w:szCs w:val="28"/>
           <w:shd w:val="clear" w:color="auto" w:fill="FFFFFF"/>
@@ -11280,7 +11425,7 @@
         <w:autoSpaceDN w:val="0"/>
         <w:adjustRightInd w:val="0"/>
         <w:spacing w:after="0" w:line="288" w:lineRule="auto"/>
-        <w:ind w:left="-284" w:firstLine="568"/>
+        <w:ind w:firstLine="709"/>
         <w:jc w:val="both"/>
         <w:rPr>
           <w:rFonts w:ascii="Times New Roman" w:hAnsi="Times New Roman" w:cs="Times New Roman"/>
@@ -11296,7 +11441,7 @@
         <w:autoSpaceDN w:val="0"/>
         <w:adjustRightInd w:val="0"/>
         <w:spacing w:after="0" w:line="288" w:lineRule="auto"/>
-        <w:ind w:left="-284" w:firstLine="568"/>
+        <w:ind w:firstLine="709"/>
         <w:jc w:val="both"/>
         <w:rPr>
           <w:rFonts w:ascii="Times New Roman" w:hAnsi="Times New Roman" w:cs="Times New Roman"/>
@@ -11321,7 +11466,7 @@
         <w:autoSpaceDN w:val="0"/>
         <w:adjustRightInd w:val="0"/>
         <w:spacing w:after="0" w:line="288" w:lineRule="auto"/>
-        <w:ind w:left="-284" w:firstLine="568"/>
+        <w:ind w:firstLine="709"/>
         <w:jc w:val="both"/>
         <w:rPr>
           <w:rFonts w:ascii="Times New Roman" w:hAnsi="Times New Roman" w:cs="Times New Roman"/>
@@ -11337,7 +11482,7 @@
         <w:autoSpaceDN w:val="0"/>
         <w:adjustRightInd w:val="0"/>
         <w:spacing w:after="0" w:line="288" w:lineRule="auto"/>
-        <w:ind w:left="-284" w:firstLine="568"/>
+        <w:ind w:firstLine="709"/>
         <w:jc w:val="both"/>
         <w:rPr>
           <w:rFonts w:ascii="Times New Roman" w:hAnsi="Times New Roman" w:cs="Times New Roman"/>
@@ -11353,7 +11498,7 @@
         <w:autoSpaceDN w:val="0"/>
         <w:adjustRightInd w:val="0"/>
         <w:spacing w:after="0" w:line="288" w:lineRule="auto"/>
-        <w:ind w:left="-284" w:firstLine="568"/>
+        <w:ind w:firstLine="709"/>
         <w:jc w:val="both"/>
         <w:rPr>
           <w:rFonts w:ascii="Times New Roman" w:hAnsi="Times New Roman" w:cs="Times New Roman"/>
@@ -11369,7 +11514,7 @@
         <w:autoSpaceDN w:val="0"/>
         <w:adjustRightInd w:val="0"/>
         <w:spacing w:after="0" w:line="288" w:lineRule="auto"/>
-        <w:ind w:left="-284" w:firstLine="568"/>
+        <w:ind w:firstLine="709"/>
         <w:jc w:val="center"/>
         <w:rPr>
           <w:rFonts w:ascii="Times New Roman" w:hAnsi="Times New Roman" w:cs="Times New Roman"/>
@@ -11430,7 +11575,7 @@
         <w:autoSpaceDN w:val="0"/>
         <w:adjustRightInd w:val="0"/>
         <w:spacing w:after="0" w:line="288" w:lineRule="auto"/>
-        <w:ind w:left="-284" w:firstLine="568"/>
+        <w:ind w:firstLine="709"/>
         <w:jc w:val="center"/>
         <w:rPr>
           <w:rFonts w:ascii="Times New Roman" w:hAnsi="Times New Roman" w:cs="Times New Roman"/>
@@ -11446,7 +11591,7 @@
         <w:autoSpaceDN w:val="0"/>
         <w:adjustRightInd w:val="0"/>
         <w:spacing w:after="0" w:line="288" w:lineRule="auto"/>
-        <w:ind w:left="-284" w:firstLine="568"/>
+        <w:ind w:firstLine="709"/>
         <w:jc w:val="both"/>
         <w:rPr>
           <w:rFonts w:ascii="Times New Roman" w:hAnsi="Times New Roman" w:cs="Times New Roman"/>
@@ -11508,7 +11653,7 @@
         <w:autoSpaceDN w:val="0"/>
         <w:adjustRightInd w:val="0"/>
         <w:spacing w:after="0" w:line="288" w:lineRule="auto"/>
-        <w:ind w:left="-284" w:firstLine="568"/>
+        <w:ind w:firstLine="709"/>
         <w:jc w:val="both"/>
         <w:rPr>
           <w:rFonts w:ascii="Times New Roman" w:hAnsi="Times New Roman" w:cs="Times New Roman"/>
@@ -11582,8 +11727,8 @@
               <w:autoSpaceDN w:val="0"/>
               <w:adjustRightInd w:val="0"/>
               <w:spacing w:line="288" w:lineRule="auto"/>
-              <w:ind w:left="-284" w:firstLine="568"/>
-              <w:jc w:val="both"/>
+              <w:ind w:firstLine="709"/>
+              <w:jc w:val="center"/>
               <w:rPr>
                 <w:shd w:val="clear" w:color="auto" w:fill="FFFFFF"/>
                 <w:lang w:val="en-US"/>
@@ -11614,10 +11759,10 @@
                   <v:path o:extrusionok="f" gradientshapeok="t" o:connecttype="rect"/>
                   <o:lock v:ext="edit" aspectratio="t"/>
                 </v:shapetype>
-                <v:shape id="_x0000_i1025" type="#_x0000_t75" style="width:219.75pt;height:63.75pt" o:ole="">
+                <v:shape id="_x0000_i1033" type="#_x0000_t75" style="width:219.75pt;height:63.75pt" o:ole="">
                   <v:imagedata r:id="rId39" o:title=""/>
                 </v:shape>
-                <o:OLEObject Type="Embed" ProgID="Equation.3" ShapeID="_x0000_i1025" DrawAspect="Content" ObjectID="_1523881858" r:id="rId40"/>
+                <o:OLEObject Type="Embed" ProgID="Equation.3" ShapeID="_x0000_i1033" DrawAspect="Content" ObjectID="_1524569257" r:id="rId40"/>
               </w:object>
             </w:r>
           </w:p>
@@ -11633,7 +11778,6 @@
               <w:autoSpaceDN w:val="0"/>
               <w:adjustRightInd w:val="0"/>
               <w:spacing w:line="288" w:lineRule="auto"/>
-              <w:ind w:left="-284" w:firstLine="568"/>
               <w:jc w:val="right"/>
               <w:rPr>
                 <w:rFonts w:ascii="Times New Roman" w:hAnsi="Times New Roman" w:cs="Times New Roman"/>
@@ -11683,7 +11827,7 @@
         <w:autoSpaceDN w:val="0"/>
         <w:adjustRightInd w:val="0"/>
         <w:spacing w:after="0" w:line="288" w:lineRule="auto"/>
-        <w:ind w:left="-284" w:firstLine="568"/>
+        <w:ind w:firstLine="709"/>
         <w:jc w:val="both"/>
         <w:rPr>
           <w:rFonts w:ascii="Times New Roman" w:hAnsi="Times New Roman" w:cs="Times New Roman"/>
@@ -11699,8 +11843,10 @@
           <w:szCs w:val="28"/>
           <w:shd w:val="clear" w:color="auto" w:fill="FFFFFF"/>
         </w:rPr>
+        <w:lastRenderedPageBreak/>
         <w:t xml:space="preserve">а насыщенности </w:t>
       </w:r>
+      <w:proofErr w:type="spellStart"/>
       <w:r>
         <w:rPr>
           <w:rFonts w:ascii="Times New Roman" w:hAnsi="Times New Roman" w:cs="Times New Roman"/>
@@ -11711,6 +11857,7 @@
         </w:rPr>
         <w:t>Sat</w:t>
       </w:r>
+      <w:proofErr w:type="spellEnd"/>
       <w:r>
         <w:rPr>
           <w:rFonts w:ascii="Times New Roman" w:hAnsi="Times New Roman" w:cs="Times New Roman"/>
@@ -11754,8 +11901,8 @@
               <w:autoSpaceDN w:val="0"/>
               <w:adjustRightInd w:val="0"/>
               <w:spacing w:line="288" w:lineRule="auto"/>
-              <w:ind w:left="-284" w:firstLine="568"/>
-              <w:jc w:val="both"/>
+              <w:ind w:firstLine="709"/>
+              <w:jc w:val="center"/>
               <w:rPr>
                 <w:shd w:val="clear" w:color="auto" w:fill="FFFFFF"/>
                 <w:lang w:val="en-US"/>
@@ -11767,10 +11914,10 @@
                 <w:lang w:val="en-US"/>
               </w:rPr>
               <w:object w:dxaOrig="3100" w:dyaOrig="320">
-                <v:shape id="_x0000_i1026" type="#_x0000_t75" style="width:155.25pt;height:15.75pt" o:ole="">
+                <v:shape id="_x0000_i1025" type="#_x0000_t75" style="width:155.25pt;height:15.75pt" o:ole="">
                   <v:imagedata r:id="rId41" o:title=""/>
                 </v:shape>
-                <o:OLEObject Type="Embed" ProgID="Equation.3" ShapeID="_x0000_i1026" DrawAspect="Content" ObjectID="_1523881859" r:id="rId42"/>
+                <o:OLEObject Type="Embed" ProgID="Equation.3" ShapeID="_x0000_i1025" DrawAspect="Content" ObjectID="_1524569258" r:id="rId42"/>
               </w:object>
             </w:r>
           </w:p>
@@ -11786,7 +11933,7 @@
               <w:autoSpaceDN w:val="0"/>
               <w:adjustRightInd w:val="0"/>
               <w:spacing w:line="288" w:lineRule="auto"/>
-              <w:ind w:left="-284" w:firstLine="568"/>
+              <w:ind w:firstLine="709"/>
               <w:jc w:val="right"/>
               <w:rPr>
                 <w:rFonts w:ascii="Times New Roman" w:hAnsi="Times New Roman" w:cs="Times New Roman"/>
@@ -11835,7 +11982,7 @@
         <w:autoSpaceDN w:val="0"/>
         <w:adjustRightInd w:val="0"/>
         <w:spacing w:after="0" w:line="288" w:lineRule="auto"/>
-        <w:ind w:left="-284" w:firstLine="568"/>
+        <w:ind w:firstLine="709"/>
         <w:jc w:val="both"/>
         <w:rPr>
           <w:rFonts w:ascii="Times New Roman" w:hAnsi="Times New Roman" w:cs="Times New Roman"/>
@@ -11945,17 +12092,7 @@
           <w:szCs w:val="28"/>
           <w:shd w:val="clear" w:color="auto" w:fill="FFFFFF"/>
         </w:rPr>
-        <w:t xml:space="preserve"> для различных типов </w:t>
-      </w:r>
-      <w:r>
-        <w:rPr>
-          <w:rFonts w:ascii="Times New Roman" w:hAnsi="Times New Roman" w:cs="Times New Roman"/>
-          <w:sz w:val="28"/>
-          <w:szCs w:val="28"/>
-          <w:shd w:val="clear" w:color="auto" w:fill="FFFFFF"/>
-        </w:rPr>
-        <w:lastRenderedPageBreak/>
-        <w:t>сегментов (данные о значениях оттенка и насыщенности получены экспертом на основании анализа цветовых характеристик изображений отдельных растений и аэроснимков поля картофеля [</w:t>
+        <w:t xml:space="preserve"> для различных типов сегментов (данные о значениях оттенка и насыщенности получены экспертом на основании анализа цветовых характеристик изображений отдельных растений и аэроснимков поля картофеля [</w:t>
       </w:r>
       <w:r>
         <w:rPr>
@@ -12000,7 +12137,7 @@
         <w:autoSpaceDN w:val="0"/>
         <w:adjustRightInd w:val="0"/>
         <w:spacing w:after="0" w:line="288" w:lineRule="auto"/>
-        <w:ind w:left="-284" w:firstLine="568"/>
+        <w:ind w:firstLine="709"/>
         <w:jc w:val="both"/>
         <w:rPr>
           <w:rFonts w:ascii="Times New Roman" w:hAnsi="Times New Roman" w:cs="Times New Roman"/>
@@ -12016,7 +12153,7 @@
         <w:autoSpaceDN w:val="0"/>
         <w:adjustRightInd w:val="0"/>
         <w:spacing w:after="0" w:line="288" w:lineRule="auto"/>
-        <w:ind w:left="-284" w:firstLine="568"/>
+        <w:ind w:firstLine="709"/>
         <w:jc w:val="both"/>
         <w:rPr>
           <w:rFonts w:ascii="Times New Roman" w:hAnsi="Times New Roman" w:cs="Times New Roman"/>
@@ -12075,7 +12212,7 @@
               <w:autoSpaceDN w:val="0"/>
               <w:adjustRightInd w:val="0"/>
               <w:spacing w:line="288" w:lineRule="auto"/>
-              <w:ind w:left="-284" w:firstLine="568"/>
+              <w:ind w:firstLine="709"/>
               <w:jc w:val="both"/>
               <w:rPr>
                 <w:rFonts w:ascii="Times New Roman" w:hAnsi="Times New Roman" w:cs="Times New Roman"/>
@@ -12103,7 +12240,7 @@
               <w:autoSpaceDN w:val="0"/>
               <w:adjustRightInd w:val="0"/>
               <w:spacing w:line="288" w:lineRule="auto"/>
-              <w:ind w:left="-284" w:firstLine="568"/>
+              <w:ind w:firstLine="709"/>
               <w:jc w:val="both"/>
               <w:rPr>
                 <w:rFonts w:ascii="Times New Roman" w:hAnsi="Times New Roman" w:cs="Times New Roman"/>
@@ -12131,7 +12268,7 @@
               <w:autoSpaceDN w:val="0"/>
               <w:adjustRightInd w:val="0"/>
               <w:spacing w:line="288" w:lineRule="auto"/>
-              <w:ind w:left="-284" w:firstLine="568"/>
+              <w:ind w:firstLine="709"/>
               <w:jc w:val="center"/>
               <w:rPr>
                 <w:rFonts w:ascii="Times New Roman" w:hAnsi="Times New Roman" w:cs="Times New Roman"/>
@@ -12162,7 +12299,7 @@
               <w:autoSpaceDN w:val="0"/>
               <w:adjustRightInd w:val="0"/>
               <w:spacing w:line="288" w:lineRule="auto"/>
-              <w:ind w:left="-284" w:firstLine="568"/>
+              <w:ind w:firstLine="709"/>
               <w:jc w:val="both"/>
               <w:rPr>
                 <w:rFonts w:ascii="Times New Roman" w:hAnsi="Times New Roman" w:cs="Times New Roman"/>
@@ -12204,7 +12341,7 @@
               <w:autoSpaceDN w:val="0"/>
               <w:adjustRightInd w:val="0"/>
               <w:spacing w:line="288" w:lineRule="auto"/>
-              <w:ind w:left="-284" w:firstLine="568"/>
+              <w:ind w:firstLine="709"/>
               <w:jc w:val="both"/>
               <w:rPr>
                 <w:rFonts w:ascii="Times New Roman" w:hAnsi="Times New Roman" w:cs="Times New Roman"/>
@@ -12246,7 +12383,7 @@
               <w:autoSpaceDN w:val="0"/>
               <w:adjustRightInd w:val="0"/>
               <w:spacing w:line="288" w:lineRule="auto"/>
-              <w:ind w:left="-284" w:firstLine="568"/>
+              <w:ind w:firstLine="709"/>
               <w:jc w:val="both"/>
               <w:rPr>
                 <w:rFonts w:ascii="Times New Roman" w:hAnsi="Times New Roman" w:cs="Times New Roman"/>
@@ -12276,7 +12413,7 @@
               <w:autoSpaceDN w:val="0"/>
               <w:adjustRightInd w:val="0"/>
               <w:spacing w:line="288" w:lineRule="auto"/>
-              <w:ind w:left="-284" w:firstLine="568"/>
+              <w:ind w:firstLine="709"/>
               <w:jc w:val="both"/>
               <w:rPr>
                 <w:rFonts w:ascii="Times New Roman" w:hAnsi="Times New Roman" w:cs="Times New Roman"/>
@@ -12302,7 +12439,7 @@
               <w:autoSpaceDN w:val="0"/>
               <w:adjustRightInd w:val="0"/>
               <w:spacing w:line="288" w:lineRule="auto"/>
-              <w:ind w:left="-284" w:firstLine="568"/>
+              <w:ind w:firstLine="709"/>
               <w:jc w:val="both"/>
               <w:rPr>
                 <w:rFonts w:ascii="Times New Roman" w:hAnsi="Times New Roman" w:cs="Times New Roman"/>
@@ -12364,7 +12501,7 @@
               <w:autoSpaceDN w:val="0"/>
               <w:adjustRightInd w:val="0"/>
               <w:spacing w:line="288" w:lineRule="auto"/>
-              <w:ind w:left="-284" w:firstLine="568"/>
+              <w:ind w:firstLine="709"/>
               <w:jc w:val="both"/>
               <w:rPr>
                 <w:rFonts w:ascii="Times New Roman" w:hAnsi="Times New Roman" w:cs="Times New Roman"/>
@@ -12394,7 +12531,7 @@
               <w:autoSpaceDN w:val="0"/>
               <w:adjustRightInd w:val="0"/>
               <w:spacing w:line="288" w:lineRule="auto"/>
-              <w:ind w:left="-284" w:firstLine="568"/>
+              <w:ind w:firstLine="709"/>
               <w:jc w:val="both"/>
               <w:rPr>
                 <w:rFonts w:ascii="Times New Roman" w:hAnsi="Times New Roman" w:cs="Times New Roman"/>
@@ -12420,7 +12557,7 @@
               <w:autoSpaceDN w:val="0"/>
               <w:adjustRightInd w:val="0"/>
               <w:spacing w:line="288" w:lineRule="auto"/>
-              <w:ind w:left="-284" w:firstLine="568"/>
+              <w:ind w:firstLine="709"/>
               <w:jc w:val="both"/>
               <w:rPr>
                 <w:rFonts w:ascii="Times New Roman" w:hAnsi="Times New Roman" w:cs="Times New Roman"/>
@@ -12476,7 +12613,7 @@
               <w:autoSpaceDN w:val="0"/>
               <w:adjustRightInd w:val="0"/>
               <w:spacing w:line="288" w:lineRule="auto"/>
-              <w:ind w:left="-284" w:firstLine="568"/>
+              <w:ind w:firstLine="709"/>
               <w:jc w:val="both"/>
               <w:rPr>
                 <w:rFonts w:ascii="Times New Roman" w:hAnsi="Times New Roman" w:cs="Times New Roman"/>
@@ -12502,7 +12639,7 @@
         <w:autoSpaceDN w:val="0"/>
         <w:adjustRightInd w:val="0"/>
         <w:spacing w:after="0" w:line="288" w:lineRule="auto"/>
-        <w:ind w:left="-284" w:firstLine="568"/>
+        <w:ind w:firstLine="709"/>
         <w:jc w:val="both"/>
         <w:rPr>
           <w:rFonts w:ascii="Times New Roman" w:hAnsi="Times New Roman" w:cs="Times New Roman"/>
@@ -12518,7 +12655,7 @@
         <w:autoSpaceDN w:val="0"/>
         <w:adjustRightInd w:val="0"/>
         <w:spacing w:after="0" w:line="288" w:lineRule="auto"/>
-        <w:ind w:left="-284" w:firstLine="568"/>
+        <w:ind w:firstLine="709"/>
         <w:jc w:val="both"/>
         <w:rPr>
           <w:rFonts w:ascii="Times New Roman" w:hAnsi="Times New Roman" w:cs="Times New Roman"/>
@@ -12552,7 +12689,7 @@
         <w:autoSpaceDN w:val="0"/>
         <w:adjustRightInd w:val="0"/>
         <w:spacing w:after="0" w:line="288" w:lineRule="auto"/>
-        <w:ind w:left="-284" w:firstLine="568"/>
+        <w:ind w:firstLine="709"/>
         <w:jc w:val="both"/>
         <w:rPr>
           <w:rFonts w:ascii="Times New Roman" w:hAnsi="Times New Roman" w:cs="Times New Roman"/>
@@ -12595,7 +12732,7 @@
         <w:autoSpaceDN w:val="0"/>
         <w:adjustRightInd w:val="0"/>
         <w:spacing w:after="0" w:line="288" w:lineRule="auto"/>
-        <w:ind w:left="-284" w:firstLine="568"/>
+        <w:ind w:firstLine="709"/>
         <w:rPr>
           <w:rFonts w:ascii="Times New Roman" w:hAnsi="Times New Roman" w:cs="Times New Roman"/>
           <w:color w:val="000000"/>
@@ -12607,9 +12744,11 @@
     <w:p>
       <w:pPr>
         <w:pStyle w:val="2"/>
+        <w:ind w:firstLine="709"/>
         <w:rPr>
           <w:rFonts w:ascii="Times New Roman" w:eastAsia="Times New Roman" w:hAnsi="Times New Roman" w:cs="Times New Roman"/>
           <w:b/>
+          <w:color w:val="auto"/>
           <w:sz w:val="28"/>
           <w:szCs w:val="28"/>
           <w:lang w:eastAsia="ru-RU"/>
@@ -12619,21 +12758,12 @@
         <w:rPr>
           <w:rFonts w:ascii="Times New Roman" w:eastAsia="Times New Roman" w:hAnsi="Times New Roman" w:cs="Times New Roman"/>
           <w:b/>
-          <w:sz w:val="28"/>
-          <w:szCs w:val="28"/>
-          <w:lang w:eastAsia="ru-RU"/>
-        </w:rPr>
-        <w:t xml:space="preserve">3.3 Подсистема </w:t>
-      </w:r>
-      <w:r>
-        <w:rPr>
-          <w:rFonts w:ascii="Times New Roman" w:eastAsia="Times New Roman" w:hAnsi="Times New Roman" w:cs="Times New Roman"/>
-          <w:b/>
-          <w:sz w:val="28"/>
-          <w:szCs w:val="28"/>
-          <w:lang w:eastAsia="ru-RU"/>
-        </w:rPr>
-        <w:t>формирования данных для отправки</w:t>
+          <w:color w:val="auto"/>
+          <w:sz w:val="28"/>
+          <w:szCs w:val="28"/>
+          <w:lang w:eastAsia="ru-RU"/>
+        </w:rPr>
+        <w:t>3.3 Подсистема формирования данных для отправки</w:t>
       </w:r>
     </w:p>
     <w:p>
@@ -12642,7 +12772,7 @@
         <w:autoSpaceDN w:val="0"/>
         <w:adjustRightInd w:val="0"/>
         <w:spacing w:after="0" w:line="288" w:lineRule="auto"/>
-        <w:ind w:left="-284" w:firstLine="568"/>
+        <w:ind w:firstLine="709"/>
         <w:rPr>
           <w:rFonts w:ascii="Times New Roman" w:eastAsia="Times New Roman" w:hAnsi="Times New Roman" w:cs="Times New Roman"/>
           <w:b/>
@@ -12658,7 +12788,7 @@
         <w:autoSpaceDN w:val="0"/>
         <w:adjustRightInd w:val="0"/>
         <w:spacing w:after="0" w:line="288" w:lineRule="auto"/>
-        <w:ind w:left="-284" w:firstLine="568"/>
+        <w:ind w:firstLine="709"/>
         <w:rPr>
           <w:rFonts w:ascii="Times New Roman" w:eastAsia="Times New Roman" w:hAnsi="Times New Roman" w:cs="Times New Roman"/>
           <w:sz w:val="28"/>
@@ -12673,7 +12803,17 @@
           <w:szCs w:val="28"/>
           <w:lang w:eastAsia="ru-RU"/>
         </w:rPr>
-        <w:t>Отправка данных нужна для систем поддержки принятия решения. Так же модуль рассматривается в системе точного земледелия, поэтому эти данные можно использовать как часть управляющих сигналов для комплексов более точной оценки. Либо отправлять эти данные непосредственно фермеру для личной детальной оценки состояния растительности. В данной подсистеме имеется блок сохранения данных и блок отправки данных</w:t>
+        <w:t xml:space="preserve">Отправка данных нужна для систем поддержки принятия решения. Так же модуль рассматривается в системе точного земледелия, поэтому эти данные можно использовать как часть управляющих сигналов для комплексов более точной оценки. Либо отправлять эти данные </w:t>
+      </w:r>
+      <w:r>
+        <w:rPr>
+          <w:rFonts w:ascii="Times New Roman" w:eastAsia="Times New Roman" w:hAnsi="Times New Roman" w:cs="Times New Roman"/>
+          <w:sz w:val="28"/>
+          <w:szCs w:val="28"/>
+          <w:lang w:eastAsia="ru-RU"/>
+        </w:rPr>
+        <w:lastRenderedPageBreak/>
+        <w:t>непосредственно фермеру для личной детальной оценки состояния растительности. В данной подсистеме имеется блок сохранения данных и блок отправки данных</w:t>
       </w:r>
       <w:r>
         <w:rPr>
@@ -12691,7 +12831,7 @@
         <w:autoSpaceDN w:val="0"/>
         <w:adjustRightInd w:val="0"/>
         <w:spacing w:after="0" w:line="288" w:lineRule="auto"/>
-        <w:ind w:left="-284" w:firstLine="568"/>
+        <w:ind w:firstLine="709"/>
         <w:rPr>
           <w:rFonts w:ascii="Times New Roman" w:eastAsia="Times New Roman" w:hAnsi="Times New Roman" w:cs="Times New Roman"/>
           <w:sz w:val="28"/>
@@ -12706,7 +12846,7 @@
         <w:autoSpaceDN w:val="0"/>
         <w:adjustRightInd w:val="0"/>
         <w:spacing w:after="0" w:line="288" w:lineRule="auto"/>
-        <w:ind w:left="-284" w:firstLine="568"/>
+        <w:ind w:firstLine="709"/>
         <w:rPr>
           <w:rFonts w:ascii="Times New Roman" w:eastAsia="Times New Roman" w:hAnsi="Times New Roman" w:cs="Times New Roman"/>
           <w:sz w:val="28"/>
@@ -12721,7 +12861,7 @@
         <w:autoSpaceDN w:val="0"/>
         <w:adjustRightInd w:val="0"/>
         <w:spacing w:after="0" w:line="288" w:lineRule="auto"/>
-        <w:ind w:left="-284" w:firstLine="568"/>
+        <w:ind w:firstLine="709"/>
         <w:jc w:val="center"/>
         <w:rPr>
           <w:rFonts w:ascii="Times New Roman" w:hAnsi="Times New Roman" w:cs="Times New Roman"/>
@@ -12764,7 +12904,7 @@
         <w:autoSpaceDN w:val="0"/>
         <w:adjustRightInd w:val="0"/>
         <w:spacing w:after="0" w:line="288" w:lineRule="auto"/>
-        <w:ind w:left="-284" w:firstLine="568"/>
+        <w:ind w:firstLine="709"/>
         <w:rPr>
           <w:rFonts w:ascii="Times New Roman" w:eastAsia="Times New Roman" w:hAnsi="Times New Roman" w:cs="Times New Roman"/>
           <w:sz w:val="28"/>
@@ -12779,7 +12919,7 @@
         <w:autoSpaceDN w:val="0"/>
         <w:adjustRightInd w:val="0"/>
         <w:spacing w:after="0" w:line="288" w:lineRule="auto"/>
-        <w:ind w:left="-284" w:firstLine="568"/>
+        <w:ind w:firstLine="709"/>
         <w:rPr>
           <w:rFonts w:ascii="Times New Roman" w:eastAsia="Times New Roman" w:hAnsi="Times New Roman" w:cs="Times New Roman"/>
           <w:sz w:val="28"/>
@@ -12794,7 +12934,6 @@
           <w:szCs w:val="28"/>
           <w:lang w:eastAsia="ru-RU"/>
         </w:rPr>
-        <w:lastRenderedPageBreak/>
         <w:t>Блок сохранения данных отвечает за сохранение данных в локальное хранилище, для возможности наземной оценки изменений и исключения потери данных при неудачной передаче. Данные для сохранения берутся с блока сравнения. Сохраняются все полученные результаты.</w:t>
       </w:r>
     </w:p>
@@ -12804,7 +12943,7 @@
         <w:autoSpaceDN w:val="0"/>
         <w:adjustRightInd w:val="0"/>
         <w:spacing w:after="0" w:line="288" w:lineRule="auto"/>
-        <w:ind w:left="-284" w:firstLine="568"/>
+        <w:ind w:firstLine="709"/>
         <w:rPr>
           <w:rFonts w:ascii="Times New Roman" w:eastAsia="Times New Roman" w:hAnsi="Times New Roman" w:cs="Times New Roman"/>
           <w:sz w:val="28"/>
@@ -12828,7 +12967,7 @@
         <w:autoSpaceDN w:val="0"/>
         <w:adjustRightInd w:val="0"/>
         <w:spacing w:after="0" w:line="288" w:lineRule="auto"/>
-        <w:ind w:left="-284" w:firstLine="568"/>
+        <w:ind w:firstLine="709"/>
         <w:rPr>
           <w:rFonts w:ascii="Times New Roman" w:hAnsi="Times New Roman" w:cs="Times New Roman"/>
           <w:color w:val="000000"/>
@@ -12840,16 +12979,19 @@
     <w:p>
       <w:pPr>
         <w:pStyle w:val="2"/>
-        <w:rPr>
-          <w:rFonts w:ascii="Times New Roman" w:hAnsi="Times New Roman" w:cs="Times New Roman"/>
-          <w:color w:val="000000"/>
-          <w:sz w:val="28"/>
-          <w:szCs w:val="28"/>
-        </w:rPr>
-      </w:pPr>
-      <w:r>
-        <w:rPr>
-          <w:rFonts w:ascii="Times New Roman" w:hAnsi="Times New Roman" w:cs="Times New Roman"/>
+        <w:ind w:firstLine="709"/>
+        <w:rPr>
+          <w:rFonts w:ascii="Times New Roman" w:hAnsi="Times New Roman" w:cs="Times New Roman"/>
+          <w:b/>
+          <w:color w:val="000000"/>
+          <w:sz w:val="28"/>
+          <w:szCs w:val="28"/>
+        </w:rPr>
+      </w:pPr>
+      <w:r>
+        <w:rPr>
+          <w:rFonts w:ascii="Times New Roman" w:hAnsi="Times New Roman" w:cs="Times New Roman"/>
+          <w:b/>
           <w:color w:val="000000"/>
           <w:sz w:val="28"/>
           <w:szCs w:val="28"/>
@@ -12859,6 +13001,7 @@
       <w:r>
         <w:rPr>
           <w:rFonts w:ascii="Times New Roman" w:hAnsi="Times New Roman" w:cs="Times New Roman"/>
+          <w:b/>
           <w:color w:val="000000"/>
           <w:sz w:val="28"/>
           <w:szCs w:val="28"/>
@@ -12868,6 +13011,7 @@
       <w:r>
         <w:rPr>
           <w:rFonts w:ascii="Times New Roman" w:hAnsi="Times New Roman" w:cs="Times New Roman"/>
+          <w:b/>
           <w:color w:val="000000"/>
           <w:sz w:val="28"/>
           <w:szCs w:val="28"/>
@@ -12877,6 +13021,7 @@
       <w:r>
         <w:rPr>
           <w:rFonts w:ascii="Times New Roman" w:hAnsi="Times New Roman" w:cs="Times New Roman"/>
+          <w:b/>
           <w:color w:val="000000"/>
           <w:sz w:val="28"/>
           <w:szCs w:val="28"/>
@@ -12886,6 +13031,7 @@
       <w:r>
         <w:rPr>
           <w:rFonts w:ascii="Times New Roman" w:hAnsi="Times New Roman" w:cs="Times New Roman"/>
+          <w:b/>
           <w:color w:val="000000"/>
           <w:sz w:val="28"/>
           <w:szCs w:val="28"/>
@@ -12899,7 +13045,7 @@
         <w:autoSpaceDN w:val="0"/>
         <w:adjustRightInd w:val="0"/>
         <w:spacing w:after="0" w:line="288" w:lineRule="auto"/>
-        <w:ind w:left="-284" w:firstLine="568"/>
+        <w:ind w:firstLine="709"/>
         <w:rPr>
           <w:rFonts w:ascii="Times New Roman" w:hAnsi="Times New Roman" w:cs="Times New Roman"/>
           <w:color w:val="000000"/>
@@ -12914,7 +13060,7 @@
         <w:autoSpaceDN w:val="0"/>
         <w:adjustRightInd w:val="0"/>
         <w:spacing w:after="0" w:line="288" w:lineRule="auto"/>
-        <w:ind w:left="-284" w:firstLine="568"/>
+        <w:ind w:firstLine="709"/>
         <w:rPr>
           <w:rFonts w:ascii="Times New Roman" w:hAnsi="Times New Roman" w:cs="Times New Roman"/>
           <w:color w:val="000000"/>
@@ -13232,7 +13378,7 @@
         <w:autoSpaceDN w:val="0"/>
         <w:adjustRightInd w:val="0"/>
         <w:spacing w:after="0" w:line="288" w:lineRule="auto"/>
-        <w:ind w:left="-284" w:firstLine="568"/>
+        <w:ind w:firstLine="709"/>
         <w:rPr>
           <w:rFonts w:ascii="Times New Roman" w:hAnsi="Times New Roman" w:cs="Times New Roman"/>
           <w:color w:val="000000"/>
@@ -13261,6 +13407,7 @@
         <w:autoSpaceDN w:val="0"/>
         <w:adjustRightInd w:val="0"/>
         <w:spacing w:line="288" w:lineRule="auto"/>
+        <w:ind w:left="0" w:firstLine="709"/>
         <w:rPr>
           <w:rFonts w:eastAsiaTheme="minorHAnsi"/>
           <w:color w:val="000000"/>
@@ -13287,6 +13434,7 @@
         <w:autoSpaceDN w:val="0"/>
         <w:adjustRightInd w:val="0"/>
         <w:spacing w:line="288" w:lineRule="auto"/>
+        <w:ind w:left="0" w:firstLine="709"/>
         <w:rPr>
           <w:rFonts w:eastAsiaTheme="minorHAnsi"/>
           <w:color w:val="000000"/>
@@ -13313,6 +13461,7 @@
         <w:autoSpaceDN w:val="0"/>
         <w:adjustRightInd w:val="0"/>
         <w:spacing w:line="288" w:lineRule="auto"/>
+        <w:ind w:left="0" w:firstLine="709"/>
         <w:rPr>
           <w:rFonts w:eastAsiaTheme="minorHAnsi"/>
           <w:color w:val="000000"/>
@@ -13325,7 +13474,16 @@
           <w:color w:val="000000"/>
           <w:lang w:eastAsia="en-US"/>
         </w:rPr>
-        <w:t>R2, R1 - делитель напряжения для схемы компаратора. На неинвертирующий вход компаратора подается напряжение 1,25 В от внутреннего регулятора, а на инвертирующий вход - с делителя напряжения. Когда напряжение с делителя становится равным напряжению от внутреннего регулятора - компаратор переключает выходной транзистор.</w:t>
+        <w:t xml:space="preserve">R2, R1 - делитель напряжения для схемы компаратора. На неинвертирующий вход компаратора подается напряжение 1,25 В от внутреннего регулятора, а на инвертирующий вход - с делителя напряжения. </w:t>
+      </w:r>
+      <w:r>
+        <w:rPr>
+          <w:rFonts w:eastAsiaTheme="minorHAnsi"/>
+          <w:color w:val="000000"/>
+          <w:lang w:eastAsia="en-US"/>
+        </w:rPr>
+        <w:lastRenderedPageBreak/>
+        <w:t>Когда напряжение с делителя становится равным напряжению от внутреннего регулятора - компаратор переключает выходной транзистор.</w:t>
       </w:r>
     </w:p>
     <w:p>
@@ -13339,6 +13497,7 @@
         <w:autoSpaceDN w:val="0"/>
         <w:adjustRightInd w:val="0"/>
         <w:spacing w:line="288" w:lineRule="auto"/>
+        <w:ind w:left="0" w:firstLine="709"/>
         <w:rPr>
           <w:rFonts w:eastAsiaTheme="minorHAnsi"/>
           <w:color w:val="000000"/>
@@ -13367,16 +13526,7 @@
           <w:color w:val="000000"/>
           <w:lang w:eastAsia="en-US"/>
         </w:rPr>
-        <w:t xml:space="preserve">льших пульсаций, а потом использовать </w:t>
-      </w:r>
-      <w:r>
-        <w:rPr>
-          <w:rFonts w:eastAsiaTheme="minorHAnsi"/>
-          <w:color w:val="000000"/>
-          <w:lang w:eastAsia="en-US"/>
-        </w:rPr>
-        <w:lastRenderedPageBreak/>
-        <w:t>дополнительный LC-фильтр. Емкость С3 обычно берут 100 ... 470 мкФ.</w:t>
+        <w:t>льших пульсаций, а потом использовать дополнительный LC-фильтр. Емкость С3 обычно берут 100 ... 470 мкФ.</w:t>
       </w:r>
     </w:p>
     <w:p>
@@ -13390,6 +13540,7 @@
         <w:autoSpaceDN w:val="0"/>
         <w:adjustRightInd w:val="0"/>
         <w:spacing w:line="288" w:lineRule="auto"/>
+        <w:ind w:left="0" w:firstLine="709"/>
         <w:rPr>
           <w:rFonts w:eastAsiaTheme="minorHAnsi"/>
           <w:color w:val="000000"/>
@@ -13411,7 +13562,7 @@
         <w:autoSpaceDN w:val="0"/>
         <w:adjustRightInd w:val="0"/>
         <w:spacing w:line="288" w:lineRule="auto"/>
-        <w:ind w:left="644"/>
+        <w:ind w:firstLine="709"/>
         <w:rPr>
           <w:rFonts w:ascii="Times New Roman" w:hAnsi="Times New Roman" w:cs="Times New Roman"/>
           <w:color w:val="000000"/>
@@ -13435,7 +13586,7 @@
         <w:autoSpaceDN w:val="0"/>
         <w:adjustRightInd w:val="0"/>
         <w:spacing w:line="288" w:lineRule="auto"/>
-        <w:ind w:left="-284" w:firstLine="568"/>
+        <w:ind w:firstLine="709"/>
         <w:jc w:val="both"/>
         <w:rPr>
           <w:rFonts w:ascii="Times New Roman" w:hAnsi="Times New Roman" w:cs="Times New Roman"/>
@@ -13611,7 +13762,7 @@
         <w:autoSpaceDN w:val="0"/>
         <w:adjustRightInd w:val="0"/>
         <w:spacing w:line="288" w:lineRule="auto"/>
-        <w:ind w:left="-284" w:firstLine="568"/>
+        <w:ind w:firstLine="709"/>
         <w:jc w:val="both"/>
         <w:rPr>
           <w:rFonts w:ascii="Times New Roman" w:hAnsi="Times New Roman" w:cs="Times New Roman"/>
@@ -13767,8 +13918,6 @@
         </w:rPr>
         <w:t>= 36 В.</w:t>
       </w:r>
-      <w:bookmarkStart w:id="22" w:name="_GoBack"/>
-      <w:bookmarkEnd w:id="22"/>
     </w:p>
     <w:p>
       <w:pPr>
@@ -13776,7 +13925,7 @@
         <w:autoSpaceDN w:val="0"/>
         <w:adjustRightInd w:val="0"/>
         <w:spacing w:after="0" w:line="288" w:lineRule="auto"/>
-        <w:ind w:left="-284" w:firstLine="568"/>
+        <w:ind w:firstLine="709"/>
         <w:jc w:val="both"/>
         <w:rPr>
           <w:rFonts w:ascii="Times New Roman" w:hAnsi="Times New Roman" w:cs="Times New Roman"/>
@@ -13869,11 +14018,23 @@
           <w:szCs w:val="28"/>
           <w:lang w:eastAsia="ru-RU"/>
         </w:rPr>
-        <w:t>и минимальную рабочую частоту f</w:t>
-      </w:r>
-      <w:r>
-        <w:rPr>
-          <w:rFonts w:ascii="Times New Roman" w:hAnsi="Times New Roman" w:cs="Times New Roman"/>
+        <w:t xml:space="preserve">и минимальную рабочую частоту </w:t>
+      </w:r>
+      <w:r>
+        <w:rPr>
+          <w:rFonts w:ascii="Times New Roman" w:hAnsi="Times New Roman" w:cs="Times New Roman"/>
+          <w:i/>
+          <w:color w:val="000000"/>
+          <w:sz w:val="28"/>
+          <w:szCs w:val="28"/>
+          <w:lang w:eastAsia="ru-RU"/>
+        </w:rPr>
+        <w:t>f</w:t>
+      </w:r>
+      <w:r>
+        <w:rPr>
+          <w:rFonts w:ascii="Times New Roman" w:hAnsi="Times New Roman" w:cs="Times New Roman"/>
+          <w:i/>
           <w:color w:val="000000"/>
           <w:sz w:val="28"/>
           <w:szCs w:val="28"/>
@@ -13961,7 +14122,7 @@
         <w:autoSpaceDN w:val="0"/>
         <w:adjustRightInd w:val="0"/>
         <w:spacing w:after="0" w:line="288" w:lineRule="auto"/>
-        <w:ind w:left="-284" w:firstLine="568"/>
+        <w:ind w:firstLine="709"/>
         <w:jc w:val="both"/>
         <w:rPr>
           <w:rFonts w:ascii="Times New Roman" w:hAnsi="Times New Roman" w:cs="Times New Roman"/>
@@ -14123,7 +14284,7 @@
         <w:autoSpaceDN w:val="0"/>
         <w:adjustRightInd w:val="0"/>
         <w:spacing w:after="0" w:line="288" w:lineRule="auto"/>
-        <w:ind w:left="-284" w:firstLine="568"/>
+        <w:ind w:firstLine="709"/>
         <w:jc w:val="both"/>
         <w:rPr>
           <w:rFonts w:ascii="Times New Roman" w:hAnsi="Times New Roman" w:cs="Times New Roman"/>
@@ -14240,7 +14401,7 @@
               <w:autoSpaceDN w:val="0"/>
               <w:adjustRightInd w:val="0"/>
               <w:spacing w:line="288" w:lineRule="auto"/>
-              <w:ind w:left="-284" w:firstLine="568"/>
+              <w:ind w:firstLine="709"/>
               <w:jc w:val="center"/>
               <w:rPr>
                 <w:shd w:val="clear" w:color="auto" w:fill="FFFFFF"/>
@@ -14257,10 +14418,10 @@
                 <w:lang w:eastAsia="ru-RU"/>
               </w:rPr>
               <w:object w:dxaOrig="1939" w:dyaOrig="680">
-                <v:shape id="_x0000_i1034" type="#_x0000_t75" style="width:96.75pt;height:33.75pt" o:ole="">
+                <v:shape id="_x0000_i1026" type="#_x0000_t75" style="width:96.75pt;height:33.75pt" o:ole="">
                   <v:imagedata r:id="rId43" o:title=""/>
                 </v:shape>
-                <o:OLEObject Type="Embed" ProgID="Equation.3" ShapeID="_x0000_i1034" DrawAspect="Content" ObjectID="_1523881860" r:id="rId44"/>
+                <o:OLEObject Type="Embed" ProgID="Equation.3" ShapeID="_x0000_i1026" DrawAspect="Content" ObjectID="_1524569259" r:id="rId44"/>
               </w:object>
             </w:r>
             <w:r>
@@ -14286,7 +14447,7 @@
               <w:autoSpaceDN w:val="0"/>
               <w:adjustRightInd w:val="0"/>
               <w:spacing w:line="288" w:lineRule="auto"/>
-              <w:ind w:left="-284" w:firstLine="568"/>
+              <w:ind w:firstLine="709"/>
               <w:jc w:val="right"/>
               <w:rPr>
                 <w:rFonts w:ascii="Times New Roman" w:hAnsi="Times New Roman" w:cs="Times New Roman"/>
@@ -14354,7 +14515,7 @@
         <w:autoSpaceDN w:val="0"/>
         <w:adjustRightInd w:val="0"/>
         <w:spacing w:after="0" w:line="288" w:lineRule="auto"/>
-        <w:ind w:left="-284" w:firstLine="568"/>
+        <w:ind w:firstLine="709"/>
         <w:jc w:val="both"/>
         <w:rPr>
           <w:rFonts w:ascii="Times New Roman" w:hAnsi="Times New Roman" w:cs="Times New Roman"/>
@@ -14412,7 +14573,7 @@
         <w:autoSpaceDN w:val="0"/>
         <w:adjustRightInd w:val="0"/>
         <w:spacing w:after="0" w:line="288" w:lineRule="auto"/>
-        <w:ind w:left="-284" w:firstLine="992"/>
+        <w:ind w:firstLine="709"/>
         <w:jc w:val="both"/>
         <w:rPr>
           <w:rFonts w:ascii="Times New Roman" w:hAnsi="Times New Roman" w:cs="Times New Roman"/>
@@ -14460,6 +14621,7 @@
         <w:autoSpaceDN w:val="0"/>
         <w:adjustRightInd w:val="0"/>
         <w:spacing w:after="0" w:line="288" w:lineRule="auto"/>
+        <w:ind w:firstLine="709"/>
         <w:jc w:val="both"/>
         <w:rPr>
           <w:rFonts w:ascii="Times New Roman" w:hAnsi="Times New Roman" w:cs="Times New Roman"/>
@@ -14496,6 +14658,7 @@
         <w:autoSpaceDN w:val="0"/>
         <w:adjustRightInd w:val="0"/>
         <w:spacing w:after="0" w:line="288" w:lineRule="auto"/>
+        <w:ind w:firstLine="709"/>
         <w:jc w:val="center"/>
         <w:rPr>
           <w:rFonts w:ascii="Times New Roman" w:hAnsi="Times New Roman" w:cs="Times New Roman"/>
@@ -14536,6 +14699,17 @@
         </w:rPr>
         <w:t>+</w:t>
       </w:r>
+      <w:proofErr w:type="gramStart"/>
+      <w:r>
+        <w:rPr>
+          <w:rFonts w:ascii="Times New Roman" w:hAnsi="Times New Roman" w:cs="Times New Roman"/>
+          <w:color w:val="000000"/>
+          <w:sz w:val="28"/>
+          <w:szCs w:val="28"/>
+          <w:lang w:eastAsia="ru-RU"/>
+        </w:rPr>
+        <w:t>t</w:t>
+      </w:r>
       <w:r>
         <w:rPr>
           <w:rFonts w:ascii="Times New Roman" w:hAnsi="Times New Roman" w:cs="Times New Roman"/>
@@ -14545,7 +14719,7 @@
           <w:vertAlign w:val="subscript"/>
           <w:lang w:eastAsia="ru-RU"/>
         </w:rPr>
-        <w:t>toff</w:t>
+        <w:t>off</w:t>
       </w:r>
       <w:r>
         <w:rPr>
@@ -14568,6 +14742,7 @@
         </w:rPr>
         <w:t>max</w:t>
       </w:r>
+      <w:proofErr w:type="gramEnd"/>
       <w:r>
         <w:rPr>
           <w:rFonts w:ascii="Times New Roman" w:hAnsi="Times New Roman" w:cs="Times New Roman"/>
@@ -14596,7 +14771,7 @@
         <w:autoSpaceDN w:val="0"/>
         <w:adjustRightInd w:val="0"/>
         <w:spacing w:after="0" w:line="288" w:lineRule="auto"/>
-        <w:ind w:left="-284" w:firstLine="568"/>
+        <w:ind w:firstLine="709"/>
         <w:jc w:val="both"/>
         <w:rPr>
           <w:rFonts w:ascii="Times New Roman" w:hAnsi="Times New Roman" w:cs="Times New Roman"/>
@@ -14736,7 +14911,7 @@
               <w:autoSpaceDN w:val="0"/>
               <w:adjustRightInd w:val="0"/>
               <w:spacing w:line="288" w:lineRule="auto"/>
-              <w:ind w:left="-284" w:firstLine="568"/>
+              <w:ind w:firstLine="709"/>
               <w:jc w:val="center"/>
               <w:rPr>
                 <w:shd w:val="clear" w:color="auto" w:fill="FFFFFF"/>
@@ -14753,10 +14928,10 @@
                 <w:lang w:eastAsia="ru-RU"/>
               </w:rPr>
               <w:object w:dxaOrig="2439" w:dyaOrig="720">
-                <v:shape id="_x0000_i1027" type="#_x0000_t75" style="width:122.25pt;height:36pt" o:ole="">
+                <v:shape id="_x0000_i1034" type="#_x0000_t75" style="width:122.25pt;height:36pt" o:ole="">
                   <v:imagedata r:id="rId45" o:title=""/>
                 </v:shape>
-                <o:OLEObject Type="Embed" ProgID="Equation.3" ShapeID="_x0000_i1027" DrawAspect="Content" ObjectID="_1523881861" r:id="rId46"/>
+                <o:OLEObject Type="Embed" ProgID="Equation.3" ShapeID="_x0000_i1034" DrawAspect="Content" ObjectID="_1524569260" r:id="rId46"/>
               </w:object>
             </w:r>
             <w:r>
@@ -14782,7 +14957,7 @@
               <w:autoSpaceDN w:val="0"/>
               <w:adjustRightInd w:val="0"/>
               <w:spacing w:line="288" w:lineRule="auto"/>
-              <w:ind w:left="-284" w:firstLine="568"/>
+              <w:ind w:firstLine="709"/>
               <w:jc w:val="right"/>
               <w:rPr>
                 <w:rFonts w:ascii="Times New Roman" w:hAnsi="Times New Roman" w:cs="Times New Roman"/>
@@ -14850,7 +15025,7 @@
         <w:autoSpaceDN w:val="0"/>
         <w:adjustRightInd w:val="0"/>
         <w:spacing w:after="0" w:line="288" w:lineRule="auto"/>
-        <w:ind w:left="-284" w:firstLine="568"/>
+        <w:ind w:firstLine="709"/>
         <w:jc w:val="both"/>
         <w:rPr>
           <w:rFonts w:ascii="Times New Roman" w:hAnsi="Times New Roman" w:cs="Times New Roman"/>
@@ -14867,7 +15042,7 @@
         <w:autoSpaceDN w:val="0"/>
         <w:adjustRightInd w:val="0"/>
         <w:spacing w:after="0" w:line="288" w:lineRule="auto"/>
-        <w:ind w:left="-284" w:firstLine="568"/>
+        <w:ind w:firstLine="709"/>
         <w:jc w:val="both"/>
         <w:rPr>
           <w:rFonts w:ascii="Times New Roman" w:hAnsi="Times New Roman" w:cs="Times New Roman"/>
@@ -14915,7 +15090,7 @@
         <w:autoSpaceDN w:val="0"/>
         <w:adjustRightInd w:val="0"/>
         <w:spacing w:after="0" w:line="288" w:lineRule="auto"/>
-        <w:ind w:left="-284" w:firstLine="992"/>
+        <w:ind w:firstLine="709"/>
         <w:jc w:val="both"/>
         <w:rPr>
           <w:rFonts w:ascii="Times New Roman" w:hAnsi="Times New Roman" w:cs="Times New Roman"/>
@@ -14963,7 +15138,7 @@
         <w:autoSpaceDN w:val="0"/>
         <w:adjustRightInd w:val="0"/>
         <w:spacing w:after="0" w:line="288" w:lineRule="auto"/>
-        <w:ind w:left="-284" w:firstLine="992"/>
+        <w:ind w:firstLine="709"/>
         <w:jc w:val="both"/>
         <w:rPr>
           <w:rFonts w:ascii="Times New Roman" w:hAnsi="Times New Roman" w:cs="Times New Roman"/>
@@ -14981,6 +15156,7 @@
           <w:szCs w:val="28"/>
           <w:lang w:eastAsia="ru-RU"/>
         </w:rPr>
+        <w:lastRenderedPageBreak/>
         <w:t>V</w:t>
       </w:r>
       <w:r>
@@ -15011,7 +15187,7 @@
         <w:autoSpaceDN w:val="0"/>
         <w:adjustRightInd w:val="0"/>
         <w:spacing w:after="0" w:line="288" w:lineRule="auto"/>
-        <w:ind w:left="-284" w:firstLine="568"/>
+        <w:ind w:firstLine="709"/>
         <w:jc w:val="both"/>
         <w:rPr>
           <w:rFonts w:ascii="Times New Roman" w:hAnsi="Times New Roman" w:cs="Times New Roman"/>
@@ -15245,7 +15421,7 @@
         <w:autoSpaceDN w:val="0"/>
         <w:adjustRightInd w:val="0"/>
         <w:spacing w:after="0" w:line="288" w:lineRule="auto"/>
-        <w:ind w:left="-284" w:firstLine="568"/>
+        <w:ind w:firstLine="709"/>
         <w:jc w:val="both"/>
         <w:rPr>
           <w:rFonts w:ascii="Times New Roman" w:hAnsi="Times New Roman" w:cs="Times New Roman"/>
@@ -15438,7 +15614,7 @@
         <w:autoSpaceDN w:val="0"/>
         <w:adjustRightInd w:val="0"/>
         <w:spacing w:after="0" w:line="288" w:lineRule="auto"/>
-        <w:ind w:left="-284" w:firstLine="568"/>
+        <w:ind w:firstLine="709"/>
         <w:jc w:val="center"/>
         <w:rPr>
           <w:rFonts w:ascii="Times New Roman" w:hAnsi="Times New Roman" w:cs="Times New Roman"/>
@@ -15456,7 +15632,6 @@
           <w:szCs w:val="28"/>
           <w:lang w:eastAsia="ru-RU"/>
         </w:rPr>
-        <w:lastRenderedPageBreak/>
         <w:t>t</w:t>
       </w:r>
       <w:r>
@@ -15514,6 +15689,8 @@
         </w:rPr>
         <w:t xml:space="preserve"> мкс.</w:t>
       </w:r>
+      <w:bookmarkStart w:id="22" w:name="_GoBack"/>
+      <w:bookmarkEnd w:id="22"/>
     </w:p>
     <w:p>
       <w:pPr>
@@ -15521,7 +15698,7 @@
         <w:autoSpaceDN w:val="0"/>
         <w:adjustRightInd w:val="0"/>
         <w:spacing w:after="0" w:line="288" w:lineRule="auto"/>
-        <w:ind w:left="-284" w:firstLine="568"/>
+        <w:ind w:firstLine="709"/>
         <w:jc w:val="both"/>
         <w:rPr>
           <w:rFonts w:ascii="Times New Roman" w:hAnsi="Times New Roman" w:cs="Times New Roman"/>
@@ -15538,7 +15715,7 @@
         <w:autoSpaceDN w:val="0"/>
         <w:adjustRightInd w:val="0"/>
         <w:spacing w:after="0" w:line="288" w:lineRule="auto"/>
-        <w:ind w:left="-284" w:firstLine="568"/>
+        <w:ind w:firstLine="709"/>
         <w:jc w:val="both"/>
         <w:rPr>
           <w:rFonts w:ascii="Times New Roman" w:hAnsi="Times New Roman" w:cs="Times New Roman"/>
@@ -15622,7 +15799,7 @@
               <w:autoSpaceDN w:val="0"/>
               <w:adjustRightInd w:val="0"/>
               <w:spacing w:line="288" w:lineRule="auto"/>
-              <w:ind w:left="-284" w:firstLine="568"/>
+              <w:ind w:firstLine="709"/>
               <w:jc w:val="center"/>
               <w:rPr>
                 <w:shd w:val="clear" w:color="auto" w:fill="FFFFFF"/>
@@ -15639,10 +15816,10 @@
                 <w:lang w:eastAsia="ru-RU"/>
               </w:rPr>
               <w:object w:dxaOrig="2240" w:dyaOrig="380">
-                <v:shape id="_x0000_i1028" type="#_x0000_t75" style="width:111.75pt;height:18.75pt" o:ole="">
+                <v:shape id="_x0000_i1027" type="#_x0000_t75" style="width:111.75pt;height:18.75pt" o:ole="">
                   <v:imagedata r:id="rId47" o:title=""/>
                 </v:shape>
-                <o:OLEObject Type="Embed" ProgID="Equation.3" ShapeID="_x0000_i1028" DrawAspect="Content" ObjectID="_1523881862" r:id="rId48"/>
+                <o:OLEObject Type="Embed" ProgID="Equation.3" ShapeID="_x0000_i1027" DrawAspect="Content" ObjectID="_1524569261" r:id="rId48"/>
               </w:object>
             </w:r>
             <w:r>
@@ -15668,7 +15845,7 @@
               <w:autoSpaceDN w:val="0"/>
               <w:adjustRightInd w:val="0"/>
               <w:spacing w:line="288" w:lineRule="auto"/>
-              <w:ind w:left="-284" w:firstLine="568"/>
+              <w:ind w:firstLine="709"/>
               <w:jc w:val="right"/>
               <w:rPr>
                 <w:rFonts w:ascii="Times New Roman" w:hAnsi="Times New Roman" w:cs="Times New Roman"/>
@@ -15736,7 +15913,7 @@
         <w:autoSpaceDN w:val="0"/>
         <w:adjustRightInd w:val="0"/>
         <w:spacing w:after="0" w:line="288" w:lineRule="auto"/>
-        <w:ind w:left="-284" w:firstLine="568"/>
+        <w:ind w:firstLine="709"/>
         <w:jc w:val="center"/>
         <w:rPr>
           <w:rFonts w:ascii="Times New Roman" w:hAnsi="Times New Roman" w:cs="Times New Roman"/>
@@ -15793,7 +15970,7 @@
         <w:autoSpaceDN w:val="0"/>
         <w:adjustRightInd w:val="0"/>
         <w:spacing w:after="0" w:line="288" w:lineRule="auto"/>
-        <w:ind w:left="-284" w:firstLine="568"/>
+        <w:ind w:firstLine="709"/>
         <w:jc w:val="both"/>
         <w:rPr>
           <w:rFonts w:ascii="Times New Roman" w:hAnsi="Times New Roman" w:cs="Times New Roman"/>
@@ -15847,7 +16024,7 @@
               <w:autoSpaceDN w:val="0"/>
               <w:adjustRightInd w:val="0"/>
               <w:spacing w:line="288" w:lineRule="auto"/>
-              <w:ind w:left="-284" w:firstLine="568"/>
+              <w:ind w:firstLine="709"/>
               <w:jc w:val="center"/>
               <w:rPr>
                 <w:shd w:val="clear" w:color="auto" w:fill="FFFFFF"/>
@@ -15864,10 +16041,10 @@
                 <w:lang w:eastAsia="ru-RU"/>
               </w:rPr>
               <w:object w:dxaOrig="1719" w:dyaOrig="380">
-                <v:shape id="_x0000_i1029" type="#_x0000_t75" style="width:86.25pt;height:18.75pt" o:ole="">
+                <v:shape id="_x0000_i1028" type="#_x0000_t75" style="width:86.25pt;height:18.75pt" o:ole="">
                   <v:imagedata r:id="rId49" o:title=""/>
                 </v:shape>
-                <o:OLEObject Type="Embed" ProgID="Equation.3" ShapeID="_x0000_i1029" DrawAspect="Content" ObjectID="_1523881863" r:id="rId50"/>
+                <o:OLEObject Type="Embed" ProgID="Equation.3" ShapeID="_x0000_i1028" DrawAspect="Content" ObjectID="_1524569262" r:id="rId50"/>
               </w:object>
             </w:r>
             <w:r>
@@ -15893,7 +16070,7 @@
               <w:autoSpaceDN w:val="0"/>
               <w:adjustRightInd w:val="0"/>
               <w:spacing w:line="288" w:lineRule="auto"/>
-              <w:ind w:left="-284" w:firstLine="568"/>
+              <w:ind w:firstLine="709"/>
               <w:jc w:val="right"/>
               <w:rPr>
                 <w:rFonts w:ascii="Times New Roman" w:hAnsi="Times New Roman" w:cs="Times New Roman"/>
@@ -15961,7 +16138,7 @@
         <w:autoSpaceDN w:val="0"/>
         <w:adjustRightInd w:val="0"/>
         <w:spacing w:after="0" w:line="288" w:lineRule="auto"/>
-        <w:ind w:left="-284" w:firstLine="568"/>
+        <w:ind w:firstLine="709"/>
         <w:jc w:val="center"/>
         <w:rPr>
           <w:rFonts w:ascii="Times New Roman" w:hAnsi="Times New Roman" w:cs="Times New Roman"/>
@@ -16043,7 +16220,7 @@
         <w:autoSpaceDN w:val="0"/>
         <w:adjustRightInd w:val="0"/>
         <w:spacing w:after="0" w:line="288" w:lineRule="auto"/>
-        <w:ind w:left="-284" w:firstLine="568"/>
+        <w:ind w:firstLine="709"/>
         <w:jc w:val="both"/>
         <w:rPr>
           <w:rFonts w:ascii="Times New Roman" w:hAnsi="Times New Roman" w:cs="Times New Roman"/>
@@ -16139,7 +16316,7 @@
               <w:autoSpaceDN w:val="0"/>
               <w:adjustRightInd w:val="0"/>
               <w:spacing w:line="288" w:lineRule="auto"/>
-              <w:ind w:left="-284" w:firstLine="568"/>
+              <w:ind w:firstLine="709"/>
               <w:jc w:val="center"/>
               <w:rPr>
                 <w:shd w:val="clear" w:color="auto" w:fill="FFFFFF"/>
@@ -16156,10 +16333,10 @@
                 <w:lang w:eastAsia="ru-RU"/>
               </w:rPr>
               <w:object w:dxaOrig="1520" w:dyaOrig="700">
-                <v:shape id="_x0000_i1030" type="#_x0000_t75" style="width:76.5pt;height:34.5pt" o:ole="">
+                <v:shape id="_x0000_i1029" type="#_x0000_t75" style="width:76.5pt;height:34.5pt" o:ole="">
                   <v:imagedata r:id="rId51" o:title=""/>
                 </v:shape>
-                <o:OLEObject Type="Embed" ProgID="Equation.3" ShapeID="_x0000_i1030" DrawAspect="Content" ObjectID="_1523881864" r:id="rId52"/>
+                <o:OLEObject Type="Embed" ProgID="Equation.3" ShapeID="_x0000_i1029" DrawAspect="Content" ObjectID="_1524569263" r:id="rId52"/>
               </w:object>
             </w:r>
             <w:r>
@@ -16185,7 +16362,7 @@
               <w:autoSpaceDN w:val="0"/>
               <w:adjustRightInd w:val="0"/>
               <w:spacing w:line="288" w:lineRule="auto"/>
-              <w:ind w:left="-284" w:firstLine="568"/>
+              <w:ind w:firstLine="709"/>
               <w:jc w:val="right"/>
               <w:rPr>
                 <w:rFonts w:ascii="Times New Roman" w:hAnsi="Times New Roman" w:cs="Times New Roman"/>
@@ -16253,7 +16430,7 @@
         <w:autoSpaceDN w:val="0"/>
         <w:adjustRightInd w:val="0"/>
         <w:spacing w:after="0" w:line="288" w:lineRule="auto"/>
-        <w:ind w:left="-284" w:firstLine="568"/>
+        <w:ind w:firstLine="709"/>
         <w:jc w:val="center"/>
         <w:rPr>
           <w:rFonts w:ascii="Times New Roman" w:hAnsi="Times New Roman" w:cs="Times New Roman"/>
@@ -16326,7 +16503,7 @@
         <w:autoSpaceDN w:val="0"/>
         <w:adjustRightInd w:val="0"/>
         <w:spacing w:after="0" w:line="288" w:lineRule="auto"/>
-        <w:ind w:left="-284" w:firstLine="568"/>
+        <w:ind w:firstLine="709"/>
         <w:jc w:val="both"/>
         <w:rPr>
           <w:rFonts w:ascii="Times New Roman" w:hAnsi="Times New Roman" w:cs="Times New Roman"/>
@@ -16400,7 +16577,7 @@
               <w:autoSpaceDN w:val="0"/>
               <w:adjustRightInd w:val="0"/>
               <w:spacing w:line="288" w:lineRule="auto"/>
-              <w:ind w:left="-284" w:firstLine="568"/>
+              <w:ind w:firstLine="709"/>
               <w:jc w:val="center"/>
               <w:rPr>
                 <w:shd w:val="clear" w:color="auto" w:fill="FFFFFF"/>
@@ -16417,10 +16594,10 @@
                 <w:lang w:eastAsia="ru-RU"/>
               </w:rPr>
               <w:object w:dxaOrig="2840" w:dyaOrig="740">
-                <v:shape id="_x0000_i1031" type="#_x0000_t75" style="width:142.5pt;height:36.75pt" o:ole="">
+                <v:shape id="_x0000_i1030" type="#_x0000_t75" style="width:142.5pt;height:36.75pt" o:ole="">
                   <v:imagedata r:id="rId53" o:title=""/>
                 </v:shape>
-                <o:OLEObject Type="Embed" ProgID="Equation.3" ShapeID="_x0000_i1031" DrawAspect="Content" ObjectID="_1523881865" r:id="rId54"/>
+                <o:OLEObject Type="Embed" ProgID="Equation.3" ShapeID="_x0000_i1030" DrawAspect="Content" ObjectID="_1524569264" r:id="rId54"/>
               </w:object>
             </w:r>
             <w:r>
@@ -16446,7 +16623,7 @@
               <w:autoSpaceDN w:val="0"/>
               <w:adjustRightInd w:val="0"/>
               <w:spacing w:line="288" w:lineRule="auto"/>
-              <w:ind w:left="-284" w:firstLine="568"/>
+              <w:ind w:firstLine="709"/>
               <w:jc w:val="right"/>
               <w:rPr>
                 <w:rFonts w:ascii="Times New Roman" w:hAnsi="Times New Roman" w:cs="Times New Roman"/>
@@ -16514,7 +16691,7 @@
         <w:autoSpaceDN w:val="0"/>
         <w:adjustRightInd w:val="0"/>
         <w:spacing w:after="0" w:line="288" w:lineRule="auto"/>
-        <w:ind w:left="-284" w:firstLine="568"/>
+        <w:ind w:firstLine="709"/>
         <w:jc w:val="both"/>
         <w:rPr>
           <w:rFonts w:ascii="Times New Roman" w:hAnsi="Times New Roman" w:cs="Times New Roman"/>
@@ -16531,7 +16708,7 @@
         <w:autoSpaceDN w:val="0"/>
         <w:adjustRightInd w:val="0"/>
         <w:spacing w:after="0" w:line="288" w:lineRule="auto"/>
-        <w:ind w:left="-284" w:firstLine="568"/>
+        <w:ind w:firstLine="709"/>
         <w:jc w:val="both"/>
         <w:rPr>
           <w:rFonts w:ascii="Times New Roman" w:hAnsi="Times New Roman" w:cs="Times New Roman"/>
@@ -16558,7 +16735,7 @@
         <w:autoSpaceDN w:val="0"/>
         <w:adjustRightInd w:val="0"/>
         <w:spacing w:after="0" w:line="288" w:lineRule="auto"/>
-        <w:ind w:left="-284" w:firstLine="568"/>
+        <w:ind w:firstLine="709"/>
         <w:jc w:val="center"/>
         <w:rPr>
           <w:rFonts w:ascii="Times New Roman" w:hAnsi="Times New Roman" w:cs="Times New Roman"/>
@@ -16605,7 +16782,7 @@
         <w:autoSpaceDN w:val="0"/>
         <w:adjustRightInd w:val="0"/>
         <w:spacing w:after="0" w:line="288" w:lineRule="auto"/>
-        <w:ind w:left="-284" w:firstLine="568"/>
+        <w:ind w:firstLine="709"/>
         <w:jc w:val="both"/>
         <w:rPr>
           <w:rFonts w:ascii="Times New Roman" w:hAnsi="Times New Roman" w:cs="Times New Roman"/>
@@ -16679,7 +16856,7 @@
               <w:autoSpaceDN w:val="0"/>
               <w:adjustRightInd w:val="0"/>
               <w:spacing w:line="288" w:lineRule="auto"/>
-              <w:ind w:left="-284" w:firstLine="568"/>
+              <w:ind w:firstLine="709"/>
               <w:jc w:val="center"/>
               <w:rPr>
                 <w:shd w:val="clear" w:color="auto" w:fill="FFFFFF"/>
@@ -16696,10 +16873,10 @@
                 <w:lang w:eastAsia="ru-RU"/>
               </w:rPr>
               <w:object w:dxaOrig="3340" w:dyaOrig="740">
-                <v:shape id="_x0000_i1032" type="#_x0000_t75" style="width:167.25pt;height:36.75pt" o:ole="">
+                <v:shape id="_x0000_i1031" type="#_x0000_t75" style="width:167.25pt;height:36.75pt" o:ole="">
                   <v:imagedata r:id="rId55" o:title=""/>
                 </v:shape>
-                <o:OLEObject Type="Embed" ProgID="Equation.3" ShapeID="_x0000_i1032" DrawAspect="Content" ObjectID="_1523881866" r:id="rId56"/>
+                <o:OLEObject Type="Embed" ProgID="Equation.3" ShapeID="_x0000_i1031" DrawAspect="Content" ObjectID="_1524569265" r:id="rId56"/>
               </w:object>
             </w:r>
             <w:r>
@@ -16725,7 +16902,7 @@
               <w:autoSpaceDN w:val="0"/>
               <w:adjustRightInd w:val="0"/>
               <w:spacing w:line="288" w:lineRule="auto"/>
-              <w:ind w:left="-284" w:firstLine="568"/>
+              <w:ind w:firstLine="709"/>
               <w:jc w:val="right"/>
               <w:rPr>
                 <w:rFonts w:ascii="Times New Roman" w:hAnsi="Times New Roman" w:cs="Times New Roman"/>
@@ -16793,7 +16970,7 @@
         <w:autoSpaceDN w:val="0"/>
         <w:adjustRightInd w:val="0"/>
         <w:spacing w:after="0" w:line="288" w:lineRule="auto"/>
-        <w:ind w:left="-284" w:firstLine="568"/>
+        <w:ind w:firstLine="709"/>
         <w:jc w:val="center"/>
         <w:rPr>
           <w:rFonts w:ascii="Times New Roman" w:hAnsi="Times New Roman" w:cs="Times New Roman"/>
@@ -16906,7 +17083,7 @@
         <w:autoSpaceDN w:val="0"/>
         <w:adjustRightInd w:val="0"/>
         <w:spacing w:after="0" w:line="288" w:lineRule="auto"/>
-        <w:ind w:left="-284" w:firstLine="568"/>
+        <w:ind w:firstLine="709"/>
         <w:jc w:val="both"/>
         <w:rPr>
           <w:rFonts w:ascii="Times New Roman" w:hAnsi="Times New Roman" w:cs="Times New Roman"/>
@@ -16980,7 +17157,7 @@
               <w:autoSpaceDN w:val="0"/>
               <w:adjustRightInd w:val="0"/>
               <w:spacing w:line="288" w:lineRule="auto"/>
-              <w:ind w:left="-284" w:firstLine="568"/>
+              <w:ind w:firstLine="709"/>
               <w:jc w:val="center"/>
               <w:rPr>
                 <w:shd w:val="clear" w:color="auto" w:fill="FFFFFF"/>
@@ -16997,10 +17174,10 @@
                 <w:lang w:eastAsia="ru-RU"/>
               </w:rPr>
               <w:object w:dxaOrig="2060" w:dyaOrig="680">
-                <v:shape id="_x0000_i1033" type="#_x0000_t75" style="width:103.5pt;height:33.75pt" o:ole="">
+                <v:shape id="_x0000_i1032" type="#_x0000_t75" style="width:103.5pt;height:33.75pt" o:ole="">
                   <v:imagedata r:id="rId57" o:title=""/>
                 </v:shape>
-                <o:OLEObject Type="Embed" ProgID="Equation.3" ShapeID="_x0000_i1033" DrawAspect="Content" ObjectID="_1523881867" r:id="rId58"/>
+                <o:OLEObject Type="Embed" ProgID="Equation.3" ShapeID="_x0000_i1032" DrawAspect="Content" ObjectID="_1524569266" r:id="rId58"/>
               </w:object>
             </w:r>
             <w:r>
@@ -17026,7 +17203,7 @@
               <w:autoSpaceDN w:val="0"/>
               <w:adjustRightInd w:val="0"/>
               <w:spacing w:line="288" w:lineRule="auto"/>
-              <w:ind w:left="-284" w:firstLine="568"/>
+              <w:ind w:firstLine="709"/>
               <w:jc w:val="right"/>
               <w:rPr>
                 <w:rFonts w:ascii="Times New Roman" w:hAnsi="Times New Roman" w:cs="Times New Roman"/>
@@ -17094,7 +17271,7 @@
         <w:autoSpaceDN w:val="0"/>
         <w:adjustRightInd w:val="0"/>
         <w:spacing w:after="0" w:line="288" w:lineRule="auto"/>
-        <w:ind w:left="-284" w:firstLine="568"/>
+        <w:ind w:firstLine="709"/>
         <w:jc w:val="center"/>
         <w:rPr>
           <w:rFonts w:ascii="Times New Roman" w:eastAsia="Times New Roman" w:hAnsi="Times New Roman" w:cs="Times New Roman"/>
@@ -17112,6 +17289,7 @@
           <w:szCs w:val="28"/>
           <w:lang w:eastAsia="ru-RU"/>
         </w:rPr>
+        <w:lastRenderedPageBreak/>
         <w:t>R2/R1</w:t>
       </w:r>
       <w:r>
@@ -17949,6 +18127,7 @@
         <w:ind w:left="-284" w:firstLine="568"/>
       </w:pPr>
       <w:r>
+        <w:lastRenderedPageBreak/>
         <w:t xml:space="preserve">[14] </w:t>
       </w:r>
       <w:r>
@@ -17987,7 +18166,6 @@
         <w:ind w:left="-284" w:firstLine="568"/>
       </w:pPr>
       <w:r>
-        <w:lastRenderedPageBreak/>
         <w:t xml:space="preserve"> [15] </w:t>
       </w:r>
       <w:r>
@@ -18422,9 +18600,183 @@
         </w:tabs>
         <w:spacing w:line="276" w:lineRule="auto"/>
         <w:ind w:left="-284" w:firstLine="568"/>
-      </w:pPr>
-      <w:r>
-        <w:t>[20] Zastosowanie technik analizy obrazu do wczesnego wykrywania patogeno`w ziemniaka. Praca nie publicowana / B. Sobkowiak [et al.]. – Poznan`: PIMR, 2006.</w:t>
+        <w:rPr>
+          <w:lang w:val="en-US"/>
+        </w:rPr>
+      </w:pPr>
+      <w:r>
+        <w:rPr>
+          <w:lang w:val="en-US"/>
+        </w:rPr>
+        <w:t xml:space="preserve">[20] </w:t>
+      </w:r>
+      <w:proofErr w:type="spellStart"/>
+      <w:r>
+        <w:rPr>
+          <w:lang w:val="en-US"/>
+        </w:rPr>
+        <w:t>Zastosowanie</w:t>
+      </w:r>
+      <w:proofErr w:type="spellEnd"/>
+      <w:r>
+        <w:rPr>
+          <w:lang w:val="en-US"/>
+        </w:rPr>
+        <w:t xml:space="preserve"> </w:t>
+      </w:r>
+      <w:proofErr w:type="spellStart"/>
+      <w:r>
+        <w:rPr>
+          <w:lang w:val="en-US"/>
+        </w:rPr>
+        <w:t>technik</w:t>
+      </w:r>
+      <w:proofErr w:type="spellEnd"/>
+      <w:r>
+        <w:rPr>
+          <w:lang w:val="en-US"/>
+        </w:rPr>
+        <w:t xml:space="preserve"> </w:t>
+      </w:r>
+      <w:proofErr w:type="spellStart"/>
+      <w:r>
+        <w:rPr>
+          <w:lang w:val="en-US"/>
+        </w:rPr>
+        <w:t>analizy</w:t>
+      </w:r>
+      <w:proofErr w:type="spellEnd"/>
+      <w:r>
+        <w:rPr>
+          <w:lang w:val="en-US"/>
+        </w:rPr>
+        <w:t xml:space="preserve"> </w:t>
+      </w:r>
+      <w:proofErr w:type="spellStart"/>
+      <w:r>
+        <w:rPr>
+          <w:lang w:val="en-US"/>
+        </w:rPr>
+        <w:t>obrazu</w:t>
+      </w:r>
+      <w:proofErr w:type="spellEnd"/>
+      <w:r>
+        <w:rPr>
+          <w:lang w:val="en-US"/>
+        </w:rPr>
+        <w:t xml:space="preserve"> do </w:t>
+      </w:r>
+      <w:proofErr w:type="spellStart"/>
+      <w:r>
+        <w:rPr>
+          <w:lang w:val="en-US"/>
+        </w:rPr>
+        <w:t>wczesnego</w:t>
+      </w:r>
+      <w:proofErr w:type="spellEnd"/>
+      <w:r>
+        <w:rPr>
+          <w:lang w:val="en-US"/>
+        </w:rPr>
+        <w:t xml:space="preserve"> </w:t>
+      </w:r>
+      <w:proofErr w:type="spellStart"/>
+      <w:r>
+        <w:rPr>
+          <w:lang w:val="en-US"/>
+        </w:rPr>
+        <w:t>wykrywania</w:t>
+      </w:r>
+      <w:proofErr w:type="spellEnd"/>
+      <w:r>
+        <w:rPr>
+          <w:lang w:val="en-US"/>
+        </w:rPr>
+        <w:t xml:space="preserve"> </w:t>
+      </w:r>
+      <w:proofErr w:type="spellStart"/>
+      <w:r>
+        <w:rPr>
+          <w:lang w:val="en-US"/>
+        </w:rPr>
+        <w:t>patogeno`w</w:t>
+      </w:r>
+      <w:proofErr w:type="spellEnd"/>
+      <w:r>
+        <w:rPr>
+          <w:lang w:val="en-US"/>
+        </w:rPr>
+        <w:t xml:space="preserve"> </w:t>
+      </w:r>
+      <w:proofErr w:type="spellStart"/>
+      <w:r>
+        <w:rPr>
+          <w:lang w:val="en-US"/>
+        </w:rPr>
+        <w:t>ziemniaka</w:t>
+      </w:r>
+      <w:proofErr w:type="spellEnd"/>
+      <w:r>
+        <w:rPr>
+          <w:lang w:val="en-US"/>
+        </w:rPr>
+        <w:t xml:space="preserve">. </w:t>
+      </w:r>
+      <w:proofErr w:type="spellStart"/>
+      <w:r>
+        <w:rPr>
+          <w:lang w:val="en-US"/>
+        </w:rPr>
+        <w:t>Praca</w:t>
+      </w:r>
+      <w:proofErr w:type="spellEnd"/>
+      <w:r>
+        <w:rPr>
+          <w:lang w:val="en-US"/>
+        </w:rPr>
+        <w:t xml:space="preserve"> </w:t>
+      </w:r>
+      <w:proofErr w:type="spellStart"/>
+      <w:r>
+        <w:rPr>
+          <w:lang w:val="en-US"/>
+        </w:rPr>
+        <w:t>nie</w:t>
+      </w:r>
+      <w:proofErr w:type="spellEnd"/>
+      <w:r>
+        <w:rPr>
+          <w:lang w:val="en-US"/>
+        </w:rPr>
+        <w:t xml:space="preserve"> </w:t>
+      </w:r>
+      <w:proofErr w:type="spellStart"/>
+      <w:r>
+        <w:rPr>
+          <w:lang w:val="en-US"/>
+        </w:rPr>
+        <w:t>publicowana</w:t>
+      </w:r>
+      <w:proofErr w:type="spellEnd"/>
+      <w:r>
+        <w:rPr>
+          <w:lang w:val="en-US"/>
+        </w:rPr>
+        <w:t xml:space="preserve"> / B. </w:t>
+      </w:r>
+      <w:proofErr w:type="spellStart"/>
+      <w:r>
+        <w:rPr>
+          <w:lang w:val="en-US"/>
+        </w:rPr>
+        <w:t>Sobkowiak</w:t>
+      </w:r>
+      <w:proofErr w:type="spellEnd"/>
+      <w:r>
+        <w:rPr>
+          <w:lang w:val="en-US"/>
+        </w:rPr>
+        <w:t xml:space="preserve"> [et al.]. – Poznan`: PIMR, 2006.</w:t>
       </w:r>
     </w:p>
     <w:p>
@@ -18435,9 +18787,211 @@
         </w:tabs>
         <w:spacing w:line="276" w:lineRule="auto"/>
         <w:ind w:left="-284" w:firstLine="568"/>
-      </w:pPr>
-      <w:r>
-        <w:t>[21] Zastosowanie technik analizy obrazu do wczesnego wykrywania zarazy ziemnechanej w warynkach polowych. Praca nie publicowana / B. Sobkowiak [et al.]. – Poznan`: PIMR, 2007.</w:t>
+        <w:rPr>
+          <w:lang w:val="en-US"/>
+        </w:rPr>
+      </w:pPr>
+      <w:r>
+        <w:rPr>
+          <w:lang w:val="en-US"/>
+        </w:rPr>
+        <w:t xml:space="preserve">[21] </w:t>
+      </w:r>
+      <w:proofErr w:type="spellStart"/>
+      <w:r>
+        <w:rPr>
+          <w:lang w:val="en-US"/>
+        </w:rPr>
+        <w:t>Zastosowanie</w:t>
+      </w:r>
+      <w:proofErr w:type="spellEnd"/>
+      <w:r>
+        <w:rPr>
+          <w:lang w:val="en-US"/>
+        </w:rPr>
+        <w:t xml:space="preserve"> </w:t>
+      </w:r>
+      <w:proofErr w:type="spellStart"/>
+      <w:r>
+        <w:rPr>
+          <w:lang w:val="en-US"/>
+        </w:rPr>
+        <w:t>technik</w:t>
+      </w:r>
+      <w:proofErr w:type="spellEnd"/>
+      <w:r>
+        <w:rPr>
+          <w:lang w:val="en-US"/>
+        </w:rPr>
+        <w:t xml:space="preserve"> </w:t>
+      </w:r>
+      <w:proofErr w:type="spellStart"/>
+      <w:r>
+        <w:rPr>
+          <w:lang w:val="en-US"/>
+        </w:rPr>
+        <w:t>analizy</w:t>
+      </w:r>
+      <w:proofErr w:type="spellEnd"/>
+      <w:r>
+        <w:rPr>
+          <w:lang w:val="en-US"/>
+        </w:rPr>
+        <w:t xml:space="preserve"> </w:t>
+      </w:r>
+      <w:proofErr w:type="spellStart"/>
+      <w:r>
+        <w:rPr>
+          <w:lang w:val="en-US"/>
+        </w:rPr>
+        <w:t>obrazu</w:t>
+      </w:r>
+      <w:proofErr w:type="spellEnd"/>
+      <w:r>
+        <w:rPr>
+          <w:lang w:val="en-US"/>
+        </w:rPr>
+        <w:t xml:space="preserve"> do </w:t>
+      </w:r>
+      <w:proofErr w:type="spellStart"/>
+      <w:r>
+        <w:rPr>
+          <w:lang w:val="en-US"/>
+        </w:rPr>
+        <w:t>wczesnego</w:t>
+      </w:r>
+      <w:proofErr w:type="spellEnd"/>
+      <w:r>
+        <w:rPr>
+          <w:lang w:val="en-US"/>
+        </w:rPr>
+        <w:t xml:space="preserve"> </w:t>
+      </w:r>
+      <w:proofErr w:type="spellStart"/>
+      <w:r>
+        <w:rPr>
+          <w:lang w:val="en-US"/>
+        </w:rPr>
+        <w:t>wykrywania</w:t>
+      </w:r>
+      <w:proofErr w:type="spellEnd"/>
+      <w:r>
+        <w:rPr>
+          <w:lang w:val="en-US"/>
+        </w:rPr>
+        <w:t xml:space="preserve"> </w:t>
+      </w:r>
+      <w:proofErr w:type="spellStart"/>
+      <w:r>
+        <w:rPr>
+          <w:lang w:val="en-US"/>
+        </w:rPr>
+        <w:t>zarazy</w:t>
+      </w:r>
+      <w:proofErr w:type="spellEnd"/>
+      <w:r>
+        <w:rPr>
+          <w:lang w:val="en-US"/>
+        </w:rPr>
+        <w:t xml:space="preserve"> </w:t>
+      </w:r>
+      <w:proofErr w:type="spellStart"/>
+      <w:r>
+        <w:rPr>
+          <w:lang w:val="en-US"/>
+        </w:rPr>
+        <w:t>ziemnechanej</w:t>
+      </w:r>
+      <w:proofErr w:type="spellEnd"/>
+      <w:r>
+        <w:rPr>
+          <w:lang w:val="en-US"/>
+        </w:rPr>
+        <w:t xml:space="preserve"> w </w:t>
+      </w:r>
+      <w:proofErr w:type="spellStart"/>
+      <w:r>
+        <w:rPr>
+          <w:lang w:val="en-US"/>
+        </w:rPr>
+        <w:t>warynkach</w:t>
+      </w:r>
+      <w:proofErr w:type="spellEnd"/>
+      <w:r>
+        <w:rPr>
+          <w:lang w:val="en-US"/>
+        </w:rPr>
+        <w:t xml:space="preserve"> </w:t>
+      </w:r>
+      <w:proofErr w:type="spellStart"/>
+      <w:r>
+        <w:rPr>
+          <w:lang w:val="en-US"/>
+        </w:rPr>
+        <w:t>polowych</w:t>
+      </w:r>
+      <w:proofErr w:type="spellEnd"/>
+      <w:r>
+        <w:rPr>
+          <w:lang w:val="en-US"/>
+        </w:rPr>
+        <w:t xml:space="preserve">. </w:t>
+      </w:r>
+      <w:proofErr w:type="spellStart"/>
+      <w:r>
+        <w:rPr>
+          <w:lang w:val="en-US"/>
+        </w:rPr>
+        <w:t>Praca</w:t>
+      </w:r>
+      <w:proofErr w:type="spellEnd"/>
+      <w:r>
+        <w:rPr>
+          <w:lang w:val="en-US"/>
+        </w:rPr>
+        <w:t xml:space="preserve"> </w:t>
+      </w:r>
+      <w:proofErr w:type="spellStart"/>
+      <w:r>
+        <w:rPr>
+          <w:lang w:val="en-US"/>
+        </w:rPr>
+        <w:t>nie</w:t>
+      </w:r>
+      <w:proofErr w:type="spellEnd"/>
+      <w:r>
+        <w:rPr>
+          <w:lang w:val="en-US"/>
+        </w:rPr>
+        <w:t xml:space="preserve"> </w:t>
+      </w:r>
+      <w:proofErr w:type="spellStart"/>
+      <w:r>
+        <w:rPr>
+          <w:lang w:val="en-US"/>
+        </w:rPr>
+        <w:t>publicowana</w:t>
+      </w:r>
+      <w:proofErr w:type="spellEnd"/>
+      <w:r>
+        <w:rPr>
+          <w:lang w:val="en-US"/>
+        </w:rPr>
+        <w:t xml:space="preserve"> / B. </w:t>
+      </w:r>
+      <w:proofErr w:type="spellStart"/>
+      <w:r>
+        <w:rPr>
+          <w:lang w:val="en-US"/>
+        </w:rPr>
+        <w:t>Sobkowiak</w:t>
+      </w:r>
+      <w:proofErr w:type="spellEnd"/>
+      <w:r>
+        <w:rPr>
+          <w:lang w:val="en-US"/>
+        </w:rPr>
+        <w:t xml:space="preserve"> [et al.]. – Poznan`: PIMR, 2007.</w:t>
       </w:r>
     </w:p>
     <w:p>
@@ -18448,48 +19002,81 @@
         </w:tabs>
         <w:spacing w:line="276" w:lineRule="auto"/>
         <w:ind w:left="-284" w:firstLine="568"/>
-      </w:pPr>
-      <w:r>
-        <w:t>[</w:t>
-      </w:r>
-      <w:r>
-        <w:t>22</w:t>
-      </w:r>
-      <w:r>
-        <w:t xml:space="preserve">] </w:t>
-      </w:r>
-      <w:r>
         <w:rPr>
           <w:lang w:val="en-US"/>
         </w:rPr>
+      </w:pPr>
+      <w:r>
+        <w:rPr>
+          <w:lang w:val="en-US"/>
+        </w:rPr>
+        <w:t xml:space="preserve">[22] </w:t>
+      </w:r>
+      <w:r>
+        <w:rPr>
+          <w:lang w:val="en-US"/>
+        </w:rPr>
         <w:t>Datasheet</w:t>
       </w:r>
       <w:r>
-        <w:t xml:space="preserve"> [Электронный ресурс]. – Режим доступа</w:t>
-      </w:r>
-      <w:r>
+        <w:rPr>
+          <w:lang w:val="en-US"/>
+        </w:rPr>
+        <w:t xml:space="preserve"> [</w:t>
+      </w:r>
+      <w:r>
+        <w:t>Электронный</w:t>
+      </w:r>
+      <w:r>
+        <w:rPr>
+          <w:lang w:val="en-US"/>
+        </w:rPr>
         <w:t xml:space="preserve"> </w:t>
       </w:r>
       <w:r>
-        <w:t>https://www.sparkfun.com/datasheets/IC/MC34063A.pdf</w:t>
-      </w:r>
-      <w:r>
+        <w:t>ресурс</w:t>
+      </w:r>
+      <w:r>
+        <w:rPr>
+          <w:lang w:val="en-US"/>
+        </w:rPr>
+        <w:t xml:space="preserve">]. – </w:t>
+      </w:r>
+      <w:r>
+        <w:t>Режим</w:t>
+      </w:r>
+      <w:r>
+        <w:rPr>
+          <w:lang w:val="en-US"/>
+        </w:rPr>
         <w:t xml:space="preserve"> </w:t>
       </w:r>
       <w:r>
-        <w:t xml:space="preserve">Дата доступа: </w:t>
-      </w:r>
-      <w:r>
-        <w:t>20</w:t>
-      </w:r>
-      <w:r>
-        <w:t>.0</w:t>
-      </w:r>
-      <w:r>
-        <w:t>4</w:t>
-      </w:r>
-      <w:r>
-        <w:t>.2016</w:t>
+        <w:t>доступа</w:t>
+      </w:r>
+      <w:r>
+        <w:rPr>
+          <w:lang w:val="en-US"/>
+        </w:rPr>
+        <w:t xml:space="preserve"> https://www.sparkfun.com/datasheets/IC/MC34063A.pdf </w:t>
+      </w:r>
+      <w:r>
+        <w:t>Дата</w:t>
+      </w:r>
+      <w:r>
+        <w:rPr>
+          <w:lang w:val="en-US"/>
+        </w:rPr>
+        <w:t xml:space="preserve"> </w:t>
+      </w:r>
+      <w:r>
+        <w:t>доступа</w:t>
+      </w:r>
+      <w:r>
+        <w:rPr>
+          <w:lang w:val="en-US"/>
+        </w:rPr>
+        <w:t>: 20.04.2016</w:t>
       </w:r>
     </w:p>
     <w:p>
@@ -18500,6 +19087,9 @@
         </w:tabs>
         <w:spacing w:line="276" w:lineRule="auto"/>
         <w:ind w:left="-284" w:firstLine="568"/>
+        <w:rPr>
+          <w:lang w:val="en-US"/>
+        </w:rPr>
       </w:pPr>
     </w:p>
     <w:p>
@@ -18510,6 +19100,9 @@
         </w:tabs>
         <w:spacing w:line="276" w:lineRule="auto"/>
         <w:ind w:left="142"/>
+        <w:rPr>
+          <w:lang w:val="en-US"/>
+        </w:rPr>
       </w:pPr>
     </w:p>
     <w:p>
@@ -18520,6 +19113,9 @@
         </w:tabs>
         <w:spacing w:line="276" w:lineRule="auto"/>
         <w:ind w:left="142"/>
+        <w:rPr>
+          <w:lang w:val="en-US"/>
+        </w:rPr>
       </w:pPr>
     </w:p>
     <w:p>
@@ -18530,11 +19126,14 @@
         </w:tabs>
         <w:spacing w:line="276" w:lineRule="auto"/>
         <w:ind w:left="142"/>
+        <w:rPr>
+          <w:lang w:val="en-US"/>
+        </w:rPr>
       </w:pPr>
     </w:p>
     <w:sectPr>
       <w:pgSz w:w="11906" w:h="16838"/>
-      <w:pgMar w:top="1134" w:right="850" w:bottom="1134" w:left="1701" w:header="708" w:footer="708" w:gutter="0"/>
+      <w:pgMar w:top="1134" w:right="851" w:bottom="1531" w:left="1701" w:header="709" w:footer="709" w:gutter="0"/>
       <w:cols w:space="708"/>
       <w:docGrid w:linePitch="360"/>
     </w:sectPr>
@@ -18660,11 +19259,11 @@
   <w:abstractNum w:abstractNumId="1">
     <w:nsid w:val="09D43D50"/>
     <w:multiLevelType w:val="hybridMultilevel"/>
-    <w:tmpl w:val="E4809F1C"/>
-    <w:lvl w:ilvl="0" w:tplc="04190001">
+    <w:tmpl w:val="6BEA5A62"/>
+    <w:lvl w:ilvl="0" w:tplc="99AA9E74">
       <w:start w:val="1"/>
       <w:numFmt w:val="bullet"/>
-      <w:lvlText w:val=""/>
+      <w:lvlText w:val=""/>
       <w:lvlJc w:val="left"/>
       <w:pPr>
         <w:ind w:left="1004" w:hanging="360"/>
@@ -19172,6 +19771,92 @@
     </w:lvl>
   </w:abstractNum>
   <w:abstractNum w:abstractNumId="6">
+    <w:nsid w:val="39CD233A"/>
+    <w:multiLevelType w:val="hybridMultilevel"/>
+    <w:tmpl w:val="61AC8860"/>
+    <w:lvl w:ilvl="0" w:tplc="0419000F">
+      <w:start w:val="1"/>
+      <w:numFmt w:val="decimal"/>
+      <w:lvlText w:val="%1."/>
+      <w:lvlJc w:val="left"/>
+      <w:pPr>
+        <w:ind w:left="720" w:hanging="360"/>
+      </w:pPr>
+    </w:lvl>
+    <w:lvl w:ilvl="1" w:tplc="04190019" w:tentative="1">
+      <w:start w:val="1"/>
+      <w:numFmt w:val="lowerLetter"/>
+      <w:lvlText w:val="%2."/>
+      <w:lvlJc w:val="left"/>
+      <w:pPr>
+        <w:ind w:left="1440" w:hanging="360"/>
+      </w:pPr>
+    </w:lvl>
+    <w:lvl w:ilvl="2" w:tplc="0419001B" w:tentative="1">
+      <w:start w:val="1"/>
+      <w:numFmt w:val="lowerRoman"/>
+      <w:lvlText w:val="%3."/>
+      <w:lvlJc w:val="right"/>
+      <w:pPr>
+        <w:ind w:left="2160" w:hanging="180"/>
+      </w:pPr>
+    </w:lvl>
+    <w:lvl w:ilvl="3" w:tplc="0419000F" w:tentative="1">
+      <w:start w:val="1"/>
+      <w:numFmt w:val="decimal"/>
+      <w:lvlText w:val="%4."/>
+      <w:lvlJc w:val="left"/>
+      <w:pPr>
+        <w:ind w:left="2880" w:hanging="360"/>
+      </w:pPr>
+    </w:lvl>
+    <w:lvl w:ilvl="4" w:tplc="04190019" w:tentative="1">
+      <w:start w:val="1"/>
+      <w:numFmt w:val="lowerLetter"/>
+      <w:lvlText w:val="%5."/>
+      <w:lvlJc w:val="left"/>
+      <w:pPr>
+        <w:ind w:left="3600" w:hanging="360"/>
+      </w:pPr>
+    </w:lvl>
+    <w:lvl w:ilvl="5" w:tplc="0419001B" w:tentative="1">
+      <w:start w:val="1"/>
+      <w:numFmt w:val="lowerRoman"/>
+      <w:lvlText w:val="%6."/>
+      <w:lvlJc w:val="right"/>
+      <w:pPr>
+        <w:ind w:left="4320" w:hanging="180"/>
+      </w:pPr>
+    </w:lvl>
+    <w:lvl w:ilvl="6" w:tplc="0419000F" w:tentative="1">
+      <w:start w:val="1"/>
+      <w:numFmt w:val="decimal"/>
+      <w:lvlText w:val="%7."/>
+      <w:lvlJc w:val="left"/>
+      <w:pPr>
+        <w:ind w:left="5040" w:hanging="360"/>
+      </w:pPr>
+    </w:lvl>
+    <w:lvl w:ilvl="7" w:tplc="04190019" w:tentative="1">
+      <w:start w:val="1"/>
+      <w:numFmt w:val="lowerLetter"/>
+      <w:lvlText w:val="%8."/>
+      <w:lvlJc w:val="left"/>
+      <w:pPr>
+        <w:ind w:left="5760" w:hanging="360"/>
+      </w:pPr>
+    </w:lvl>
+    <w:lvl w:ilvl="8" w:tplc="0419001B" w:tentative="1">
+      <w:start w:val="1"/>
+      <w:numFmt w:val="lowerRoman"/>
+      <w:lvlText w:val="%9."/>
+      <w:lvlJc w:val="right"/>
+      <w:pPr>
+        <w:ind w:left="6480" w:hanging="180"/>
+      </w:pPr>
+    </w:lvl>
+  </w:abstractNum>
+  <w:abstractNum w:abstractNumId="7">
     <w:nsid w:val="4D627B76"/>
     <w:multiLevelType w:val="multilevel"/>
     <w:tmpl w:val="468618DE"/>
@@ -19239,7 +19924,7 @@
       <w:lvlJc w:val="left"/>
     </w:lvl>
   </w:abstractNum>
-  <w:abstractNum w:abstractNumId="7">
+  <w:abstractNum w:abstractNumId="8">
     <w:nsid w:val="4D8A6BB7"/>
     <w:multiLevelType w:val="hybridMultilevel"/>
     <w:tmpl w:val="48AA16A8"/>
@@ -19328,7 +20013,7 @@
       </w:pPr>
     </w:lvl>
   </w:abstractNum>
-  <w:abstractNum w:abstractNumId="8">
+  <w:abstractNum w:abstractNumId="9">
     <w:nsid w:val="502F5CEC"/>
     <w:multiLevelType w:val="multilevel"/>
     <w:tmpl w:val="11BA7BFE"/>
@@ -19449,7 +20134,7 @@
       </w:rPr>
     </w:lvl>
   </w:abstractNum>
-  <w:abstractNum w:abstractNumId="9">
+  <w:abstractNum w:abstractNumId="10">
     <w:nsid w:val="63707D5C"/>
     <w:multiLevelType w:val="multilevel"/>
     <w:tmpl w:val="309AEF06"/>
@@ -19570,7 +20255,7 @@
       </w:rPr>
     </w:lvl>
   </w:abstractNum>
-  <w:abstractNum w:abstractNumId="10">
+  <w:abstractNum w:abstractNumId="11">
     <w:nsid w:val="6B917568"/>
     <w:multiLevelType w:val="hybridMultilevel"/>
     <w:tmpl w:val="D3AC0850"/>
@@ -19683,7 +20368,7 @@
       </w:rPr>
     </w:lvl>
   </w:abstractNum>
-  <w:abstractNum w:abstractNumId="11">
+  <w:abstractNum w:abstractNumId="12">
     <w:nsid w:val="6F0B4604"/>
     <w:multiLevelType w:val="multilevel"/>
     <w:tmpl w:val="E93A12C6"/>
@@ -19805,7 +20490,7 @@
       </w:rPr>
     </w:lvl>
   </w:abstractNum>
-  <w:abstractNum w:abstractNumId="12">
+  <w:abstractNum w:abstractNumId="13">
     <w:nsid w:val="72E637BC"/>
     <w:multiLevelType w:val="hybridMultilevel"/>
     <w:tmpl w:val="B8BE07BC"/>
@@ -19918,7 +20603,7 @@
       </w:rPr>
     </w:lvl>
   </w:abstractNum>
-  <w:abstractNum w:abstractNumId="13">
+  <w:abstractNum w:abstractNumId="14">
     <w:nsid w:val="7E0B3420"/>
     <w:multiLevelType w:val="hybridMultilevel"/>
     <w:tmpl w:val="6DCC9740"/>
@@ -20032,25 +20717,25 @@
     </w:lvl>
   </w:abstractNum>
   <w:num w:numId="1">
-    <w:abstractNumId w:val="11"/>
+    <w:abstractNumId w:val="12"/>
   </w:num>
   <w:num w:numId="2">
-    <w:abstractNumId w:val="8"/>
+    <w:abstractNumId w:val="9"/>
   </w:num>
   <w:num w:numId="3">
-    <w:abstractNumId w:val="6"/>
+    <w:abstractNumId w:val="7"/>
   </w:num>
   <w:num w:numId="4">
-    <w:abstractNumId w:val="10"/>
+    <w:abstractNumId w:val="11"/>
   </w:num>
   <w:num w:numId="5">
     <w:abstractNumId w:val="4"/>
   </w:num>
   <w:num w:numId="6">
-    <w:abstractNumId w:val="9"/>
+    <w:abstractNumId w:val="10"/>
   </w:num>
   <w:num w:numId="7">
-    <w:abstractNumId w:val="13"/>
+    <w:abstractNumId w:val="14"/>
   </w:num>
   <w:num w:numId="8">
     <w:abstractNumId w:val="1"/>
@@ -20059,7 +20744,7 @@
     <w:abstractNumId w:val="0"/>
   </w:num>
   <w:num w:numId="10">
-    <w:abstractNumId w:val="12"/>
+    <w:abstractNumId w:val="13"/>
   </w:num>
   <w:num w:numId="11">
     <w:abstractNumId w:val="5"/>
@@ -20071,7 +20756,10 @@
     <w:abstractNumId w:val="3"/>
   </w:num>
   <w:num w:numId="14">
-    <w:abstractNumId w:val="7"/>
+    <w:abstractNumId w:val="8"/>
+  </w:num>
+  <w:num w:numId="15">
+    <w:abstractNumId w:val="6"/>
   </w:num>
 </w:numbering>
 </file>
@@ -21203,7 +21891,7 @@
 </file>
 
 <file path=customXml/itemProps1.xml><?xml version="1.0" encoding="utf-8"?>
-<ds:datastoreItem xmlns:ds="http://schemas.openxmlformats.org/officeDocument/2006/customXml" ds:itemID="{EDC00F99-CD09-4740-9287-01AC15D51DB7}">
+<ds:datastoreItem xmlns:ds="http://schemas.openxmlformats.org/officeDocument/2006/customXml" ds:itemID="{A1AA82A5-A0B3-4FC1-8DFF-912798A9DE8D}">
   <ds:schemaRefs>
     <ds:schemaRef ds:uri="http://schemas.openxmlformats.org/officeDocument/2006/bibliography"/>
   </ds:schemaRefs>

--- a/ПЗ_Богданов.docx
+++ b/ПЗ_Богданов.docx
@@ -241,17 +241,6 @@
     <w:p>
       <w:pPr>
         <w:spacing w:after="0" w:line="360" w:lineRule="auto"/>
-        <w:jc w:val="center"/>
-        <w:rPr>
-          <w:rFonts w:ascii="Times New Roman" w:hAnsi="Times New Roman" w:cs="Times New Roman"/>
-          <w:sz w:val="28"/>
-          <w:szCs w:val="28"/>
-        </w:rPr>
-      </w:pPr>
-    </w:p>
-    <w:p>
-      <w:pPr>
-        <w:spacing w:after="0" w:line="360" w:lineRule="auto"/>
         <w:rPr>
           <w:rFonts w:ascii="Times New Roman" w:hAnsi="Times New Roman" w:cs="Times New Roman"/>
           <w:sz w:val="28"/>
@@ -576,7 +565,6 @@
           <w:sz w:val="28"/>
           <w:szCs w:val="28"/>
         </w:rPr>
-        <w:lastRenderedPageBreak/>
         <w:t>Минск, 201</w:t>
       </w:r>
       <w:bookmarkStart w:id="0" w:name="h.8gtksnr5f25v" w:colFirst="0" w:colLast="0"/>
@@ -10463,6 +10451,8 @@
         <w:lastRenderedPageBreak/>
         <w:t>ФУНКЦИОНАЛЬНОЕ ПРОЕКТИРОВАНИЕ</w:t>
       </w:r>
+      <w:bookmarkStart w:id="18" w:name="_GoBack"/>
+      <w:bookmarkEnd w:id="18"/>
     </w:p>
     <w:p>
       <w:pPr>
@@ -10708,14 +10698,72 @@
         <w:adjustRightInd w:val="0"/>
         <w:spacing w:after="0" w:line="288" w:lineRule="auto"/>
         <w:ind w:firstLine="709"/>
-        <w:jc w:val="both"/>
-        <w:rPr>
-          <w:rFonts w:ascii="Times New Roman" w:hAnsi="Times New Roman" w:cs="Times New Roman"/>
-          <w:color w:val="000000"/>
-          <w:sz w:val="28"/>
-          <w:szCs w:val="28"/>
-        </w:rPr>
-      </w:pPr>
+        <w:jc w:val="center"/>
+        <w:rPr>
+          <w:rFonts w:ascii="Times New Roman" w:hAnsi="Times New Roman" w:cs="Times New Roman"/>
+          <w:color w:val="000000"/>
+          <w:sz w:val="28"/>
+          <w:szCs w:val="28"/>
+        </w:rPr>
+      </w:pPr>
+      <w:r>
+        <w:rPr>
+          <w:rFonts w:ascii="Times New Roman" w:hAnsi="Times New Roman" w:cs="Times New Roman"/>
+          <w:noProof/>
+          <w:color w:val="000000"/>
+          <w:sz w:val="28"/>
+          <w:szCs w:val="28"/>
+          <w:lang w:eastAsia="ru-RU"/>
+        </w:rPr>
+        <w:drawing>
+          <wp:inline distT="0" distB="0" distL="0" distR="0">
+            <wp:extent cx="3705225" cy="1095375"/>
+            <wp:effectExtent l="0" t="0" r="0" b="9525"/>
+            <wp:docPr id="16" name="Рисунок 16" descr="D:\Учеба\Diplom\VISIO\Выделение участка.png"/>
+            <wp:cNvGraphicFramePr>
+              <a:graphicFrameLocks xmlns:a="http://schemas.openxmlformats.org/drawingml/2006/main" noChangeAspect="1"/>
+            </wp:cNvGraphicFramePr>
+            <a:graphic xmlns:a="http://schemas.openxmlformats.org/drawingml/2006/main">
+              <a:graphicData uri="http://schemas.openxmlformats.org/drawingml/2006/picture">
+                <pic:pic xmlns:pic="http://schemas.openxmlformats.org/drawingml/2006/picture">
+                  <pic:nvPicPr>
+                    <pic:cNvPr id="0" name="Picture 12" descr="D:\Учеба\Diplom\VISIO\Выделение участка.png"/>
+                    <pic:cNvPicPr>
+                      <a:picLocks noChangeAspect="1" noChangeArrowheads="1"/>
+                    </pic:cNvPicPr>
+                  </pic:nvPicPr>
+                  <pic:blipFill>
+                    <a:blip r:embed="rId30">
+                      <a:extLst>
+                        <a:ext uri="{28A0092B-C50C-407E-A947-70E740481C1C}">
+                          <a14:useLocalDpi xmlns:a14="http://schemas.microsoft.com/office/drawing/2010/main" val="0"/>
+                        </a:ext>
+                      </a:extLst>
+                    </a:blip>
+                    <a:srcRect/>
+                    <a:stretch>
+                      <a:fillRect/>
+                    </a:stretch>
+                  </pic:blipFill>
+                  <pic:spPr bwMode="auto">
+                    <a:xfrm>
+                      <a:off x="0" y="0"/>
+                      <a:ext cx="3705225" cy="1095375"/>
+                    </a:xfrm>
+                    <a:prstGeom prst="rect">
+                      <a:avLst/>
+                    </a:prstGeom>
+                    <a:noFill/>
+                    <a:ln>
+                      <a:noFill/>
+                    </a:ln>
+                  </pic:spPr>
+                </pic:pic>
+              </a:graphicData>
+            </a:graphic>
+          </wp:inline>
+        </w:drawing>
+      </w:r>
     </w:p>
     <w:p>
       <w:pPr>
@@ -10835,7 +10883,7 @@
         </w:rPr>
         <w:t>(</w:t>
       </w:r>
-      <w:hyperlink r:id="rId30" w:tooltip="Аббревиатура" w:history="1">
+      <w:hyperlink r:id="rId31" w:tooltip="Аббревиатура" w:history="1">
         <w:r>
           <w:rPr>
             <w:rStyle w:val="a4"/>
@@ -10988,7 +11036,7 @@
         </w:rPr>
         <w:t> —</w:t>
       </w:r>
-      <w:hyperlink r:id="rId31" w:tooltip="Красный цвет" w:history="1">
+      <w:hyperlink r:id="rId32" w:tooltip="Красный цвет" w:history="1">
         <w:r>
           <w:rPr>
             <w:rStyle w:val="a4"/>
@@ -11021,7 +11069,7 @@
         </w:rPr>
         <w:t> </w:t>
       </w:r>
-      <w:hyperlink r:id="rId32" w:tooltip="Зелёный цвет" w:history="1">
+      <w:hyperlink r:id="rId33" w:tooltip="Зелёный цвет" w:history="1">
         <w:r>
           <w:rPr>
             <w:rStyle w:val="a4"/>
@@ -11054,7 +11102,7 @@
         </w:rPr>
         <w:t> </w:t>
       </w:r>
-      <w:hyperlink r:id="rId33" w:tooltip="Синий цвет" w:history="1">
+      <w:hyperlink r:id="rId34" w:tooltip="Синий цвет" w:history="1">
         <w:r>
           <w:rPr>
             <w:rStyle w:val="a4"/>
@@ -11087,7 +11135,7 @@
         </w:rPr>
         <w:t> </w:t>
       </w:r>
-      <w:hyperlink r:id="rId34" w:tooltip="Аддитивное смешение цветов" w:history="1">
+      <w:hyperlink r:id="rId35" w:tooltip="Аддитивное смешение цветов" w:history="1">
         <w:r>
           <w:rPr>
             <w:rStyle w:val="a4"/>
@@ -11111,7 +11159,7 @@
         </w:rPr>
         <w:t> </w:t>
       </w:r>
-      <w:hyperlink r:id="rId35" w:tooltip="Цветовая модель" w:history="1">
+      <w:hyperlink r:id="rId36" w:tooltip="Цветовая модель" w:history="1">
         <w:r>
           <w:rPr>
             <w:rStyle w:val="a4"/>
@@ -11144,7 +11192,7 @@
         </w:rPr>
         <w:t> </w:t>
       </w:r>
-      <w:hyperlink r:id="rId36" w:tooltip="Цвет" w:history="1">
+      <w:hyperlink r:id="rId37" w:tooltip="Цвет" w:history="1">
         <w:r>
           <w:rPr>
             <w:rStyle w:val="a4"/>
@@ -11187,7 +11235,7 @@
         </w:rPr>
         <w:t> </w:t>
       </w:r>
-      <w:hyperlink r:id="rId37" w:tooltip="Цветовоспроизведение" w:history="1">
+      <w:hyperlink r:id="rId38" w:tooltip="Цветовоспроизведение" w:history="1">
         <w:r>
           <w:rPr>
             <w:rStyle w:val="a4"/>
@@ -11216,7 +11264,7 @@
         </w:rPr>
         <w:t xml:space="preserve"> </w:t>
       </w:r>
-      <w:hyperlink r:id="rId38" w:tooltip="Аддитивное смешение цветов" w:history="1">
+      <w:hyperlink r:id="rId39" w:tooltip="Аддитивное смешение цветов" w:history="1">
         <w:r>
           <w:rPr>
             <w:rStyle w:val="a4"/>
@@ -11290,7 +11338,17 @@
           <w:szCs w:val="28"/>
           <w:shd w:val="clear" w:color="auto" w:fill="FFFFFF"/>
         </w:rPr>
-        <w:t>на полученном снимке. Поиск может осуществляться по заранее заготовленным меткам, либо по паттернам, которые характерны данному участку и найдены ранее. Так же можно осуществлять поиск участка по координатам, полученных со спутника.</w:t>
+        <w:t xml:space="preserve">на полученном снимке. Поиск может осуществляться по заранее заготовленным меткам, либо по паттернам, </w:t>
+      </w:r>
+      <w:r>
+        <w:rPr>
+          <w:rFonts w:ascii="Times New Roman" w:hAnsi="Times New Roman" w:cs="Times New Roman"/>
+          <w:sz w:val="28"/>
+          <w:szCs w:val="28"/>
+          <w:shd w:val="clear" w:color="auto" w:fill="FFFFFF"/>
+        </w:rPr>
+        <w:lastRenderedPageBreak/>
+        <w:t>которые характерны данному участку и найдены ранее. Так же можно осуществлять поиск участка по координатам, полученных со спутника.</w:t>
       </w:r>
     </w:p>
     <w:p>
@@ -11315,7 +11373,6 @@
           <w:szCs w:val="28"/>
           <w:shd w:val="clear" w:color="auto" w:fill="FFFFFF"/>
         </w:rPr>
-        <w:lastRenderedPageBreak/>
         <w:t>Поиск по заранее заготовленным меткам является наиболее точным и универсальным, но требует дополнительных действий со стороны пользователя данной системы. Требование к меткам только одно – это чётка видимость на фоне окружения.</w:t>
       </w:r>
     </w:p>
@@ -11483,7 +11540,7 @@
         <w:adjustRightInd w:val="0"/>
         <w:spacing w:after="0" w:line="288" w:lineRule="auto"/>
         <w:ind w:firstLine="709"/>
-        <w:jc w:val="both"/>
+        <w:jc w:val="center"/>
         <w:rPr>
           <w:rFonts w:ascii="Times New Roman" w:hAnsi="Times New Roman" w:cs="Times New Roman"/>
           <w:sz w:val="28"/>
@@ -11491,6 +11548,64 @@
           <w:shd w:val="clear" w:color="auto" w:fill="FFFFFF"/>
         </w:rPr>
       </w:pPr>
+      <w:r>
+        <w:rPr>
+          <w:rFonts w:ascii="Times New Roman" w:hAnsi="Times New Roman" w:cs="Times New Roman"/>
+          <w:noProof/>
+          <w:sz w:val="28"/>
+          <w:szCs w:val="28"/>
+          <w:shd w:val="clear" w:color="auto" w:fill="FFFFFF"/>
+          <w:lang w:eastAsia="ru-RU"/>
+        </w:rPr>
+        <w:drawing>
+          <wp:inline distT="0" distB="0" distL="0" distR="0">
+            <wp:extent cx="3705225" cy="1095375"/>
+            <wp:effectExtent l="0" t="0" r="0" b="9525"/>
+            <wp:docPr id="18" name="Рисунок 18" descr="D:\Учеба\Diplom\VISIO\Выделение участка.png"/>
+            <wp:cNvGraphicFramePr>
+              <a:graphicFrameLocks xmlns:a="http://schemas.openxmlformats.org/drawingml/2006/main" noChangeAspect="1"/>
+            </wp:cNvGraphicFramePr>
+            <a:graphic xmlns:a="http://schemas.openxmlformats.org/drawingml/2006/main">
+              <a:graphicData uri="http://schemas.openxmlformats.org/drawingml/2006/picture">
+                <pic:pic xmlns:pic="http://schemas.openxmlformats.org/drawingml/2006/picture">
+                  <pic:nvPicPr>
+                    <pic:cNvPr id="0" name="Picture 13" descr="D:\Учеба\Diplom\VISIO\Выделение участка.png"/>
+                    <pic:cNvPicPr>
+                      <a:picLocks noChangeAspect="1" noChangeArrowheads="1"/>
+                    </pic:cNvPicPr>
+                  </pic:nvPicPr>
+                  <pic:blipFill>
+                    <a:blip r:embed="rId30">
+                      <a:extLst>
+                        <a:ext uri="{28A0092B-C50C-407E-A947-70E740481C1C}">
+                          <a14:useLocalDpi xmlns:a14="http://schemas.microsoft.com/office/drawing/2010/main" val="0"/>
+                        </a:ext>
+                      </a:extLst>
+                    </a:blip>
+                    <a:srcRect/>
+                    <a:stretch>
+                      <a:fillRect/>
+                    </a:stretch>
+                  </pic:blipFill>
+                  <pic:spPr bwMode="auto">
+                    <a:xfrm>
+                      <a:off x="0" y="0"/>
+                      <a:ext cx="3705225" cy="1095375"/>
+                    </a:xfrm>
+                    <a:prstGeom prst="rect">
+                      <a:avLst/>
+                    </a:prstGeom>
+                    <a:noFill/>
+                    <a:ln>
+                      <a:noFill/>
+                    </a:ln>
+                  </pic:spPr>
+                </pic:pic>
+              </a:graphicData>
+            </a:graphic>
+          </wp:inline>
+        </w:drawing>
+      </w:r>
     </w:p>
     <w:p>
       <w:pPr>
@@ -11669,6 +11784,7 @@
           <w:szCs w:val="28"/>
           <w:shd w:val="clear" w:color="auto" w:fill="FFFFFF"/>
         </w:rPr>
+        <w:lastRenderedPageBreak/>
         <w:t xml:space="preserve">Значение оттенка </w:t>
       </w:r>
       <w:proofErr w:type="spellStart"/>
@@ -11720,7 +11836,7 @@
             <w:tcW w:w="6629" w:type="dxa"/>
             <w:vAlign w:val="center"/>
           </w:tcPr>
-          <w:bookmarkStart w:id="18" w:name="OLE_LINK9"/>
+          <w:bookmarkStart w:id="19" w:name="OLE_LINK9"/>
           <w:p>
             <w:pPr>
               <w:autoSpaceDE w:val="0"/>
@@ -11759,10 +11875,10 @@
                   <v:path o:extrusionok="f" gradientshapeok="t" o:connecttype="rect"/>
                   <o:lock v:ext="edit" aspectratio="t"/>
                 </v:shapetype>
-                <v:shape id="_x0000_i1033" type="#_x0000_t75" style="width:219.75pt;height:63.75pt" o:ole="">
-                  <v:imagedata r:id="rId39" o:title=""/>
+                <v:shape id="_x0000_i1025" type="#_x0000_t75" style="width:220.5pt;height:63.75pt" o:ole="">
+                  <v:imagedata r:id="rId40" o:title=""/>
                 </v:shape>
-                <o:OLEObject Type="Embed" ProgID="Equation.3" ShapeID="_x0000_i1033" DrawAspect="Content" ObjectID="_1524569257" r:id="rId40"/>
+                <o:OLEObject Type="Embed" ProgID="Equation.3" ShapeID="_x0000_i1025" DrawAspect="Content" ObjectID="_1524865167" r:id="rId41"/>
               </w:object>
             </w:r>
           </w:p>
@@ -11820,7 +11936,7 @@
         </w:tc>
       </w:tr>
     </w:tbl>
-    <w:bookmarkEnd w:id="18"/>
+    <w:bookmarkEnd w:id="19"/>
     <w:p>
       <w:pPr>
         <w:autoSpaceDE w:val="0"/>
@@ -11843,7 +11959,6 @@
           <w:szCs w:val="28"/>
           <w:shd w:val="clear" w:color="auto" w:fill="FFFFFF"/>
         </w:rPr>
-        <w:lastRenderedPageBreak/>
         <w:t xml:space="preserve">а насыщенности </w:t>
       </w:r>
       <w:proofErr w:type="spellStart"/>
@@ -11914,10 +12029,10 @@
                 <w:lang w:val="en-US"/>
               </w:rPr>
               <w:object w:dxaOrig="3100" w:dyaOrig="320">
-                <v:shape id="_x0000_i1025" type="#_x0000_t75" style="width:155.25pt;height:15.75pt" o:ole="">
-                  <v:imagedata r:id="rId41" o:title=""/>
+                <v:shape id="_x0000_i1026" type="#_x0000_t75" style="width:156pt;height:15.75pt" o:ole="">
+                  <v:imagedata r:id="rId42" o:title=""/>
                 </v:shape>
-                <o:OLEObject Type="Embed" ProgID="Equation.3" ShapeID="_x0000_i1025" DrawAspect="Content" ObjectID="_1524569258" r:id="rId42"/>
+                <o:OLEObject Type="Embed" ProgID="Equation.3" ShapeID="_x0000_i1026" DrawAspect="Content" ObjectID="_1524865168" r:id="rId43"/>
               </w:object>
             </w:r>
           </w:p>
@@ -12446,9 +12561,9 @@
                 <w:shd w:val="clear" w:color="auto" w:fill="FFFFFF"/>
               </w:rPr>
             </w:pPr>
-            <w:bookmarkStart w:id="19" w:name="OLE_LINK6"/>
-            <w:bookmarkStart w:id="20" w:name="OLE_LINK7"/>
-            <w:bookmarkStart w:id="21" w:name="OLE_LINK8"/>
+            <w:bookmarkStart w:id="20" w:name="OLE_LINK6"/>
+            <w:bookmarkStart w:id="21" w:name="OLE_LINK7"/>
+            <w:bookmarkStart w:id="22" w:name="OLE_LINK8"/>
             <w:r>
               <w:rPr>
                 <w:rFonts w:ascii="Times New Roman" w:hAnsi="Times New Roman" w:cs="Times New Roman"/>
@@ -12486,9 +12601,9 @@
               </w:rPr>
               <w:t>/2]</w:t>
             </w:r>
-            <w:bookmarkEnd w:id="19"/>
             <w:bookmarkEnd w:id="20"/>
             <w:bookmarkEnd w:id="21"/>
+            <w:bookmarkEnd w:id="22"/>
           </w:p>
         </w:tc>
         <w:tc>
@@ -12763,6 +12878,7 @@
           <w:szCs w:val="28"/>
           <w:lang w:eastAsia="ru-RU"/>
         </w:rPr>
+        <w:lastRenderedPageBreak/>
         <w:t>3.3 Подсистема формирования данных для отправки</w:t>
       </w:r>
     </w:p>
@@ -12803,7 +12919,7 @@
           <w:szCs w:val="28"/>
           <w:lang w:eastAsia="ru-RU"/>
         </w:rPr>
-        <w:t xml:space="preserve">Отправка данных нужна для систем поддержки принятия решения. Так же модуль рассматривается в системе точного земледелия, поэтому эти данные можно использовать как часть управляющих сигналов для комплексов более точной оценки. Либо отправлять эти данные </w:t>
+        <w:t>Отправка данных нужна для систем поддержки принятия решения. Так же модуль рассматривается в системе точного земледелия, поэтому эти данные можно использовать как часть управляющих сигналов для комплексов более точной оценки. Либо отправлять эти данные непосредственно фермеру для личной детальной оценки состояния растительности. В данной подсистеме имеется блок сохранения данных и блок отправки данных</w:t>
       </w:r>
       <w:r>
         <w:rPr>
@@ -12812,33 +12928,8 @@
           <w:szCs w:val="28"/>
           <w:lang w:eastAsia="ru-RU"/>
         </w:rPr>
-        <w:lastRenderedPageBreak/>
-        <w:t>непосредственно фермеру для личной детальной оценки состояния растительности. В данной подсистеме имеется блок сохранения данных и блок отправки данных</w:t>
-      </w:r>
-      <w:r>
-        <w:rPr>
-          <w:rFonts w:ascii="Times New Roman" w:eastAsia="Times New Roman" w:hAnsi="Times New Roman" w:cs="Times New Roman"/>
-          <w:sz w:val="28"/>
-          <w:szCs w:val="28"/>
-          <w:lang w:eastAsia="ru-RU"/>
-        </w:rPr>
         <w:t>.</w:t>
       </w:r>
-    </w:p>
-    <w:p>
-      <w:pPr>
-        <w:autoSpaceDE w:val="0"/>
-        <w:autoSpaceDN w:val="0"/>
-        <w:adjustRightInd w:val="0"/>
-        <w:spacing w:after="0" w:line="288" w:lineRule="auto"/>
-        <w:ind w:firstLine="709"/>
-        <w:rPr>
-          <w:rFonts w:ascii="Times New Roman" w:eastAsia="Times New Roman" w:hAnsi="Times New Roman" w:cs="Times New Roman"/>
-          <w:sz w:val="28"/>
-          <w:szCs w:val="28"/>
-          <w:lang w:eastAsia="ru-RU"/>
-        </w:rPr>
-      </w:pPr>
     </w:p>
     <w:p>
       <w:pPr>
@@ -12864,38 +12955,68 @@
         <w:ind w:firstLine="709"/>
         <w:jc w:val="center"/>
         <w:rPr>
-          <w:rFonts w:ascii="Times New Roman" w:hAnsi="Times New Roman" w:cs="Times New Roman"/>
-          <w:color w:val="000000"/>
-          <w:sz w:val="28"/>
-          <w:szCs w:val="28"/>
-        </w:rPr>
-      </w:pPr>
-      <w:r>
-        <w:rPr>
-          <w:rFonts w:ascii="Times New Roman" w:hAnsi="Times New Roman" w:cs="Times New Roman"/>
-          <w:color w:val="000000"/>
-          <w:sz w:val="28"/>
-          <w:szCs w:val="28"/>
-        </w:rPr>
-        <w:t>Рисунок 3.3 – блоки подсистемы</w:t>
-      </w:r>
-      <w:r>
-        <w:rPr>
-          <w:rFonts w:ascii="Times New Roman" w:hAnsi="Times New Roman" w:cs="Times New Roman"/>
-          <w:color w:val="000000"/>
-          <w:sz w:val="28"/>
-          <w:szCs w:val="28"/>
-        </w:rPr>
-        <w:t xml:space="preserve"> </w:t>
-      </w:r>
-      <w:r>
-        <w:rPr>
-          <w:rFonts w:ascii="Times New Roman" w:hAnsi="Times New Roman" w:cs="Times New Roman"/>
-          <w:color w:val="000000"/>
-          <w:sz w:val="28"/>
-          <w:szCs w:val="28"/>
-        </w:rPr>
-        <w:t>формирования данных для отправки</w:t>
+          <w:rFonts w:ascii="Times New Roman" w:eastAsia="Times New Roman" w:hAnsi="Times New Roman" w:cs="Times New Roman"/>
+          <w:sz w:val="28"/>
+          <w:szCs w:val="28"/>
+          <w:lang w:eastAsia="ru-RU"/>
+        </w:rPr>
+      </w:pPr>
+      <w:r>
+        <w:rPr>
+          <w:rFonts w:ascii="Times New Roman" w:eastAsia="Times New Roman" w:hAnsi="Times New Roman" w:cs="Times New Roman"/>
+          <w:noProof/>
+          <w:sz w:val="28"/>
+          <w:szCs w:val="28"/>
+          <w:lang w:eastAsia="ru-RU"/>
+        </w:rPr>
+        <w:drawing>
+          <wp:inline distT="0" distB="0" distL="0" distR="0">
+            <wp:extent cx="3686175" cy="1095375"/>
+            <wp:effectExtent l="0" t="0" r="9525" b="9525"/>
+            <wp:docPr id="20" name="Рисунок 20" descr="D:\Учеба\Diplom\VISIO\Сохранение и отправка.png"/>
+            <wp:cNvGraphicFramePr>
+              <a:graphicFrameLocks xmlns:a="http://schemas.openxmlformats.org/drawingml/2006/main" noChangeAspect="1"/>
+            </wp:cNvGraphicFramePr>
+            <a:graphic xmlns:a="http://schemas.openxmlformats.org/drawingml/2006/main">
+              <a:graphicData uri="http://schemas.openxmlformats.org/drawingml/2006/picture">
+                <pic:pic xmlns:pic="http://schemas.openxmlformats.org/drawingml/2006/picture">
+                  <pic:nvPicPr>
+                    <pic:cNvPr id="0" name="Picture 15" descr="D:\Учеба\Diplom\VISIO\Сохранение и отправка.png"/>
+                    <pic:cNvPicPr>
+                      <a:picLocks noChangeAspect="1" noChangeArrowheads="1"/>
+                    </pic:cNvPicPr>
+                  </pic:nvPicPr>
+                  <pic:blipFill>
+                    <a:blip r:embed="rId44">
+                      <a:extLst>
+                        <a:ext uri="{28A0092B-C50C-407E-A947-70E740481C1C}">
+                          <a14:useLocalDpi xmlns:a14="http://schemas.microsoft.com/office/drawing/2010/main" val="0"/>
+                        </a:ext>
+                      </a:extLst>
+                    </a:blip>
+                    <a:srcRect/>
+                    <a:stretch>
+                      <a:fillRect/>
+                    </a:stretch>
+                  </pic:blipFill>
+                  <pic:spPr bwMode="auto">
+                    <a:xfrm>
+                      <a:off x="0" y="0"/>
+                      <a:ext cx="3686175" cy="1095375"/>
+                    </a:xfrm>
+                    <a:prstGeom prst="rect">
+                      <a:avLst/>
+                    </a:prstGeom>
+                    <a:noFill/>
+                    <a:ln>
+                      <a:noFill/>
+                    </a:ln>
+                  </pic:spPr>
+                </pic:pic>
+              </a:graphicData>
+            </a:graphic>
+          </wp:inline>
+        </w:drawing>
       </w:r>
     </w:p>
     <w:p>
@@ -12905,13 +13026,41 @@
         <w:adjustRightInd w:val="0"/>
         <w:spacing w:after="0" w:line="288" w:lineRule="auto"/>
         <w:ind w:firstLine="709"/>
-        <w:rPr>
-          <w:rFonts w:ascii="Times New Roman" w:eastAsia="Times New Roman" w:hAnsi="Times New Roman" w:cs="Times New Roman"/>
-          <w:sz w:val="28"/>
-          <w:szCs w:val="28"/>
-          <w:lang w:eastAsia="ru-RU"/>
-        </w:rPr>
-      </w:pPr>
+        <w:jc w:val="center"/>
+        <w:rPr>
+          <w:rFonts w:ascii="Times New Roman" w:hAnsi="Times New Roman" w:cs="Times New Roman"/>
+          <w:color w:val="000000"/>
+          <w:sz w:val="28"/>
+          <w:szCs w:val="28"/>
+        </w:rPr>
+      </w:pPr>
+      <w:r>
+        <w:rPr>
+          <w:rFonts w:ascii="Times New Roman" w:hAnsi="Times New Roman" w:cs="Times New Roman"/>
+          <w:color w:val="000000"/>
+          <w:sz w:val="28"/>
+          <w:szCs w:val="28"/>
+        </w:rPr>
+        <w:t>Рисунок 3.3 – блоки подсистемы</w:t>
+      </w:r>
+      <w:r>
+        <w:rPr>
+          <w:rFonts w:ascii="Times New Roman" w:hAnsi="Times New Roman" w:cs="Times New Roman"/>
+          <w:color w:val="000000"/>
+          <w:sz w:val="28"/>
+          <w:szCs w:val="28"/>
+        </w:rPr>
+        <w:t xml:space="preserve"> </w:t>
+      </w:r>
+      <w:r>
+        <w:rPr>
+          <w:rFonts w:ascii="Times New Roman" w:hAnsi="Times New Roman" w:cs="Times New Roman"/>
+          <w:color w:val="000000"/>
+          <w:sz w:val="28"/>
+          <w:szCs w:val="28"/>
+        </w:rPr>
+        <w:t>формирования данных для отправки</w:t>
+      </w:r>
     </w:p>
     <w:p>
       <w:pPr>
@@ -12927,15 +13076,6 @@
           <w:lang w:eastAsia="ru-RU"/>
         </w:rPr>
       </w:pPr>
-      <w:r>
-        <w:rPr>
-          <w:rFonts w:ascii="Times New Roman" w:eastAsia="Times New Roman" w:hAnsi="Times New Roman" w:cs="Times New Roman"/>
-          <w:sz w:val="28"/>
-          <w:szCs w:val="28"/>
-          <w:lang w:eastAsia="ru-RU"/>
-        </w:rPr>
-        <w:t>Блок сохранения данных отвечает за сохранение данных в локальное хранилище, для возможности наземной оценки изменений и исключения потери данных при неудачной передаче. Данные для сохранения берутся с блока сравнения. Сохраняются все полученные результаты.</w:t>
-      </w:r>
     </w:p>
     <w:p>
       <w:pPr>
@@ -12958,7 +13098,7 @@
           <w:szCs w:val="28"/>
           <w:lang w:eastAsia="ru-RU"/>
         </w:rPr>
-        <w:t xml:space="preserve">Данные для отправки сортируются на этапе сравнения. В качестве отправляемых данных используются имена файлов, которые обозначают участок, на котором замечены изменения. По причине использования разных протоколов передачи данных между БЛПА и Землёй необходима настройка представления данных для отправки. </w:t>
+        <w:t>Блок сохранения данных отвечает за сохранение данных в локальное хранилище, для возможности наземной оценки изменений и исключения потери данных при неудачной передаче. Данные для сохранения берутся с блока сравнения. Сохраняются все полученные результаты.</w:t>
       </w:r>
     </w:p>
     <w:p>
@@ -12969,74 +13109,20 @@
         <w:spacing w:after="0" w:line="288" w:lineRule="auto"/>
         <w:ind w:firstLine="709"/>
         <w:rPr>
-          <w:rFonts w:ascii="Times New Roman" w:hAnsi="Times New Roman" w:cs="Times New Roman"/>
-          <w:color w:val="000000"/>
-          <w:sz w:val="28"/>
-          <w:szCs w:val="28"/>
-        </w:rPr>
-      </w:pPr>
-    </w:p>
-    <w:p>
-      <w:pPr>
-        <w:pStyle w:val="2"/>
-        <w:ind w:firstLine="709"/>
-        <w:rPr>
-          <w:rFonts w:ascii="Times New Roman" w:hAnsi="Times New Roman" w:cs="Times New Roman"/>
-          <w:b/>
-          <w:color w:val="000000"/>
-          <w:sz w:val="28"/>
-          <w:szCs w:val="28"/>
-        </w:rPr>
-      </w:pPr>
-      <w:r>
-        <w:rPr>
-          <w:rFonts w:ascii="Times New Roman" w:hAnsi="Times New Roman" w:cs="Times New Roman"/>
-          <w:b/>
-          <w:color w:val="000000"/>
-          <w:sz w:val="28"/>
-          <w:szCs w:val="28"/>
-        </w:rPr>
-        <w:t xml:space="preserve">3.4 </w:t>
-      </w:r>
-      <w:r>
-        <w:rPr>
-          <w:rFonts w:ascii="Times New Roman" w:hAnsi="Times New Roman" w:cs="Times New Roman"/>
-          <w:b/>
-          <w:color w:val="000000"/>
-          <w:sz w:val="28"/>
-          <w:szCs w:val="28"/>
-        </w:rPr>
-        <w:t>Расчёт а</w:t>
-      </w:r>
-      <w:r>
-        <w:rPr>
-          <w:rFonts w:ascii="Times New Roman" w:hAnsi="Times New Roman" w:cs="Times New Roman"/>
-          <w:b/>
-          <w:color w:val="000000"/>
-          <w:sz w:val="28"/>
-          <w:szCs w:val="28"/>
-        </w:rPr>
-        <w:t>даптер</w:t>
-      </w:r>
-      <w:r>
-        <w:rPr>
-          <w:rFonts w:ascii="Times New Roman" w:hAnsi="Times New Roman" w:cs="Times New Roman"/>
-          <w:b/>
-          <w:color w:val="000000"/>
-          <w:sz w:val="28"/>
-          <w:szCs w:val="28"/>
-        </w:rPr>
-        <w:t>а</w:t>
-      </w:r>
-      <w:r>
-        <w:rPr>
-          <w:rFonts w:ascii="Times New Roman" w:hAnsi="Times New Roman" w:cs="Times New Roman"/>
-          <w:b/>
-          <w:color w:val="000000"/>
-          <w:sz w:val="28"/>
-          <w:szCs w:val="28"/>
-        </w:rPr>
-        <w:t xml:space="preserve"> бортовой системы питания</w:t>
+          <w:rFonts w:ascii="Times New Roman" w:eastAsia="Times New Roman" w:hAnsi="Times New Roman" w:cs="Times New Roman"/>
+          <w:sz w:val="28"/>
+          <w:szCs w:val="28"/>
+          <w:lang w:eastAsia="ru-RU"/>
+        </w:rPr>
+      </w:pPr>
+      <w:r>
+        <w:rPr>
+          <w:rFonts w:ascii="Times New Roman" w:eastAsia="Times New Roman" w:hAnsi="Times New Roman" w:cs="Times New Roman"/>
+          <w:sz w:val="28"/>
+          <w:szCs w:val="28"/>
+          <w:lang w:eastAsia="ru-RU"/>
+        </w:rPr>
+        <w:t xml:space="preserve">Данные для отправки сортируются на этапе сравнения. В качестве отправляемых данных используются имена файлов, которые обозначают участок, на котором замечены изменения. По причине использования разных протоколов передачи данных между БЛПА и Землёй необходима настройка представления данных для отправки. </w:t>
       </w:r>
     </w:p>
     <w:p>
@@ -13056,6 +13142,69 @@
     </w:p>
     <w:p>
       <w:pPr>
+        <w:pStyle w:val="2"/>
+        <w:ind w:firstLine="709"/>
+        <w:rPr>
+          <w:rFonts w:ascii="Times New Roman" w:hAnsi="Times New Roman" w:cs="Times New Roman"/>
+          <w:b/>
+          <w:color w:val="000000"/>
+          <w:sz w:val="28"/>
+          <w:szCs w:val="28"/>
+        </w:rPr>
+      </w:pPr>
+      <w:r>
+        <w:rPr>
+          <w:rFonts w:ascii="Times New Roman" w:hAnsi="Times New Roman" w:cs="Times New Roman"/>
+          <w:b/>
+          <w:color w:val="000000"/>
+          <w:sz w:val="28"/>
+          <w:szCs w:val="28"/>
+        </w:rPr>
+        <w:t xml:space="preserve">3.4 </w:t>
+      </w:r>
+      <w:r>
+        <w:rPr>
+          <w:rFonts w:ascii="Times New Roman" w:hAnsi="Times New Roman" w:cs="Times New Roman"/>
+          <w:b/>
+          <w:color w:val="000000"/>
+          <w:sz w:val="28"/>
+          <w:szCs w:val="28"/>
+        </w:rPr>
+        <w:t>Расчёт а</w:t>
+      </w:r>
+      <w:r>
+        <w:rPr>
+          <w:rFonts w:ascii="Times New Roman" w:hAnsi="Times New Roman" w:cs="Times New Roman"/>
+          <w:b/>
+          <w:color w:val="000000"/>
+          <w:sz w:val="28"/>
+          <w:szCs w:val="28"/>
+        </w:rPr>
+        <w:t>даптер</w:t>
+      </w:r>
+      <w:r>
+        <w:rPr>
+          <w:rFonts w:ascii="Times New Roman" w:hAnsi="Times New Roman" w:cs="Times New Roman"/>
+          <w:b/>
+          <w:color w:val="000000"/>
+          <w:sz w:val="28"/>
+          <w:szCs w:val="28"/>
+        </w:rPr>
+        <w:t>а</w:t>
+      </w:r>
+      <w:r>
+        <w:rPr>
+          <w:rFonts w:ascii="Times New Roman" w:hAnsi="Times New Roman" w:cs="Times New Roman"/>
+          <w:b/>
+          <w:color w:val="000000"/>
+          <w:sz w:val="28"/>
+          <w:szCs w:val="28"/>
+        </w:rPr>
+        <w:t xml:space="preserve"> бортовой системы питания</w:t>
+      </w:r>
+    </w:p>
+    <w:p>
+      <w:pPr>
         <w:autoSpaceDE w:val="0"/>
         <w:autoSpaceDN w:val="0"/>
         <w:adjustRightInd w:val="0"/>
@@ -13068,6 +13217,21 @@
           <w:szCs w:val="28"/>
         </w:rPr>
       </w:pPr>
+    </w:p>
+    <w:p>
+      <w:pPr>
+        <w:autoSpaceDE w:val="0"/>
+        <w:autoSpaceDN w:val="0"/>
+        <w:adjustRightInd w:val="0"/>
+        <w:spacing w:after="0" w:line="288" w:lineRule="auto"/>
+        <w:ind w:firstLine="709"/>
+        <w:rPr>
+          <w:rFonts w:ascii="Times New Roman" w:hAnsi="Times New Roman" w:cs="Times New Roman"/>
+          <w:color w:val="000000"/>
+          <w:sz w:val="28"/>
+          <w:szCs w:val="28"/>
+        </w:rPr>
+      </w:pPr>
       <w:r>
         <w:rPr>
           <w:rFonts w:ascii="Times New Roman" w:hAnsi="Times New Roman" w:cs="Times New Roman"/>
@@ -13297,7 +13461,17 @@
           <w:sz w:val="28"/>
           <w:szCs w:val="28"/>
         </w:rPr>
-        <w:t xml:space="preserve">Для этого подойдёт типовое подключение микросхемы </w:t>
+        <w:t xml:space="preserve">Для этого подойдёт типовое подключение </w:t>
+      </w:r>
+      <w:r>
+        <w:rPr>
+          <w:rFonts w:ascii="Times New Roman" w:hAnsi="Times New Roman" w:cs="Times New Roman"/>
+          <w:color w:val="000000"/>
+          <w:sz w:val="28"/>
+          <w:szCs w:val="28"/>
+        </w:rPr>
+        <w:lastRenderedPageBreak/>
+        <w:t xml:space="preserve">микросхемы </w:t>
       </w:r>
       <w:r>
         <w:rPr>
@@ -13474,16 +13648,7 @@
           <w:color w:val="000000"/>
           <w:lang w:eastAsia="en-US"/>
         </w:rPr>
-        <w:t xml:space="preserve">R2, R1 - делитель напряжения для схемы компаратора. На неинвертирующий вход компаратора подается напряжение 1,25 В от внутреннего регулятора, а на инвертирующий вход - с делителя напряжения. </w:t>
-      </w:r>
-      <w:r>
-        <w:rPr>
-          <w:rFonts w:eastAsiaTheme="minorHAnsi"/>
-          <w:color w:val="000000"/>
-          <w:lang w:eastAsia="en-US"/>
-        </w:rPr>
-        <w:lastRenderedPageBreak/>
-        <w:t>Когда напряжение с делителя становится равным напряжению от внутреннего регулятора - компаратор переключает выходной транзистор.</w:t>
+        <w:t>R2, R1 - делитель напряжения для схемы компаратора. На неинвертирующий вход компаратора подается напряжение 1,25 В от внутреннего регулятора, а на инвертирующий вход - с делителя напряжения. Когда напряжение с делителя становится равным напряжению от внутреннего регулятора - компаратор переключает выходной транзистор.</w:t>
       </w:r>
     </w:p>
     <w:p>
@@ -14418,10 +14583,10 @@
                 <w:lang w:eastAsia="ru-RU"/>
               </w:rPr>
               <w:object w:dxaOrig="1939" w:dyaOrig="680">
-                <v:shape id="_x0000_i1026" type="#_x0000_t75" style="width:96.75pt;height:33.75pt" o:ole="">
-                  <v:imagedata r:id="rId43" o:title=""/>
+                <v:shape id="_x0000_i1027" type="#_x0000_t75" style="width:97.5pt;height:33.75pt" o:ole="">
+                  <v:imagedata r:id="rId45" o:title=""/>
                 </v:shape>
-                <o:OLEObject Type="Embed" ProgID="Equation.3" ShapeID="_x0000_i1026" DrawAspect="Content" ObjectID="_1524569259" r:id="rId44"/>
+                <o:OLEObject Type="Embed" ProgID="Equation.3" ShapeID="_x0000_i1027" DrawAspect="Content" ObjectID="_1524865169" r:id="rId46"/>
               </w:object>
             </w:r>
             <w:r>
@@ -14591,6 +14756,7 @@
           <w:szCs w:val="28"/>
           <w:lang w:eastAsia="ru-RU"/>
         </w:rPr>
+        <w:lastRenderedPageBreak/>
         <w:t>t</w:t>
       </w:r>
       <w:r>
@@ -14928,10 +15094,10 @@
                 <w:lang w:eastAsia="ru-RU"/>
               </w:rPr>
               <w:object w:dxaOrig="2439" w:dyaOrig="720">
-                <v:shape id="_x0000_i1034" type="#_x0000_t75" style="width:122.25pt;height:36pt" o:ole="">
-                  <v:imagedata r:id="rId45" o:title=""/>
+                <v:shape id="_x0000_i1028" type="#_x0000_t75" style="width:122.25pt;height:36pt" o:ole="">
+                  <v:imagedata r:id="rId47" o:title=""/>
                 </v:shape>
-                <o:OLEObject Type="Embed" ProgID="Equation.3" ShapeID="_x0000_i1034" DrawAspect="Content" ObjectID="_1524569260" r:id="rId46"/>
+                <o:OLEObject Type="Embed" ProgID="Equation.3" ShapeID="_x0000_i1028" DrawAspect="Content" ObjectID="_1524865170" r:id="rId48"/>
               </w:object>
             </w:r>
             <w:r>
@@ -15156,7 +15322,6 @@
           <w:szCs w:val="28"/>
           <w:lang w:eastAsia="ru-RU"/>
         </w:rPr>
-        <w:lastRenderedPageBreak/>
         <w:t>V</w:t>
       </w:r>
       <w:r>
@@ -15689,8 +15854,6 @@
         </w:rPr>
         <w:t xml:space="preserve"> мкс.</w:t>
       </w:r>
-      <w:bookmarkStart w:id="22" w:name="_GoBack"/>
-      <w:bookmarkEnd w:id="22"/>
     </w:p>
     <w:p>
       <w:pPr>
@@ -15816,10 +15979,10 @@
                 <w:lang w:eastAsia="ru-RU"/>
               </w:rPr>
               <w:object w:dxaOrig="2240" w:dyaOrig="380">
-                <v:shape id="_x0000_i1027" type="#_x0000_t75" style="width:111.75pt;height:18.75pt" o:ole="">
-                  <v:imagedata r:id="rId47" o:title=""/>
+                <v:shape id="_x0000_i1029" type="#_x0000_t75" style="width:112.5pt;height:18.75pt" o:ole="">
+                  <v:imagedata r:id="rId49" o:title=""/>
                 </v:shape>
-                <o:OLEObject Type="Embed" ProgID="Equation.3" ShapeID="_x0000_i1027" DrawAspect="Content" ObjectID="_1524569261" r:id="rId48"/>
+                <o:OLEObject Type="Embed" ProgID="Equation.3" ShapeID="_x0000_i1029" DrawAspect="Content" ObjectID="_1524865171" r:id="rId50"/>
               </w:object>
             </w:r>
             <w:r>
@@ -16041,10 +16204,10 @@
                 <w:lang w:eastAsia="ru-RU"/>
               </w:rPr>
               <w:object w:dxaOrig="1719" w:dyaOrig="380">
-                <v:shape id="_x0000_i1028" type="#_x0000_t75" style="width:86.25pt;height:18.75pt" o:ole="">
-                  <v:imagedata r:id="rId49" o:title=""/>
+                <v:shape id="_x0000_i1030" type="#_x0000_t75" style="width:86.25pt;height:18.75pt" o:ole="">
+                  <v:imagedata r:id="rId51" o:title=""/>
                 </v:shape>
-                <o:OLEObject Type="Embed" ProgID="Equation.3" ShapeID="_x0000_i1028" DrawAspect="Content" ObjectID="_1524569262" r:id="rId50"/>
+                <o:OLEObject Type="Embed" ProgID="Equation.3" ShapeID="_x0000_i1030" DrawAspect="Content" ObjectID="_1524865172" r:id="rId52"/>
               </w:object>
             </w:r>
             <w:r>
@@ -16333,10 +16496,10 @@
                 <w:lang w:eastAsia="ru-RU"/>
               </w:rPr>
               <w:object w:dxaOrig="1520" w:dyaOrig="700">
-                <v:shape id="_x0000_i1029" type="#_x0000_t75" style="width:76.5pt;height:34.5pt" o:ole="">
-                  <v:imagedata r:id="rId51" o:title=""/>
+                <v:shape id="_x0000_i1031" type="#_x0000_t75" style="width:76.5pt;height:34.5pt" o:ole="">
+                  <v:imagedata r:id="rId53" o:title=""/>
                 </v:shape>
-                <o:OLEObject Type="Embed" ProgID="Equation.3" ShapeID="_x0000_i1029" DrawAspect="Content" ObjectID="_1524569263" r:id="rId52"/>
+                <o:OLEObject Type="Embed" ProgID="Equation.3" ShapeID="_x0000_i1031" DrawAspect="Content" ObjectID="_1524865173" r:id="rId54"/>
               </w:object>
             </w:r>
             <w:r>
@@ -16594,10 +16757,10 @@
                 <w:lang w:eastAsia="ru-RU"/>
               </w:rPr>
               <w:object w:dxaOrig="2840" w:dyaOrig="740">
-                <v:shape id="_x0000_i1030" type="#_x0000_t75" style="width:142.5pt;height:36.75pt" o:ole="">
-                  <v:imagedata r:id="rId53" o:title=""/>
+                <v:shape id="_x0000_i1032" type="#_x0000_t75" style="width:142.5pt;height:36.75pt" o:ole="">
+                  <v:imagedata r:id="rId55" o:title=""/>
                 </v:shape>
-                <o:OLEObject Type="Embed" ProgID="Equation.3" ShapeID="_x0000_i1030" DrawAspect="Content" ObjectID="_1524569264" r:id="rId54"/>
+                <o:OLEObject Type="Embed" ProgID="Equation.3" ShapeID="_x0000_i1032" DrawAspect="Content" ObjectID="_1524865174" r:id="rId56"/>
               </w:object>
             </w:r>
             <w:r>
@@ -16726,6 +16889,7 @@
           <w:szCs w:val="28"/>
           <w:lang w:eastAsia="ru-RU"/>
         </w:rPr>
+        <w:lastRenderedPageBreak/>
         <w:t xml:space="preserve">где Vripple(p-p) - максимальная величина пульсаций выходного напряжения. </w:t>
       </w:r>
     </w:p>
@@ -16873,10 +17037,10 @@
                 <w:lang w:eastAsia="ru-RU"/>
               </w:rPr>
               <w:object w:dxaOrig="3340" w:dyaOrig="740">
-                <v:shape id="_x0000_i1031" type="#_x0000_t75" style="width:167.25pt;height:36.75pt" o:ole="">
-                  <v:imagedata r:id="rId55" o:title=""/>
+                <v:shape id="_x0000_i1033" type="#_x0000_t75" style="width:167.25pt;height:36.75pt" o:ole="">
+                  <v:imagedata r:id="rId57" o:title=""/>
                 </v:shape>
-                <o:OLEObject Type="Embed" ProgID="Equation.3" ShapeID="_x0000_i1031" DrawAspect="Content" ObjectID="_1524569265" r:id="rId56"/>
+                <o:OLEObject Type="Embed" ProgID="Equation.3" ShapeID="_x0000_i1033" DrawAspect="Content" ObjectID="_1524865175" r:id="rId58"/>
               </w:object>
             </w:r>
             <w:r>
@@ -17174,10 +17338,10 @@
                 <w:lang w:eastAsia="ru-RU"/>
               </w:rPr>
               <w:object w:dxaOrig="2060" w:dyaOrig="680">
-                <v:shape id="_x0000_i1032" type="#_x0000_t75" style="width:103.5pt;height:33.75pt" o:ole="">
-                  <v:imagedata r:id="rId57" o:title=""/>
+                <v:shape id="_x0000_i1034" type="#_x0000_t75" style="width:103.5pt;height:33.75pt" o:ole="">
+                  <v:imagedata r:id="rId59" o:title=""/>
                 </v:shape>
-                <o:OLEObject Type="Embed" ProgID="Equation.3" ShapeID="_x0000_i1032" DrawAspect="Content" ObjectID="_1524569266" r:id="rId58"/>
+                <o:OLEObject Type="Embed" ProgID="Equation.3" ShapeID="_x0000_i1034" DrawAspect="Content" ObjectID="_1524865176" r:id="rId60"/>
               </w:object>
             </w:r>
             <w:r>
@@ -17289,7 +17453,6 @@
           <w:szCs w:val="28"/>
           <w:lang w:eastAsia="ru-RU"/>
         </w:rPr>
-        <w:lastRenderedPageBreak/>
         <w:t>R2/R1</w:t>
       </w:r>
       <w:r>
@@ -17407,7 +17570,7 @@
       <w:r>
         <w:t xml:space="preserve"> [Электронный ресурс]. – Режим доступа:</w:t>
       </w:r>
-      <w:hyperlink r:id="rId59" w:history="1">
+      <w:hyperlink r:id="rId61" w:history="1">
         <w:r>
           <w:rPr>
             <w:rStyle w:val="a4"/>
@@ -17640,7 +17803,7 @@
       <w:r>
         <w:t xml:space="preserve">[3] Теория картографии [Электронный ресурс]. – Режим доступа: </w:t>
       </w:r>
-      <w:hyperlink r:id="rId60" w:history="1">
+      <w:hyperlink r:id="rId62" w:history="1">
         <w:r>
           <w:rPr>
             <w:rStyle w:val="a4"/>
@@ -17675,7 +17838,7 @@
       <w:r>
         <w:t xml:space="preserve"> [Электронный ресурс]. – Режим доступа:</w:t>
       </w:r>
-      <w:hyperlink r:id="rId61" w:history="1">
+      <w:hyperlink r:id="rId63" w:history="1">
         <w:r>
           <w:rPr>
             <w:rStyle w:val="a4"/>
@@ -17716,7 +17879,7 @@
       <w:r>
         <w:t xml:space="preserve"> [Электронный ресурс]. – Режим доступа: </w:t>
       </w:r>
-      <w:hyperlink r:id="rId62" w:anchor="page=2&amp;zoom=auto,-202,556" w:history="1">
+      <w:hyperlink r:id="rId64" w:anchor="page=2&amp;zoom=auto,-202,556" w:history="1">
         <w:r>
           <w:rPr>
             <w:rStyle w:val="a4"/>
@@ -17877,7 +18040,7 @@
       <w:r>
         <w:t xml:space="preserve">tb [Электронный ресурс]. – Режим доступа: </w:t>
       </w:r>
-      <w:hyperlink r:id="rId63" w:history="1">
+      <w:hyperlink r:id="rId65" w:history="1">
         <w:r>
           <w:rPr>
             <w:rStyle w:val="a4"/>
@@ -17903,7 +18066,7 @@
       <w:r>
         <w:t>[11] ВНИИЗ [Электронный ресурс]. – Режим доступа:</w:t>
       </w:r>
-      <w:hyperlink r:id="rId64" w:history="1">
+      <w:hyperlink r:id="rId66" w:history="1">
         <w:r>
           <w:rPr>
             <w:rStyle w:val="a4"/>
@@ -17944,7 +18107,7 @@
       <w:r>
         <w:t xml:space="preserve"> [Электронный ресурс]. – Режим доступа : </w:t>
       </w:r>
-      <w:hyperlink r:id="rId65" w:history="1">
+      <w:hyperlink r:id="rId67" w:history="1">
         <w:r>
           <w:rPr>
             <w:rStyle w:val="a4"/>
@@ -18001,7 +18164,7 @@
       <w:r>
         <w:t xml:space="preserve"> [Электронный ресурс]. – Режим доступа : </w:t>
       </w:r>
-      <w:hyperlink r:id="rId66" w:history="1">
+      <w:hyperlink r:id="rId68" w:history="1">
         <w:r>
           <w:rPr>
             <w:rStyle w:val="a4"/>
@@ -18139,7 +18302,7 @@
       <w:r>
         <w:t xml:space="preserve">rimble [Электронный ресурс]. – Режим доступа : </w:t>
       </w:r>
-      <w:hyperlink r:id="rId67" w:history="1">
+      <w:hyperlink r:id="rId69" w:history="1">
         <w:r>
           <w:rPr>
             <w:rStyle w:val="a4"/>
@@ -18475,7 +18638,7 @@
       <w:r>
         <w:t xml:space="preserve"> [Электронный ресурс]. – Режим доступа : </w:t>
       </w:r>
-      <w:hyperlink r:id="rId68" w:history="1">
+      <w:hyperlink r:id="rId70" w:history="1">
         <w:r>
           <w:rPr>
             <w:rStyle w:val="a4"/>
@@ -20016,10 +20179,11 @@
   <w:abstractNum w:abstractNumId="9">
     <w:nsid w:val="502F5CEC"/>
     <w:multiLevelType w:val="multilevel"/>
-    <w:tmpl w:val="11BA7BFE"/>
+    <w:tmpl w:val="BF5E3382"/>
     <w:lvl w:ilvl="0">
       <w:start w:val="1"/>
       <w:numFmt w:val="decimal"/>
+      <w:suff w:val="space"/>
       <w:lvlText w:val="%1"/>
       <w:lvlJc w:val="left"/>
       <w:pPr>
@@ -21891,7 +22055,7 @@
 </file>
 
 <file path=customXml/itemProps1.xml><?xml version="1.0" encoding="utf-8"?>
-<ds:datastoreItem xmlns:ds="http://schemas.openxmlformats.org/officeDocument/2006/customXml" ds:itemID="{A1AA82A5-A0B3-4FC1-8DFF-912798A9DE8D}">
+<ds:datastoreItem xmlns:ds="http://schemas.openxmlformats.org/officeDocument/2006/customXml" ds:itemID="{FCE5B330-0F88-4784-B2F6-172DDF987676}">
   <ds:schemaRefs>
     <ds:schemaRef ds:uri="http://schemas.openxmlformats.org/officeDocument/2006/bibliography"/>
   </ds:schemaRefs>
